--- a/_._/OLD/2022-1/BCC/ArturDallagnelo/ArturDallagnelo_PreProjeto_Aval_Gilvan.docx
+++ b/_._/OLD/2022-1/BCC/ArturDallagnelo/ArturDallagnelo_PreProjeto_Aval_Gilvan.docx
@@ -1,6 +1,6 @@
 
 <file path=word/document.xml><?xml version="1.0" encoding="utf-8"?>
-<w:document xmlns:wpc="http://schemas.microsoft.com/office/word/2010/wordprocessingCanvas" xmlns:cx="http://schemas.microsoft.com/office/drawing/2014/chartex" xmlns:cx1="http://schemas.microsoft.com/office/drawing/2015/9/8/chartex" xmlns:cx2="http://schemas.microsoft.com/office/drawing/2015/10/21/chartex" xmlns:cx3="http://schemas.microsoft.com/office/drawing/2016/5/9/chartex" xmlns:cx4="http://schemas.microsoft.com/office/drawing/2016/5/10/chartex" xmlns:cx5="http://schemas.microsoft.com/office/drawing/2016/5/11/chartex" xmlns:cx6="http://schemas.microsoft.com/office/drawing/2016/5/12/chartex" xmlns:cx7="http://schemas.microsoft.com/office/drawing/2016/5/13/chartex" xmlns:cx8="http://schemas.microsoft.com/office/drawing/2016/5/14/chartex" xmlns:mc="http://schemas.openxmlformats.org/markup-compatibility/2006" xmlns:aink="http://schemas.microsoft.com/office/drawing/2016/ink" xmlns:am3d="http://schemas.microsoft.com/office/drawing/2017/model3d" xmlns:o="urn:schemas-microsoft-com:office:office" xmlns:r="http://schemas.openxmlformats.org/officeDocument/2006/relationships" xmlns:m="http://schemas.openxmlformats.org/officeDocument/2006/math" xmlns:v="urn:schemas-microsoft-com:vml" xmlns:wp14="http://schemas.microsoft.com/office/word/2010/wordprocessingDrawing" xmlns:wp="http://schemas.openxmlformats.org/drawingml/2006/wordprocessingDrawing" xmlns:w10="urn:schemas-microsoft-com:office:word" xmlns:w="http://schemas.openxmlformats.org/wordprocessingml/2006/main" xmlns:w14="http://schemas.microsoft.com/office/word/2010/wordml" xmlns:w15="http://schemas.microsoft.com/office/word/2012/wordml" xmlns:w16cex="http://schemas.microsoft.com/office/word/2018/wordml/cex" xmlns:w16cid="http://schemas.microsoft.com/office/word/2016/wordml/cid" xmlns:w16="http://schemas.microsoft.com/office/word/2018/wordml" xmlns:w16sdtdh="http://schemas.microsoft.com/office/word/2020/wordml/sdtdatahash" xmlns:w16se="http://schemas.microsoft.com/office/word/2015/wordml/symex" xmlns:wpg="http://schemas.microsoft.com/office/word/2010/wordprocessingGroup" xmlns:wpi="http://schemas.microsoft.com/office/word/2010/wordprocessingInk" xmlns:wne="http://schemas.microsoft.com/office/word/2006/wordml" xmlns:wps="http://schemas.microsoft.com/office/word/2010/wordprocessingShape" mc:Ignorable="w14 w15 w16se w16cid w16 w16cex w16sdtdh wp14">
+<w:document xmlns:wpc="http://schemas.microsoft.com/office/word/2010/wordprocessingCanvas" xmlns:cx="http://schemas.microsoft.com/office/drawing/2014/chartex" xmlns:cx1="http://schemas.microsoft.com/office/drawing/2015/9/8/chartex" xmlns:cx2="http://schemas.microsoft.com/office/drawing/2015/10/21/chartex" xmlns:cx3="http://schemas.microsoft.com/office/drawing/2016/5/9/chartex" xmlns:cx4="http://schemas.microsoft.com/office/drawing/2016/5/10/chartex" xmlns:cx5="http://schemas.microsoft.com/office/drawing/2016/5/11/chartex" xmlns:cx6="http://schemas.microsoft.com/office/drawing/2016/5/12/chartex" xmlns:cx7="http://schemas.microsoft.com/office/drawing/2016/5/13/chartex" xmlns:cx8="http://schemas.microsoft.com/office/drawing/2016/5/14/chartex" xmlns:mc="http://schemas.openxmlformats.org/markup-compatibility/2006" xmlns:aink="http://schemas.microsoft.com/office/drawing/2016/ink" xmlns:am3d="http://schemas.microsoft.com/office/drawing/2017/model3d" xmlns:o="urn:schemas-microsoft-com:office:office" xmlns:oel="http://schemas.microsoft.com/office/2019/extlst" xmlns:r="http://schemas.openxmlformats.org/officeDocument/2006/relationships" xmlns:m="http://schemas.openxmlformats.org/officeDocument/2006/math" xmlns:v="urn:schemas-microsoft-com:vml" xmlns:wp14="http://schemas.microsoft.com/office/word/2010/wordprocessingDrawing" xmlns:wp="http://schemas.openxmlformats.org/drawingml/2006/wordprocessingDrawing" xmlns:w10="urn:schemas-microsoft-com:office:word" xmlns:w="http://schemas.openxmlformats.org/wordprocessingml/2006/main" xmlns:w14="http://schemas.microsoft.com/office/word/2010/wordml" xmlns:w15="http://schemas.microsoft.com/office/word/2012/wordml" xmlns:w16cex="http://schemas.microsoft.com/office/word/2018/wordml/cex" xmlns:w16cid="http://schemas.microsoft.com/office/word/2016/wordml/cid" xmlns:w16="http://schemas.microsoft.com/office/word/2018/wordml" xmlns:w16sdtdh="http://schemas.microsoft.com/office/word/2020/wordml/sdtdatahash" xmlns:w16se="http://schemas.microsoft.com/office/word/2015/wordml/symex" xmlns:wpg="http://schemas.microsoft.com/office/word/2010/wordprocessingGroup" xmlns:wpi="http://schemas.microsoft.com/office/word/2010/wordprocessingInk" xmlns:wne="http://schemas.microsoft.com/office/word/2006/wordml" xmlns:wps="http://schemas.microsoft.com/office/word/2010/wordprocessingShape" mc:Ignorable="w14 w15 w16se w16cid w16 w16cex w16sdtdh wp14">
   <w:body>
     <w:p>
       <w:pPr>
@@ -407,10 +407,15 @@
         <w:t xml:space="preserve"> </w:t>
       </w:r>
       <w:r>
-        <w:t>um objeto ou informações representam. Considera</w:t>
-      </w:r>
-      <w:r>
-        <w:t>-se que algo é extremamente valioso, quando se percebe que é</w:t>
+        <w:t>um objeto ou informações representam. Considera-se que algo é extremamente valioso</w:t>
+      </w:r>
+      <w:del w:id="0" w:author="Gilvan Justino" w:date="2022-05-21T16:57:00Z">
+        <w:r>
+          <w:delText>,</w:delText>
+        </w:r>
+      </w:del>
+      <w:r>
+        <w:t xml:space="preserve"> quando se percebe que é</w:t>
       </w:r>
       <w:r>
         <w:rPr>
@@ -428,10 +433,7 @@
         <w:t xml:space="preserve"> </w:t>
       </w:r>
       <w:r>
-        <w:t>ficará sob vigilância total. Seu acesso só é autorizado por quem tem ciência do quan</w:t>
-      </w:r>
-      <w:r>
-        <w:t>to ele significa, desta forma,</w:t>
+        <w:t>ficará sob vigilância total. Seu acesso só é autorizado por quem tem ciência do quanto ele significa, desta forma,</w:t>
       </w:r>
       <w:r>
         <w:rPr>
@@ -457,20 +459,36 @@
         </w:rPr>
         <w:t xml:space="preserve"> </w:t>
       </w:r>
-      <w:r>
-        <w:t>(MOREIRA, 2019). Dentro desta linha de pensamento, este trabalho, tem como</w:t>
-      </w:r>
-      <w:r>
-        <w:rPr>
-          <w:spacing w:val="1"/>
-        </w:rPr>
-        <w:t xml:space="preserve"> </w:t>
-      </w:r>
-      <w:r>
-        <w:t>tema a Lei Ge</w:t>
-      </w:r>
-      <w:r>
-        <w:t>ral de Proteção de Dados (LGPD).</w:t>
+      <w:commentRangeStart w:id="1"/>
+      <w:r>
+        <w:t xml:space="preserve">(MOREIRA, 2019). </w:t>
+      </w:r>
+      <w:commentRangeEnd w:id="1"/>
+      <w:r>
+        <w:rPr>
+          <w:rStyle w:val="Refdecomentrio"/>
+        </w:rPr>
+        <w:commentReference w:id="1"/>
+      </w:r>
+      <w:r>
+        <w:t>Dentro desta linha de pensamento, este trabalho</w:t>
+      </w:r>
+      <w:del w:id="2" w:author="Gilvan Justino" w:date="2022-05-21T16:59:00Z">
+        <w:r>
+          <w:delText>,</w:delText>
+        </w:r>
+      </w:del>
+      <w:r>
+        <w:t xml:space="preserve"> tem como</w:t>
+      </w:r>
+      <w:r>
+        <w:rPr>
+          <w:spacing w:val="1"/>
+        </w:rPr>
+        <w:t xml:space="preserve"> </w:t>
+      </w:r>
+      <w:r>
+        <w:t>tema a Lei Geral de Proteção de Dados (LGPD).</w:t>
       </w:r>
       <w:r>
         <w:rPr>
@@ -488,7 +506,25 @@
         <w:t xml:space="preserve"> </w:t>
       </w:r>
       <w:r>
-        <w:t>aprendendo a proteger. Quanto valem esses dados? Por que devem ser protegidos? E o que acontece se forem</w:t>
+        <w:t xml:space="preserve">aprendendo a proteger. </w:t>
+      </w:r>
+      <w:commentRangeStart w:id="3"/>
+      <w:r>
+        <w:t xml:space="preserve">Quanto valem </w:t>
+      </w:r>
+      <w:commentRangeStart w:id="4"/>
+      <w:r>
+        <w:t xml:space="preserve">esses </w:t>
+      </w:r>
+      <w:commentRangeEnd w:id="4"/>
+      <w:r>
+        <w:rPr>
+          <w:rStyle w:val="Refdecomentrio"/>
+        </w:rPr>
+        <w:commentReference w:id="4"/>
+      </w:r>
+      <w:r>
+        <w:t>dados? Por que devem ser protegidos? E o que acontece se forem</w:t>
       </w:r>
       <w:r>
         <w:rPr>
@@ -552,6 +588,13 @@
       </w:r>
       <w:r>
         <w:t>consequências dessa violação?</w:t>
+      </w:r>
+      <w:commentRangeEnd w:id="3"/>
+      <w:r>
+        <w:rPr>
+          <w:rStyle w:val="Refdecomentrio"/>
+        </w:rPr>
+        <w:commentReference w:id="3"/>
       </w:r>
     </w:p>
     <w:p>
@@ -579,29 +622,64 @@
         </w:rPr>
         <w:t xml:space="preserve"> </w:t>
       </w:r>
-      <w:r>
-        <w:t>4,66 bilhões de usuários ativos, passaram a viver nesses dois mundos de forma simultânea. Sabe-se que há uma</w:t>
-      </w:r>
-      <w:r>
-        <w:rPr>
-          <w:spacing w:val="1"/>
-        </w:rPr>
-        <w:t xml:space="preserve"> </w:t>
-      </w:r>
-      <w:r>
-        <w:t>rede de dados integra</w:t>
-      </w:r>
-      <w:r>
-        <w:t>da, que monitora e interfere ativamente no controle de tudo. Sejam dados de uma pessoa,</w:t>
-      </w:r>
-      <w:r>
-        <w:rPr>
-          <w:spacing w:val="1"/>
-        </w:rPr>
-        <w:t xml:space="preserve"> </w:t>
-      </w:r>
-      <w:r>
-        <w:t>que possui uma vida simples, despojada de qualquer ostentação, até gigantescos empreendimentos que movem</w:t>
+      <w:commentRangeStart w:id="5"/>
+      <w:r>
+        <w:t>4,66 bilhões de usuários ativos</w:t>
+      </w:r>
+      <w:commentRangeEnd w:id="5"/>
+      <w:r>
+        <w:rPr>
+          <w:rStyle w:val="Refdecomentrio"/>
+        </w:rPr>
+        <w:commentReference w:id="5"/>
+      </w:r>
+      <w:r>
+        <w:t>, passaram a viver nesses dois mundos de forma simultânea. Sabe-se que há uma</w:t>
+      </w:r>
+      <w:r>
+        <w:rPr>
+          <w:spacing w:val="1"/>
+        </w:rPr>
+        <w:t xml:space="preserve"> </w:t>
+      </w:r>
+      <w:r>
+        <w:t xml:space="preserve">rede de dados integrada, </w:t>
+      </w:r>
+      <w:commentRangeStart w:id="6"/>
+      <w:r>
+        <w:t>que monitora e interfere ativamente no controle de tudo</w:t>
+      </w:r>
+      <w:commentRangeEnd w:id="6"/>
+      <w:r>
+        <w:rPr>
+          <w:rStyle w:val="Refdecomentrio"/>
+        </w:rPr>
+        <w:commentReference w:id="6"/>
+      </w:r>
+      <w:r>
+        <w:t>. Sejam dados de uma pessoa</w:t>
+      </w:r>
+      <w:del w:id="7" w:author="Gilvan Justino" w:date="2022-05-21T17:04:00Z">
+        <w:r>
+          <w:delText>,</w:delText>
+        </w:r>
+        <w:r>
+          <w:rPr>
+            <w:spacing w:val="1"/>
+          </w:rPr>
+          <w:delText xml:space="preserve"> </w:delText>
+        </w:r>
+        <w:r>
+          <w:delText>que possui uma vida simples, despojada de qualquer ostentação,</w:delText>
+        </w:r>
+      </w:del>
+      <w:ins w:id="8" w:author="Gilvan Justino" w:date="2022-05-21T17:04:00Z">
+        <w:r>
+          <w:t xml:space="preserve"> ou</w:t>
+        </w:r>
+      </w:ins>
+      <w:r>
+        <w:t xml:space="preserve"> até gigantescos empreendimentos que movem</w:t>
       </w:r>
       <w:r>
         <w:rPr>
@@ -691,10 +769,7 @@
         <w:t xml:space="preserve"> </w:t>
       </w:r>
       <w:r>
-        <w:t>ro</w:t>
-      </w:r>
-      <w:r>
-        <w:t>tina</w:t>
+        <w:t>rotina</w:t>
       </w:r>
       <w:r>
         <w:rPr>
@@ -766,10 +841,7 @@
         <w:t xml:space="preserve"> </w:t>
       </w:r>
       <w:r>
-        <w:t>ela. A divulgação e a conscientização dos usuários sobre a proteção de dados tornam-se fatores de relevância</w:t>
-      </w:r>
-      <w:r>
-        <w:t>. Há</w:t>
+        <w:t>ela. A divulgação e a conscientização dos usuários sobre a proteção de dados tornam-se fatores de relevância. Há</w:t>
       </w:r>
       <w:r>
         <w:rPr>
@@ -777,6 +849,14 @@
         </w:rPr>
         <w:t xml:space="preserve"> </w:t>
       </w:r>
+      <w:ins w:id="9" w:author="Gilvan Justino" w:date="2022-05-21T17:05:00Z">
+        <w:r>
+          <w:rPr>
+            <w:spacing w:val="-47"/>
+          </w:rPr>
+          <w:t xml:space="preserve"> </w:t>
+        </w:r>
+      </w:ins>
       <w:r>
         <w:t>uma legislação que organiza, controla e pune o uso e a liberação de dados sem que haja autorização dos seus</w:t>
       </w:r>
@@ -796,7 +876,21 @@
         <w:t xml:space="preserve"> </w:t>
       </w:r>
       <w:r>
-        <w:t>isto. (CUPONATION,</w:t>
+        <w:t>isto. (</w:t>
+      </w:r>
+      <w:commentRangeStart w:id="10"/>
+      <w:r>
+        <w:t>CUPONATION</w:t>
+      </w:r>
+      <w:commentRangeEnd w:id="10"/>
+      <w:r>
+        <w:rPr>
+          <w:rStyle w:val="Refdecomentrio"/>
+        </w:rPr>
+        <w:commentReference w:id="10"/>
+      </w:r>
+      <w:r>
+        <w:t>,</w:t>
       </w:r>
       <w:r>
         <w:rPr>
@@ -804,8 +898,19 @@
         </w:rPr>
         <w:t xml:space="preserve"> </w:t>
       </w:r>
-      <w:r>
-        <w:t>2021)</w:t>
+      <w:commentRangeStart w:id="11"/>
+      <w:r>
+        <w:t>2021</w:t>
+      </w:r>
+      <w:commentRangeEnd w:id="11"/>
+      <w:r>
+        <w:rPr>
+          <w:rStyle w:val="Refdecomentrio"/>
+        </w:rPr>
+        <w:commentReference w:id="11"/>
+      </w:r>
+      <w:r>
+        <w:t>)</w:t>
       </w:r>
     </w:p>
     <w:p>
@@ -834,19 +939,20 @@
         <w:t xml:space="preserve"> </w:t>
       </w:r>
       <w:r>
-        <w:t>necessidade da informação para a tomada de decisões ou para execução de alguma atividade. A preocupação do</w:t>
-      </w:r>
-      <w:r>
-        <w:rPr>
-          <w:spacing w:val="1"/>
-        </w:rPr>
-        <w:t xml:space="preserve"> </w:t>
-      </w:r>
-      <w:r>
-        <w:t xml:space="preserve">homem com a proteção de dados em relação a </w:t>
-      </w:r>
-      <w:r>
-        <w:t>terceiros não autorizados a acessá-los remonta tempos longínquos.</w:t>
+        <w:t xml:space="preserve">necessidade da informação para a tomada de decisões ou para execução de alguma atividade. </w:t>
+      </w:r>
+      <w:commentRangeStart w:id="12"/>
+      <w:r>
+        <w:t>A preocupação do</w:t>
+      </w:r>
+      <w:r>
+        <w:rPr>
+          <w:spacing w:val="1"/>
+        </w:rPr>
+        <w:t xml:space="preserve"> </w:t>
+      </w:r>
+      <w:r>
+        <w:t>homem com a proteção de dados em relação a terceiros não autorizados a acessá-los remonta tempos longínquos.</w:t>
       </w:r>
       <w:r>
         <w:rPr>
@@ -1064,10 +1170,7 @@
         <w:t xml:space="preserve"> </w:t>
       </w:r>
       <w:r>
-        <w:t>Na Idade Moderna</w:t>
-      </w:r>
-      <w:r>
-        <w:t xml:space="preserve"> (1453-1789), a rainha da</w:t>
+        <w:t>Na Idade Moderna (1453-1789), a rainha da</w:t>
       </w:r>
       <w:r>
         <w:rPr>
@@ -1157,7 +1260,17 @@
         <w:t xml:space="preserve"> </w:t>
       </w:r>
       <w:r>
-        <w:t>cifragem.</w:t>
+        <w:t>cifragem</w:t>
+      </w:r>
+      <w:commentRangeEnd w:id="12"/>
+      <w:r>
+        <w:rPr>
+          <w:rStyle w:val="Refdecomentrio"/>
+        </w:rPr>
+        <w:commentReference w:id="12"/>
+      </w:r>
+      <w:r>
+        <w:t>.</w:t>
       </w:r>
       <w:r>
         <w:rPr>
@@ -1203,6 +1316,7 @@
         <w:ind w:right="125" w:firstLine="708"/>
         <w:jc w:val="both"/>
       </w:pPr>
+      <w:commentRangeStart w:id="13"/>
       <w:r>
         <w:t>Dos primórdios da globalização até a pandemia mundial de COVID19, a base de usuários cresceu</w:t>
       </w:r>
@@ -1222,10 +1336,21 @@
         <w:t xml:space="preserve"> </w:t>
       </w:r>
       <w:r>
-        <w:t xml:space="preserve">através de um computador, tablet ou smartphone. A </w:t>
-      </w:r>
-      <w:r>
-        <w:t>evolução tecnológica se justifica pelo barateamento dos</w:t>
+        <w:t>através de um computador, tablet ou smartphone</w:t>
+      </w:r>
+      <w:commentRangeEnd w:id="13"/>
+      <w:r>
+        <w:rPr>
+          <w:rStyle w:val="Refdecomentrio"/>
+        </w:rPr>
+        <w:commentReference w:id="13"/>
+      </w:r>
+      <w:r>
+        <w:t xml:space="preserve">. </w:t>
+      </w:r>
+      <w:commentRangeStart w:id="14"/>
+      <w:r>
+        <w:t>A evolução tecnológica se justifica pelo barateamento dos</w:t>
       </w:r>
       <w:r>
         <w:rPr>
@@ -1377,7 +1502,7 @@
         <w:spacing w:line="360" w:lineRule="auto"/>
         <w:jc w:val="both"/>
         <w:sectPr>
-          <w:footerReference w:type="default" r:id="rId7"/>
+          <w:footerReference w:type="default" r:id="rId11"/>
           <w:type w:val="continuous"/>
           <w:pgSz w:w="11900" w:h="16820"/>
           <w:pgMar w:top="1580" w:right="1000" w:bottom="920" w:left="1580" w:header="720" w:footer="738" w:gutter="0"/>
@@ -1431,10 +1556,7 @@
         <w:t xml:space="preserve"> </w:t>
       </w:r>
       <w:r>
-        <w:t>determin</w:t>
-      </w:r>
-      <w:r>
-        <w:t>ados</w:t>
+        <w:t>determinados</w:t>
       </w:r>
       <w:r>
         <w:rPr>
@@ -1524,28 +1646,51 @@
         <w:t xml:space="preserve"> </w:t>
       </w:r>
       <w:r>
-        <w:t>intitulados Crimes Virtuais. Tendo em vista a importância de proteger os profissionais e a informação de toda</w:t>
-      </w:r>
-      <w:r>
-        <w:rPr>
-          <w:spacing w:val="1"/>
-        </w:rPr>
-        <w:t xml:space="preserve"> </w:t>
-      </w:r>
-      <w:r>
-        <w:t>uma corporação, é relevante compreender e implementar a segurança da infor</w:t>
-      </w:r>
-      <w:r>
-        <w:t>mação, criando mecanismos de</w:t>
-      </w:r>
-      <w:r>
-        <w:rPr>
-          <w:spacing w:val="1"/>
-        </w:rPr>
-        <w:t xml:space="preserve"> </w:t>
-      </w:r>
-      <w:r>
-        <w:t>proteção impedindo ameaças e ou invasões cibernéticas, as quais possibilitam acesso a informações. Tornou-se</w:t>
+        <w:t>intitulados Crimes Virtuais</w:t>
+      </w:r>
+      <w:commentRangeEnd w:id="14"/>
+      <w:r>
+        <w:rPr>
+          <w:rStyle w:val="Refdecomentrio"/>
+        </w:rPr>
+        <w:commentReference w:id="14"/>
+      </w:r>
+      <w:r>
+        <w:t>. Tendo em vista a importância de proteger os profissionais e a informação de toda</w:t>
+      </w:r>
+      <w:r>
+        <w:rPr>
+          <w:spacing w:val="1"/>
+        </w:rPr>
+        <w:t xml:space="preserve"> </w:t>
+      </w:r>
+      <w:r>
+        <w:t>uma corporação, é relevante compreender e implementar a segurança da informação, criando mecanismos de</w:t>
+      </w:r>
+      <w:r>
+        <w:rPr>
+          <w:spacing w:val="1"/>
+        </w:rPr>
+        <w:t xml:space="preserve"> </w:t>
+      </w:r>
+      <w:r>
+        <w:t xml:space="preserve">proteção impedindo ameaças e ou invasões cibernéticas, as quais possibilitam acesso </w:t>
+      </w:r>
+      <w:del w:id="15" w:author="Gilvan Justino" w:date="2022-05-21T17:15:00Z">
+        <w:r>
+          <w:delText xml:space="preserve">a </w:delText>
+        </w:r>
+      </w:del>
+      <w:ins w:id="16" w:author="Gilvan Justino" w:date="2022-05-21T17:15:00Z">
+        <w:r>
+          <w:t>à</w:t>
+        </w:r>
+        <w:r>
+          <w:t xml:space="preserve">s </w:t>
+        </w:r>
+      </w:ins>
+      <w:r>
+        <w:t>informações. Tornou-se</w:t>
       </w:r>
       <w:r>
         <w:rPr>
@@ -1563,10 +1708,7 @@
         <w:t xml:space="preserve"> </w:t>
       </w:r>
       <w:r>
-        <w:t>disponibi</w:t>
-      </w:r>
-      <w:r>
-        <w:t>lidade,</w:t>
+        <w:t>disponibilidade,</w:t>
       </w:r>
       <w:r>
         <w:rPr>
@@ -1676,10 +1818,7 @@
         <w:t xml:space="preserve"> </w:t>
       </w:r>
       <w:r>
-        <w:t>vigência a partir de agosto de 2021, config</w:t>
-      </w:r>
-      <w:r>
-        <w:t>ura a necessidade de um cenário que estabeleça a segurança jurídica,</w:t>
+        <w:t>vigência a partir de agosto de 2021, configura a necessidade de um cenário que estabeleça a segurança jurídica,</w:t>
       </w:r>
       <w:r>
         <w:rPr>
@@ -1697,10 +1836,7 @@
         <w:t xml:space="preserve"> </w:t>
       </w:r>
       <w:r>
-        <w:t xml:space="preserve">dos dados pessoais de todos os cidadãos. Muito mais que proteger, o intuito </w:t>
-      </w:r>
-      <w:r>
-        <w:t>da legislação é garantir que todos os</w:t>
+        <w:t>dos dados pessoais de todos os cidadãos. Muito mais que proteger, o intuito da legislação é garantir que todos os</w:t>
       </w:r>
       <w:r>
         <w:rPr>
@@ -1817,25 +1953,47 @@
         <w:t xml:space="preserve"> </w:t>
       </w:r>
       <w:r>
-        <w:t>automaticamente refere-se a valores que devem</w:t>
-      </w:r>
-      <w:r>
-        <w:rPr>
-          <w:spacing w:val="1"/>
-        </w:rPr>
-        <w:t xml:space="preserve"> </w:t>
-      </w:r>
-      <w:r>
-        <w:t>ser protegidos. (Lei Geral de Proteção de Dados Pessoais</w:t>
-      </w:r>
-      <w:r>
-        <w:rPr>
-          <w:spacing w:val="1"/>
-        </w:rPr>
-        <w:t xml:space="preserve"> </w:t>
-      </w:r>
-      <w:r>
-        <w:t>(LGPD)).</w:t>
+        <w:t>automaticamente refere-se a</w:t>
+      </w:r>
+      <w:ins w:id="17" w:author="Gilvan Justino" w:date="2022-05-21T17:16:00Z">
+        <w:r>
+          <w:t>os</w:t>
+        </w:r>
+      </w:ins>
+      <w:r>
+        <w:t xml:space="preserve"> valores que devem</w:t>
+      </w:r>
+      <w:r>
+        <w:rPr>
+          <w:spacing w:val="1"/>
+        </w:rPr>
+        <w:t xml:space="preserve"> </w:t>
+      </w:r>
+      <w:r>
+        <w:t xml:space="preserve">ser protegidos. </w:t>
+      </w:r>
+      <w:commentRangeStart w:id="18"/>
+      <w:r>
+        <w:t>(Lei Geral de Proteção de Dados Pessoais</w:t>
+      </w:r>
+      <w:r>
+        <w:rPr>
+          <w:spacing w:val="1"/>
+        </w:rPr>
+        <w:t xml:space="preserve"> </w:t>
+      </w:r>
+      <w:r>
+        <w:t>(LGPD))</w:t>
+      </w:r>
+      <w:commentRangeEnd w:id="18"/>
+      <w:r>
+        <w:rPr>
+          <w:rStyle w:val="Refdecomentrio"/>
+        </w:rPr>
+        <w:commentReference w:id="18"/>
+      </w:r>
+      <w:r>
+        <w:t>.</w:t>
       </w:r>
     </w:p>
     <w:p>
@@ -1846,10 +2004,15 @@
         <w:jc w:val="both"/>
       </w:pPr>
       <w:r>
-        <w:t>Desta f</w:t>
-      </w:r>
-      <w:r>
-        <w:t>orma, o projeto em questão, apresenta e descreve o processo de adaptação de um sistema e-</w:t>
+        <w:t>Desta forma, o projeto em questão</w:t>
+      </w:r>
+      <w:del w:id="19" w:author="Gilvan Justino" w:date="2022-05-21T17:17:00Z">
+        <w:r>
+          <w:delText>,</w:delText>
+        </w:r>
+      </w:del>
+      <w:r>
+        <w:t xml:space="preserve"> apresenta e descreve o processo de adaptação de um sistema e-</w:t>
       </w:r>
       <w:r>
         <w:rPr>
@@ -1948,10 +2111,7 @@
         <w:t xml:space="preserve"> </w:t>
       </w:r>
       <w:r>
-        <w:t>da</w:t>
-      </w:r>
-      <w:r>
-        <w:t>dos.</w:t>
+        <w:t>dados.</w:t>
       </w:r>
     </w:p>
     <w:p>
@@ -1977,7 +2137,23 @@
         <w:ind w:left="801" w:right="262"/>
       </w:pPr>
       <w:r>
-        <w:t>Este trabalho possui como objetivo adequar um sistema de e-commerce baseado em Magento a LGPD.</w:t>
+        <w:t>Este trabalho possui como objetivo adequar um sistema de e-commerce</w:t>
+      </w:r>
+      <w:ins w:id="20" w:author="Gilvan Justino" w:date="2022-05-21T17:17:00Z">
+        <w:r>
+          <w:t>,</w:t>
+        </w:r>
+      </w:ins>
+      <w:r>
+        <w:t xml:space="preserve"> baseado em Magento</w:t>
+      </w:r>
+      <w:ins w:id="21" w:author="Gilvan Justino" w:date="2022-05-21T17:18:00Z">
+        <w:r>
+          <w:t>,</w:t>
+        </w:r>
+      </w:ins>
+      <w:r>
+        <w:t xml:space="preserve"> a LGPD.</w:t>
       </w:r>
       <w:r>
         <w:rPr>
@@ -1985,6 +2161,14 @@
         </w:rPr>
         <w:t xml:space="preserve"> </w:t>
       </w:r>
+      <w:ins w:id="22" w:author="Gilvan Justino" w:date="2022-05-21T17:18:00Z">
+        <w:r>
+          <w:rPr>
+            <w:spacing w:val="-48"/>
+          </w:rPr>
+          <w:t xml:space="preserve">   </w:t>
+        </w:r>
+      </w:ins>
       <w:r>
         <w:t>Os</w:t>
       </w:r>
@@ -2127,7 +2311,22 @@
         <w:rPr>
           <w:sz w:val="20"/>
         </w:rPr>
-        <w:t>ajustar modo</w:t>
+        <w:t xml:space="preserve">ajustar </w:t>
+      </w:r>
+      <w:commentRangeStart w:id="23"/>
+      <w:ins w:id="24" w:author="Gilvan Justino" w:date="2022-05-21T17:59:00Z">
+        <w:r>
+          <w:rPr>
+            <w:sz w:val="20"/>
+          </w:rPr>
+          <w:t xml:space="preserve">o </w:t>
+        </w:r>
+      </w:ins>
+      <w:r>
+        <w:rPr>
+          <w:sz w:val="20"/>
+        </w:rPr>
+        <w:t>modo</w:t>
       </w:r>
       <w:r>
         <w:rPr>
@@ -2218,7 +2417,20 @@
         <w:rPr>
           <w:sz w:val="20"/>
         </w:rPr>
-        <w:t>plataforma;</w:t>
+        <w:t>plataforma</w:t>
+      </w:r>
+      <w:commentRangeEnd w:id="23"/>
+      <w:r>
+        <w:rPr>
+          <w:rStyle w:val="Refdecomentrio"/>
+        </w:rPr>
+        <w:commentReference w:id="23"/>
+      </w:r>
+      <w:r>
+        <w:rPr>
+          <w:sz w:val="20"/>
+        </w:rPr>
+        <w:t>;</w:t>
       </w:r>
     </w:p>
     <w:p>
@@ -2405,10 +2617,7 @@
         <w:t xml:space="preserve"> </w:t>
       </w:r>
       <w:r>
-        <w:t>pr</w:t>
-      </w:r>
-      <w:r>
-        <w:t>imeiro</w:t>
+        <w:t>primeiro</w:t>
       </w:r>
       <w:r>
         <w:rPr>
@@ -2570,10 +2779,31 @@
         <w:t xml:space="preserve"> </w:t>
       </w:r>
       <w:r>
-        <w:t>Proteção de Dados (LGPD) no que se refere a</w:t>
-      </w:r>
-      <w:r>
-        <w:t>o tratamento de dados (SCHERER, 2020). Por último é um estudo</w:t>
+        <w:t>Proteção de Dados (LGPD) no que se refere ao tratamento de dados (SCHERER, 2020). Por último</w:t>
+      </w:r>
+      <w:ins w:id="25" w:author="Gilvan Justino" w:date="2022-05-21T17:19:00Z">
+        <w:r>
+          <w:t>,</w:t>
+        </w:r>
+      </w:ins>
+      <w:r>
+        <w:t xml:space="preserve"> </w:t>
+      </w:r>
+      <w:del w:id="26" w:author="Gilvan Justino" w:date="2022-05-21T17:20:00Z">
+        <w:r>
+          <w:delText xml:space="preserve">é </w:delText>
+        </w:r>
+      </w:del>
+      <w:ins w:id="27" w:author="Gilvan Justino" w:date="2022-05-21T17:20:00Z">
+        <w:r>
+          <w:t>há</w:t>
+        </w:r>
+        <w:r>
+          <w:t xml:space="preserve"> </w:t>
+        </w:r>
+      </w:ins>
+      <w:r>
+        <w:t>um estudo</w:t>
       </w:r>
       <w:r>
         <w:rPr>
@@ -2707,10 +2937,7 @@
         <w:t xml:space="preserve"> </w:t>
       </w:r>
       <w:r>
-        <w:t>PROTEÇÃO D</w:t>
-      </w:r>
-      <w:r>
-        <w:t>E</w:t>
+        <w:t>PROTEÇÃO DE</w:t>
       </w:r>
       <w:r>
         <w:rPr>
@@ -2764,6 +2991,9 @@
         <w:spacing w:before="2" w:line="360" w:lineRule="auto"/>
         <w:ind w:right="124" w:firstLine="680"/>
         <w:jc w:val="both"/>
+        <w:rPr>
+          <w:del w:id="28" w:author="Gilvan Justino" w:date="2022-05-21T17:21:00Z"/>
+        </w:rPr>
       </w:pPr>
       <w:r>
         <w:t>Garcia (2022) desenvolveu uma análise do impacto da Lei Geral de Proteção de Dados (LGPD) no</w:t>
@@ -2784,10 +3014,7 @@
         <w:t xml:space="preserve"> </w:t>
       </w:r>
       <w:r>
-        <w:t>Para isso foram utilizad</w:t>
-      </w:r>
-      <w:r>
-        <w:t>as pesquisas realizadas por</w:t>
+        <w:t>Para isso foram utilizadas pesquisas realizadas por</w:t>
       </w:r>
       <w:r>
         <w:rPr>
@@ -2832,10 +3059,7 @@
         <w:t xml:space="preserve"> </w:t>
       </w:r>
       <w:r>
-        <w:t>sobre a confiança dos usuários nas empresas em relação a proteção d</w:t>
-      </w:r>
-      <w:r>
-        <w:t>e seus dados. Foi criado o “Índice de</w:t>
+        <w:t>sobre a confiança dos usuários nas empresas em relação a proteção de seus dados. Foi criado o “Índice de</w:t>
       </w:r>
       <w:r>
         <w:rPr>
@@ -2966,13 +3190,24 @@
     </w:p>
     <w:p>
       <w:pPr>
-        <w:spacing w:line="360" w:lineRule="auto"/>
+        <w:pStyle w:val="Corpodetexto"/>
+        <w:spacing w:before="2" w:line="360" w:lineRule="auto"/>
+        <w:ind w:right="124" w:firstLine="680"/>
         <w:jc w:val="both"/>
+        <w:rPr>
+          <w:del w:id="29" w:author="Gilvan Justino" w:date="2022-05-21T17:21:00Z"/>
+        </w:rPr>
         <w:sectPr>
           <w:pgSz w:w="11900" w:h="16820"/>
           <w:pgMar w:top="1580" w:right="1000" w:bottom="920" w:left="1580" w:header="0" w:footer="738" w:gutter="0"/>
           <w:cols w:space="720"/>
         </w:sectPr>
+        <w:pPrChange w:id="30" w:author="Gilvan Justino" w:date="2022-05-21T17:21:00Z">
+          <w:pPr>
+            <w:spacing w:line="360" w:lineRule="auto"/>
+            <w:jc w:val="both"/>
+          </w:pPr>
+        </w:pPrChange>
       </w:pPr>
     </w:p>
     <w:p>
@@ -2982,27 +3217,134 @@
         <w:ind w:right="125"/>
         <w:jc w:val="both"/>
       </w:pPr>
-      <w:r>
-        <w:lastRenderedPageBreak/>
-        <w:t>online e se confiavam seus dados à empresa com isso, foram dadas notas de 1 a 100 sendo até 55 (baixo), entre</w:t>
-      </w:r>
-      <w:r>
-        <w:rPr>
-          <w:spacing w:val="1"/>
-        </w:rPr>
-        <w:t xml:space="preserve"> </w:t>
-      </w:r>
-      <w:r>
-        <w:t>55 e 69 (Moderado) e 70 ou</w:t>
-      </w:r>
-      <w:r>
-        <w:rPr>
-          <w:spacing w:val="1"/>
-        </w:rPr>
-        <w:t xml:space="preserve"> </w:t>
-      </w:r>
-      <w:r>
-        <w:t>mais (Alto).</w:t>
+      <w:ins w:id="31" w:author="Gilvan Justino" w:date="2022-05-21T17:21:00Z">
+        <w:r>
+          <w:lastRenderedPageBreak/>
+          <w:t xml:space="preserve"> </w:t>
+        </w:r>
+      </w:ins>
+      <w:r>
+        <w:t>online e se confiavam seus dados à empresa</w:t>
+      </w:r>
+      <w:ins w:id="32" w:author="Gilvan Justino" w:date="2022-05-21T17:21:00Z">
+        <w:r>
+          <w:t>.</w:t>
+        </w:r>
+      </w:ins>
+      <w:r>
+        <w:t xml:space="preserve"> </w:t>
+      </w:r>
+      <w:del w:id="33" w:author="Gilvan Justino" w:date="2022-05-21T17:21:00Z">
+        <w:r>
+          <w:delText xml:space="preserve">com </w:delText>
+        </w:r>
+      </w:del>
+      <w:ins w:id="34" w:author="Gilvan Justino" w:date="2022-05-21T17:21:00Z">
+        <w:r>
+          <w:t>C</w:t>
+        </w:r>
+        <w:r>
+          <w:t xml:space="preserve">om </w:t>
+        </w:r>
+      </w:ins>
+      <w:r>
+        <w:t xml:space="preserve">isso, foram dadas notas de 1 a 100 sendo até 55 </w:t>
+      </w:r>
+      <w:ins w:id="35" w:author="Gilvan Justino" w:date="2022-05-21T17:23:00Z">
+        <w:r>
+          <w:t xml:space="preserve">considerado como </w:t>
+        </w:r>
+      </w:ins>
+      <w:del w:id="36" w:author="Gilvan Justino" w:date="2022-05-21T17:23:00Z">
+        <w:r>
+          <w:delText>(</w:delText>
+        </w:r>
+      </w:del>
+      <w:r>
+        <w:t>baix</w:t>
+      </w:r>
+      <w:del w:id="37" w:author="Gilvan Justino" w:date="2022-05-21T17:23:00Z">
+        <w:r>
+          <w:delText>o</w:delText>
+        </w:r>
+      </w:del>
+      <w:ins w:id="38" w:author="Gilvan Justino" w:date="2022-05-21T17:23:00Z">
+        <w:r>
+          <w:t>a confiança</w:t>
+        </w:r>
+      </w:ins>
+      <w:del w:id="39" w:author="Gilvan Justino" w:date="2022-05-21T17:23:00Z">
+        <w:r>
+          <w:delText>)</w:delText>
+        </w:r>
+      </w:del>
+      <w:r>
+        <w:t>, entre</w:t>
+      </w:r>
+      <w:r>
+        <w:rPr>
+          <w:spacing w:val="1"/>
+        </w:rPr>
+        <w:t xml:space="preserve"> </w:t>
+      </w:r>
+      <w:r>
+        <w:t>55 e 69 (</w:t>
+      </w:r>
+      <w:ins w:id="40" w:author="Gilvan Justino" w:date="2022-05-21T17:24:00Z">
+        <w:r>
+          <w:t xml:space="preserve">Confiança </w:t>
+        </w:r>
+      </w:ins>
+      <w:del w:id="41" w:author="Gilvan Justino" w:date="2022-05-21T17:24:00Z">
+        <w:r>
+          <w:delText>M</w:delText>
+        </w:r>
+      </w:del>
+      <w:ins w:id="42" w:author="Gilvan Justino" w:date="2022-05-21T17:24:00Z">
+        <w:r>
+          <w:t>m</w:t>
+        </w:r>
+      </w:ins>
+      <w:r>
+        <w:t>oderad</w:t>
+      </w:r>
+      <w:del w:id="43" w:author="Gilvan Justino" w:date="2022-05-21T17:24:00Z">
+        <w:r>
+          <w:delText>o</w:delText>
+        </w:r>
+      </w:del>
+      <w:ins w:id="44" w:author="Gilvan Justino" w:date="2022-05-21T17:24:00Z">
+        <w:r>
+          <w:t>a</w:t>
+        </w:r>
+      </w:ins>
+      <w:r>
+        <w:t>) e 70 ou</w:t>
+      </w:r>
+      <w:r>
+        <w:rPr>
+          <w:spacing w:val="1"/>
+        </w:rPr>
+        <w:t xml:space="preserve"> </w:t>
+      </w:r>
+      <w:r>
+        <w:t>mais (</w:t>
+      </w:r>
+      <w:del w:id="45" w:author="Gilvan Justino" w:date="2022-05-21T17:24:00Z">
+        <w:r>
+          <w:delText>Alto</w:delText>
+        </w:r>
+      </w:del>
+      <w:ins w:id="46" w:author="Gilvan Justino" w:date="2022-05-21T17:24:00Z">
+        <w:r>
+          <w:t>Alt</w:t>
+        </w:r>
+        <w:r>
+          <w:t>a confiança</w:t>
+        </w:r>
+      </w:ins>
+      <w:r>
+        <w:t>).</w:t>
       </w:r>
       <w:r>
         <w:rPr>
@@ -3020,10 +3362,7 @@
         <w:t xml:space="preserve"> </w:t>
       </w:r>
       <w:r>
-        <w:t>moderado como mostrado na figura 1, os usuár</w:t>
-      </w:r>
-      <w:r>
-        <w:t>ios se dividiram entre 25% votando no nível Alto, 44% no nível</w:t>
+        <w:t>moderado como mostrado na figura 1, os usuários se dividiram entre 25% votando no nível Alto, 44% no nível</w:t>
       </w:r>
       <w:r>
         <w:rPr>
@@ -3200,7 +3539,7 @@
                     <pic:cNvPicPr/>
                   </pic:nvPicPr>
                   <pic:blipFill>
-                    <a:blip r:embed="rId8" cstate="print"/>
+                    <a:blip r:embed="rId12" cstate="print"/>
                     <a:stretch>
                       <a:fillRect/>
                     </a:stretch>
@@ -3319,7 +3658,7 @@
                     <pic:cNvPicPr/>
                   </pic:nvPicPr>
                   <pic:blipFill>
-                    <a:blip r:embed="rId9" cstate="print"/>
+                    <a:blip r:embed="rId13" cstate="print"/>
                     <a:stretch>
                       <a:fillRect/>
                     </a:stretch>
@@ -3365,6 +3704,7 @@
         </w:rPr>
         <w:t xml:space="preserve"> </w:t>
       </w:r>
+      <w:commentRangeStart w:id="47"/>
       <w:r>
         <w:t>Frost</w:t>
       </w:r>
@@ -3385,6 +3725,13 @@
       </w:r>
       <w:r>
         <w:t>(2018)</w:t>
+      </w:r>
+      <w:commentRangeEnd w:id="47"/>
+      <w:r>
+        <w:rPr>
+          <w:rStyle w:val="Refdecomentrio"/>
+        </w:rPr>
+        <w:commentReference w:id="47"/>
       </w:r>
     </w:p>
     <w:p>
@@ -3404,7 +3751,31 @@
         <w:t xml:space="preserve"> </w:t>
       </w:r>
       <w:r>
-        <w:t>exemplos de alguns paises mostrando a diferença de confiança dos usuários pelo mundo, na figura 3 pode-se ver</w:t>
+        <w:t>exemplos de alguns paises mostrando a diferença de confiança dos usuários pelo mundo</w:t>
+      </w:r>
+      <w:del w:id="48" w:author="Gilvan Justino" w:date="2022-05-21T17:25:00Z">
+        <w:r>
+          <w:delText xml:space="preserve">, </w:delText>
+        </w:r>
+      </w:del>
+      <w:ins w:id="49" w:author="Gilvan Justino" w:date="2022-05-21T17:25:00Z">
+        <w:r>
+          <w:t>.</w:t>
+        </w:r>
+        <w:r>
+          <w:t xml:space="preserve"> </w:t>
+        </w:r>
+        <w:r>
+          <w:t>N</w:t>
+        </w:r>
+      </w:ins>
+      <w:del w:id="50" w:author="Gilvan Justino" w:date="2022-05-21T17:25:00Z">
+        <w:r>
+          <w:delText>n</w:delText>
+        </w:r>
+      </w:del>
+      <w:r>
+        <w:t>a figura 3 pode-se ver</w:t>
       </w:r>
       <w:r>
         <w:rPr>
@@ -3458,10 +3829,7 @@
         <w:t xml:space="preserve"> </w:t>
       </w:r>
       <w:r>
-        <w:t>índi</w:t>
-      </w:r>
-      <w:r>
-        <w:t>ce</w:t>
+        <w:t>índice</w:t>
       </w:r>
       <w:r>
         <w:rPr>
@@ -3566,7 +3934,7 @@
                     <pic:cNvPicPr/>
                   </pic:nvPicPr>
                   <pic:blipFill>
-                    <a:blip r:embed="rId10" cstate="print"/>
+                    <a:blip r:embed="rId14" cstate="print"/>
                     <a:stretch>
                       <a:fillRect/>
                     </a:stretch>
@@ -3705,10 +4073,7 @@
         <w:t xml:space="preserve"> </w:t>
       </w:r>
       <w:r>
-        <w:t>tratamento dos dados, pois o nível de confiança do brasilei</w:t>
-      </w:r>
-      <w:r>
-        <w:t>ro comparado ao de regiões da Europa é mais elevado.</w:t>
+        <w:t>tratamento dos dados, pois o nível de confiança do brasileiro comparado ao de regiões da Europa é mais elevado.</w:t>
       </w:r>
       <w:r>
         <w:rPr>
@@ -4010,10 +4375,7 @@
         <w:t xml:space="preserve"> </w:t>
       </w:r>
       <w:r>
-        <w:t>Dados (LGPD). Para poder definir os procedimentos técn</w:t>
-      </w:r>
-      <w:r>
-        <w:t>icos, o autor precisou realizar um estudo multicaso em</w:t>
+        <w:t>Dados (LGPD). Para poder definir os procedimentos técnicos, o autor precisou realizar um estudo multicaso em</w:t>
       </w:r>
       <w:r>
         <w:rPr>
@@ -4040,10 +4402,7 @@
         <w:t xml:space="preserve"> </w:t>
       </w:r>
       <w:r>
-        <w:t>essa seguranç</w:t>
-      </w:r>
-      <w:r>
-        <w:t>a.</w:t>
+        <w:t>essa segurança.</w:t>
       </w:r>
       <w:r>
         <w:rPr>
@@ -4243,6 +4602,11 @@
       <w:r>
         <w:t>jurídica</w:t>
       </w:r>
+      <w:ins w:id="51" w:author="Gilvan Justino" w:date="2022-05-21T17:27:00Z">
+        <w:r>
+          <w:t>.</w:t>
+        </w:r>
+      </w:ins>
     </w:p>
     <w:p>
       <w:pPr>
@@ -4279,10 +4643,7 @@
         <w:t xml:space="preserve"> </w:t>
       </w:r>
       <w:r>
-        <w:t>política de segurança e os investimentos em segurança pa</w:t>
-      </w:r>
-      <w:r>
-        <w:t>ra adequação à LGPD. Por fim, Scherer (2020) conclui</w:t>
+        <w:t>política de segurança e os investimentos em segurança para adequação à LGPD. Por fim, Scherer (2020) conclui</w:t>
       </w:r>
       <w:r>
         <w:rPr>
@@ -4408,10 +4769,7 @@
         <w:t xml:space="preserve"> </w:t>
       </w:r>
       <w:r>
-        <w:t>ade</w:t>
-      </w:r>
-      <w:r>
-        <w:t>quarem</w:t>
+        <w:t>adequarem</w:t>
       </w:r>
       <w:r>
         <w:rPr>
@@ -4565,47 +4923,113 @@
         <w:t xml:space="preserve"> </w:t>
       </w:r>
       <w:r>
-        <w:t>uma empresa no brasil precisa adotar para estar em confo</w:t>
-      </w:r>
-      <w:r>
-        <w:t>rmidade com a lei seguido de um estudo de caso na</w:t>
-      </w:r>
-      <w:r>
-        <w:rPr>
-          <w:spacing w:val="1"/>
-        </w:rPr>
-        <w:t xml:space="preserve"> </w:t>
-      </w:r>
-      <w:r>
-        <w:t>empresa Nexus Systemas (fictício). Após a pesquisa, o autor apresenta o cenário da empresa Nexus Systemas e</w:t>
-      </w:r>
-      <w:r>
-        <w:rPr>
-          <w:spacing w:val="1"/>
-        </w:rPr>
-        <w:t xml:space="preserve"> </w:t>
-      </w:r>
-      <w:r>
-        <w:t xml:space="preserve">mostra como o tema segurança da informação é tratado pela empresa e seus funcionários. Mostra que </w:t>
-      </w:r>
-      <w:r>
-        <w:t>decisões</w:t>
-      </w:r>
-      <w:r>
-        <w:rPr>
-          <w:spacing w:val="1"/>
-        </w:rPr>
-        <w:t xml:space="preserve"> </w:t>
-      </w:r>
-      <w:r>
-        <w:t>relacionadas a segurança de informações somente são abordadas com o surgimento de incidentes e que processos</w:t>
-      </w:r>
+        <w:t xml:space="preserve">uma empresa no </w:t>
+      </w:r>
+      <w:del w:id="52" w:author="Gilvan Justino" w:date="2022-05-21T17:28:00Z">
+        <w:r>
+          <w:delText xml:space="preserve">brasil </w:delText>
+        </w:r>
+      </w:del>
+      <w:ins w:id="53" w:author="Gilvan Justino" w:date="2022-05-21T17:28:00Z">
+        <w:r>
+          <w:t>B</w:t>
+        </w:r>
+        <w:r>
+          <w:t xml:space="preserve">rasil </w:t>
+        </w:r>
+      </w:ins>
+      <w:r>
+        <w:t>precisa adotar para estar em conformidade com a lei seguido de um estudo de caso na</w:t>
+      </w:r>
+      <w:r>
+        <w:rPr>
+          <w:spacing w:val="1"/>
+        </w:rPr>
+        <w:t xml:space="preserve"> </w:t>
+      </w:r>
+      <w:r>
+        <w:t>empresa Nexus Systemas (</w:t>
+      </w:r>
+      <w:commentRangeStart w:id="54"/>
+      <w:r>
+        <w:t>fictício</w:t>
+      </w:r>
+      <w:commentRangeEnd w:id="54"/>
+      <w:r>
+        <w:rPr>
+          <w:rStyle w:val="Refdecomentrio"/>
+        </w:rPr>
+        <w:commentReference w:id="54"/>
+      </w:r>
+      <w:r>
+        <w:t>). Após a pesquisa, o autor apresenta o cenário da empresa Nexus Systemas e</w:t>
+      </w:r>
+      <w:r>
+        <w:rPr>
+          <w:spacing w:val="1"/>
+        </w:rPr>
+        <w:t xml:space="preserve"> </w:t>
+      </w:r>
+      <w:r>
+        <w:t xml:space="preserve">mostra como o tema segurança da informação é tratado pela empresa e seus funcionários. </w:t>
+      </w:r>
+      <w:ins w:id="55" w:author="Gilvan Justino" w:date="2022-05-21T17:29:00Z">
+        <w:r>
+          <w:t>O trabalho m</w:t>
+        </w:r>
+      </w:ins>
+      <w:del w:id="56" w:author="Gilvan Justino" w:date="2022-05-21T17:29:00Z">
+        <w:r>
+          <w:delText>M</w:delText>
+        </w:r>
+      </w:del>
+      <w:r>
+        <w:t>ostra que decisões</w:t>
+      </w:r>
+      <w:r>
+        <w:rPr>
+          <w:spacing w:val="1"/>
+        </w:rPr>
+        <w:t xml:space="preserve"> </w:t>
+      </w:r>
+      <w:r>
+        <w:t xml:space="preserve">relacionadas </w:t>
+      </w:r>
+      <w:del w:id="57" w:author="Gilvan Justino" w:date="2022-05-21T17:29:00Z">
+        <w:r>
+          <w:delText xml:space="preserve">a </w:delText>
+        </w:r>
+      </w:del>
+      <w:ins w:id="58" w:author="Gilvan Justino" w:date="2022-05-21T17:29:00Z">
+        <w:r>
+          <w:t>à</w:t>
+        </w:r>
+        <w:r>
+          <w:t xml:space="preserve"> </w:t>
+        </w:r>
+      </w:ins>
+      <w:r>
+        <w:t>segurança de informações somente são abordadas com o surgimento de incidentes e que processos</w:t>
+      </w:r>
+      <w:ins w:id="59" w:author="Gilvan Justino" w:date="2022-05-21T17:29:00Z">
+        <w:r>
+          <w:t xml:space="preserve"> </w:t>
+        </w:r>
+      </w:ins>
       <w:r>
         <w:rPr>
           <w:spacing w:val="-47"/>
         </w:rPr>
         <w:t xml:space="preserve"> </w:t>
       </w:r>
+      <w:ins w:id="60" w:author="Gilvan Justino" w:date="2022-05-21T17:29:00Z">
+        <w:r>
+          <w:rPr>
+            <w:spacing w:val="-47"/>
+          </w:rPr>
+          <w:t xml:space="preserve"> </w:t>
+        </w:r>
+      </w:ins>
       <w:r>
         <w:t>de segurança</w:t>
       </w:r>
@@ -4690,137 +5114,170 @@
         <w:jc w:val="both"/>
       </w:pPr>
       <w:r>
-        <w:t>Foi efetuada uma auditoria interna na empresa para observar a privacidade dos dados e foi constatado</w:t>
-      </w:r>
-      <w:r>
-        <w:rPr>
-          <w:spacing w:val="1"/>
-        </w:rPr>
-        <w:t xml:space="preserve"> </w:t>
-      </w:r>
-      <w:r>
-        <w:t>que a empresa carece de segurança e monitoramento das informações. Não é realizado nenhum processo para a</w:t>
-      </w:r>
-      <w:r>
-        <w:rPr>
-          <w:spacing w:val="1"/>
-        </w:rPr>
-        <w:t xml:space="preserve"> </w:t>
-      </w:r>
-      <w:r>
-        <w:t>distinção dos dados, se um determinado dado é cla</w:t>
-      </w:r>
-      <w:r>
-        <w:t>ssificado como sensível, se possui restrição de acesso e nem</w:t>
-      </w:r>
-      <w:r>
-        <w:rPr>
-          <w:spacing w:val="1"/>
-        </w:rPr>
-        <w:t xml:space="preserve"> </w:t>
-      </w:r>
-      <w:r>
-        <w:t>um</w:t>
-      </w:r>
-      <w:r>
-        <w:rPr>
-          <w:spacing w:val="1"/>
-        </w:rPr>
-        <w:t xml:space="preserve"> </w:t>
-      </w:r>
-      <w:r>
-        <w:t>termo</w:t>
-      </w:r>
-      <w:r>
-        <w:rPr>
-          <w:spacing w:val="2"/>
-        </w:rPr>
-        <w:t xml:space="preserve"> </w:t>
-      </w:r>
-      <w:r>
-        <w:t>de</w:t>
-      </w:r>
-      <w:r>
-        <w:rPr>
-          <w:spacing w:val="-3"/>
-        </w:rPr>
-        <w:t xml:space="preserve"> </w:t>
-      </w:r>
-      <w:r>
-        <w:t>consentimento</w:t>
-      </w:r>
-      <w:r>
-        <w:rPr>
-          <w:spacing w:val="1"/>
-        </w:rPr>
-        <w:t xml:space="preserve"> </w:t>
-      </w:r>
-      <w:r>
-        <w:t>que</w:t>
-      </w:r>
-      <w:r>
-        <w:rPr>
-          <w:spacing w:val="1"/>
-        </w:rPr>
-        <w:t xml:space="preserve"> </w:t>
-      </w:r>
-      <w:r>
-        <w:t>permita</w:t>
-      </w:r>
-      <w:r>
-        <w:rPr>
-          <w:spacing w:val="-4"/>
-        </w:rPr>
-        <w:t xml:space="preserve"> </w:t>
-      </w:r>
-      <w:r>
-        <w:t>a</w:t>
-      </w:r>
-      <w:r>
-        <w:rPr>
-          <w:spacing w:val="1"/>
-        </w:rPr>
-        <w:t xml:space="preserve"> </w:t>
-      </w:r>
-      <w:r>
-        <w:t>captura</w:t>
-      </w:r>
-      <w:r>
-        <w:rPr>
-          <w:spacing w:val="-3"/>
-        </w:rPr>
-        <w:t xml:space="preserve"> </w:t>
-      </w:r>
-      <w:r>
-        <w:t>e</w:t>
-      </w:r>
-      <w:r>
-        <w:rPr>
-          <w:spacing w:val="1"/>
-        </w:rPr>
-        <w:t xml:space="preserve"> </w:t>
-      </w:r>
-      <w:r>
-        <w:t>armazenamento</w:t>
-      </w:r>
-      <w:r>
-        <w:rPr>
-          <w:spacing w:val="1"/>
-        </w:rPr>
-        <w:t xml:space="preserve"> </w:t>
-      </w:r>
-      <w:r>
-        <w:t>dos</w:t>
-      </w:r>
-      <w:r>
-        <w:rPr>
-          <w:spacing w:val="-1"/>
-        </w:rPr>
-        <w:t xml:space="preserve"> </w:t>
-      </w:r>
-      <w:r>
-        <w:t>dados.</w:t>
-      </w:r>
+        <w:t xml:space="preserve">Foi efetuada uma auditoria interna na empresa para observar </w:t>
+      </w:r>
+      <w:del w:id="61" w:author="Gilvan Justino" w:date="2022-05-21T17:32:00Z">
+        <w:r>
+          <w:delText xml:space="preserve">a </w:delText>
+        </w:r>
+      </w:del>
+      <w:ins w:id="62" w:author="Gilvan Justino" w:date="2022-05-21T17:32:00Z">
+        <w:r>
+          <w:t>o cuidado com a</w:t>
+        </w:r>
+        <w:r>
+          <w:t xml:space="preserve"> </w:t>
+        </w:r>
+      </w:ins>
+      <w:r>
+        <w:t>privacidade dos dados e foi constatado</w:t>
+      </w:r>
+      <w:r>
+        <w:rPr>
+          <w:spacing w:val="1"/>
+        </w:rPr>
+        <w:t xml:space="preserve"> </w:t>
+      </w:r>
+      <w:r>
+        <w:t xml:space="preserve">que a empresa carece de segurança e monitoramento das informações. </w:t>
+      </w:r>
+      <w:del w:id="63" w:author="Gilvan Justino" w:date="2022-05-21T17:32:00Z">
+        <w:r>
+          <w:delText>N</w:delText>
+        </w:r>
+      </w:del>
+      <w:del w:id="64" w:author="Gilvan Justino" w:date="2022-05-21T17:34:00Z">
+        <w:r>
+          <w:delText xml:space="preserve">ão </w:delText>
+        </w:r>
+      </w:del>
+      <w:del w:id="65" w:author="Gilvan Justino" w:date="2022-05-21T17:31:00Z">
+        <w:r>
+          <w:delText xml:space="preserve">é </w:delText>
+        </w:r>
+      </w:del>
+      <w:del w:id="66" w:author="Gilvan Justino" w:date="2022-05-21T17:34:00Z">
+        <w:r>
+          <w:delText>realizado nenhum processo para a</w:delText>
+        </w:r>
+        <w:r>
+          <w:rPr>
+            <w:spacing w:val="1"/>
+          </w:rPr>
+          <w:delText xml:space="preserve"> </w:delText>
+        </w:r>
+        <w:r>
+          <w:delText>distinção dos dados, se um determinado dado é classificado como sensível, se possui restrição de acesso e nem</w:delText>
+        </w:r>
+        <w:r>
+          <w:rPr>
+            <w:spacing w:val="1"/>
+          </w:rPr>
+          <w:delText xml:space="preserve"> </w:delText>
+        </w:r>
+        <w:r>
+          <w:delText>um</w:delText>
+        </w:r>
+        <w:r>
+          <w:rPr>
+            <w:spacing w:val="1"/>
+          </w:rPr>
+          <w:delText xml:space="preserve"> </w:delText>
+        </w:r>
+        <w:r>
+          <w:delText>termo</w:delText>
+        </w:r>
+        <w:r>
+          <w:rPr>
+            <w:spacing w:val="2"/>
+          </w:rPr>
+          <w:delText xml:space="preserve"> </w:delText>
+        </w:r>
+        <w:r>
+          <w:delText>de</w:delText>
+        </w:r>
+        <w:r>
+          <w:rPr>
+            <w:spacing w:val="-3"/>
+          </w:rPr>
+          <w:delText xml:space="preserve"> </w:delText>
+        </w:r>
+        <w:r>
+          <w:delText>consentimento</w:delText>
+        </w:r>
+        <w:r>
+          <w:rPr>
+            <w:spacing w:val="1"/>
+          </w:rPr>
+          <w:delText xml:space="preserve"> </w:delText>
+        </w:r>
+        <w:r>
+          <w:delText>que</w:delText>
+        </w:r>
+        <w:r>
+          <w:rPr>
+            <w:spacing w:val="1"/>
+          </w:rPr>
+          <w:delText xml:space="preserve"> </w:delText>
+        </w:r>
+        <w:r>
+          <w:delText>permita</w:delText>
+        </w:r>
+        <w:r>
+          <w:rPr>
+            <w:spacing w:val="-4"/>
+          </w:rPr>
+          <w:delText xml:space="preserve"> </w:delText>
+        </w:r>
+        <w:r>
+          <w:delText>a</w:delText>
+        </w:r>
+        <w:r>
+          <w:rPr>
+            <w:spacing w:val="1"/>
+          </w:rPr>
+          <w:delText xml:space="preserve"> </w:delText>
+        </w:r>
+        <w:r>
+          <w:delText>captura</w:delText>
+        </w:r>
+        <w:r>
+          <w:rPr>
+            <w:spacing w:val="-3"/>
+          </w:rPr>
+          <w:delText xml:space="preserve"> </w:delText>
+        </w:r>
+        <w:r>
+          <w:delText>e</w:delText>
+        </w:r>
+        <w:r>
+          <w:rPr>
+            <w:spacing w:val="1"/>
+          </w:rPr>
+          <w:delText xml:space="preserve"> </w:delText>
+        </w:r>
+        <w:r>
+          <w:delText>armazenamento</w:delText>
+        </w:r>
+        <w:r>
+          <w:rPr>
+            <w:spacing w:val="1"/>
+          </w:rPr>
+          <w:delText xml:space="preserve"> </w:delText>
+        </w:r>
+        <w:r>
+          <w:delText>dos</w:delText>
+        </w:r>
+        <w:r>
+          <w:rPr>
+            <w:spacing w:val="-1"/>
+          </w:rPr>
+          <w:delText xml:space="preserve"> </w:delText>
+        </w:r>
+        <w:r>
+          <w:delText>dados.</w:delText>
+        </w:r>
+      </w:del>
     </w:p>
     <w:p>
       <w:pPr>
@@ -4829,45 +5286,203 @@
         <w:ind w:right="130" w:firstLine="732"/>
         <w:jc w:val="both"/>
       </w:pPr>
-      <w:r>
-        <w:t>Para os novos funcionários é apresentada uma cartilha com recomendações gerais que possui poucos</w:t>
-      </w:r>
-      <w:r>
-        <w:rPr>
-          <w:spacing w:val="1"/>
-        </w:rPr>
-        <w:t xml:space="preserve"> </w:t>
-      </w:r>
-      <w:r>
-        <w:t>itens sobre segurança e</w:t>
-      </w:r>
-      <w:r>
-        <w:t xml:space="preserve"> privacidade dos dados,</w:t>
-      </w:r>
-      <w:r>
-        <w:rPr>
-          <w:spacing w:val="50"/>
-        </w:rPr>
-        <w:t xml:space="preserve"> </w:t>
-      </w:r>
-      <w:r>
-        <w:t>porém a empresa não possui políticas de segurança definidas,</w:t>
-      </w:r>
-      <w:r>
-        <w:rPr>
-          <w:spacing w:val="1"/>
-        </w:rPr>
-        <w:t xml:space="preserve"> </w:t>
-      </w:r>
-      <w:r>
-        <w:t>com isso os funcionários não são educados sobre a importância da privacidade e da proteção dos dados e assim</w:t>
-      </w:r>
-      <w:r>
-        <w:rPr>
-          <w:spacing w:val="1"/>
-        </w:rPr>
-        <w:t xml:space="preserve"> </w:t>
-      </w:r>
+      <w:ins w:id="67" w:author="Gilvan Justino" w:date="2022-05-21T17:35:00Z">
+        <w:r>
+          <w:t>Também foi observado na auditoria que p</w:t>
+        </w:r>
+      </w:ins>
+      <w:del w:id="68" w:author="Gilvan Justino" w:date="2022-05-21T17:35:00Z">
+        <w:r>
+          <w:delText>P</w:delText>
+        </w:r>
+      </w:del>
+      <w:r>
+        <w:t xml:space="preserve">ara os novos funcionários </w:t>
+      </w:r>
+      <w:del w:id="69" w:author="Gilvan Justino" w:date="2022-05-21T17:34:00Z">
+        <w:r>
+          <w:delText xml:space="preserve">é </w:delText>
+        </w:r>
+      </w:del>
+      <w:ins w:id="70" w:author="Gilvan Justino" w:date="2022-05-21T17:35:00Z">
+        <w:r>
+          <w:t xml:space="preserve">apenas era </w:t>
+        </w:r>
+      </w:ins>
+      <w:r>
+        <w:t xml:space="preserve">apresentada uma cartilha com recomendações gerais que </w:t>
+      </w:r>
+      <w:del w:id="71" w:author="Gilvan Justino" w:date="2022-05-21T17:36:00Z">
+        <w:r>
+          <w:delText xml:space="preserve">possui </w:delText>
+        </w:r>
+      </w:del>
+      <w:ins w:id="72" w:author="Gilvan Justino" w:date="2022-05-21T17:36:00Z">
+        <w:r>
+          <w:t>possu</w:t>
+        </w:r>
+        <w:r>
+          <w:t>ía</w:t>
+        </w:r>
+        <w:r>
+          <w:t xml:space="preserve"> </w:t>
+        </w:r>
+      </w:ins>
+      <w:r>
+        <w:t>poucos</w:t>
+      </w:r>
+      <w:r>
+        <w:rPr>
+          <w:spacing w:val="1"/>
+        </w:rPr>
+        <w:t xml:space="preserve"> </w:t>
+      </w:r>
+      <w:r>
+        <w:t>itens sobre segurança e privacidade dos dados</w:t>
+      </w:r>
+      <w:del w:id="73" w:author="Gilvan Justino" w:date="2022-05-21T17:36:00Z">
+        <w:r>
+          <w:delText>,</w:delText>
+        </w:r>
+        <w:r>
+          <w:rPr>
+            <w:spacing w:val="50"/>
+          </w:rPr>
+          <w:delText xml:space="preserve"> </w:delText>
+        </w:r>
+      </w:del>
+      <w:ins w:id="74" w:author="Gilvan Justino" w:date="2022-05-21T17:36:00Z">
+        <w:r>
+          <w:t>.</w:t>
+        </w:r>
+        <w:r>
+          <w:rPr>
+            <w:spacing w:val="50"/>
+          </w:rPr>
+          <w:t xml:space="preserve"> </w:t>
+        </w:r>
+      </w:ins>
+      <w:del w:id="75" w:author="Gilvan Justino" w:date="2022-05-21T17:36:00Z">
+        <w:r>
+          <w:delText>porém a</w:delText>
+        </w:r>
+      </w:del>
+      <w:ins w:id="76" w:author="Gilvan Justino" w:date="2022-05-21T17:36:00Z">
+        <w:r>
+          <w:t>A</w:t>
+        </w:r>
+      </w:ins>
+      <w:r>
+        <w:t xml:space="preserve"> empresa não </w:t>
+      </w:r>
+      <w:del w:id="77" w:author="Gilvan Justino" w:date="2022-05-21T17:36:00Z">
+        <w:r>
+          <w:delText xml:space="preserve">possui </w:delText>
+        </w:r>
+      </w:del>
+      <w:ins w:id="78" w:author="Gilvan Justino" w:date="2022-05-21T17:36:00Z">
+        <w:r>
+          <w:t>possu</w:t>
+        </w:r>
+        <w:r>
+          <w:t>ía</w:t>
+        </w:r>
+        <w:r>
+          <w:t xml:space="preserve"> </w:t>
+        </w:r>
+      </w:ins>
+      <w:r>
+        <w:t>política</w:t>
+      </w:r>
+      <w:del w:id="79" w:author="Gilvan Justino" w:date="2022-05-21T17:36:00Z">
+        <w:r>
+          <w:delText>s</w:delText>
+        </w:r>
+      </w:del>
+      <w:r>
+        <w:t xml:space="preserve"> de segurança definida</w:t>
+      </w:r>
+      <w:del w:id="80" w:author="Gilvan Justino" w:date="2022-05-21T17:36:00Z">
+        <w:r>
+          <w:delText>s,</w:delText>
+        </w:r>
+        <w:r>
+          <w:rPr>
+            <w:spacing w:val="1"/>
+          </w:rPr>
+          <w:delText xml:space="preserve"> </w:delText>
+        </w:r>
+      </w:del>
+      <w:ins w:id="81" w:author="Gilvan Justino" w:date="2022-05-21T17:36:00Z">
+        <w:r>
+          <w:t>.</w:t>
+        </w:r>
+        <w:r>
+          <w:rPr>
+            <w:spacing w:val="1"/>
+          </w:rPr>
+          <w:t xml:space="preserve"> </w:t>
+        </w:r>
+      </w:ins>
+      <w:del w:id="82" w:author="Gilvan Justino" w:date="2022-05-21T17:36:00Z">
+        <w:r>
+          <w:delText xml:space="preserve">com </w:delText>
+        </w:r>
+      </w:del>
+      <w:ins w:id="83" w:author="Gilvan Justino" w:date="2022-05-21T17:36:00Z">
+        <w:r>
+          <w:t>C</w:t>
+        </w:r>
+        <w:r>
+          <w:t xml:space="preserve">om </w:t>
+        </w:r>
+      </w:ins>
+      <w:r>
+        <w:t>isso</w:t>
+      </w:r>
+      <w:ins w:id="84" w:author="Gilvan Justino" w:date="2022-05-21T17:36:00Z">
+        <w:r>
+          <w:t>,</w:t>
+        </w:r>
+      </w:ins>
+      <w:r>
+        <w:t xml:space="preserve"> os funcionários não </w:t>
+      </w:r>
+      <w:del w:id="85" w:author="Gilvan Justino" w:date="2022-05-21T17:36:00Z">
+        <w:r>
+          <w:delText xml:space="preserve">são </w:delText>
+        </w:r>
+      </w:del>
+      <w:ins w:id="86" w:author="Gilvan Justino" w:date="2022-05-21T17:36:00Z">
+        <w:r>
+          <w:t>eram</w:t>
+        </w:r>
+        <w:r>
+          <w:t xml:space="preserve"> </w:t>
+        </w:r>
+      </w:ins>
+      <w:r>
+        <w:t>educados sobre a importância da privacidade e da proteção dos dados</w:t>
+      </w:r>
+      <w:ins w:id="87" w:author="Gilvan Justino" w:date="2022-05-21T17:36:00Z">
+        <w:r>
+          <w:t>,</w:t>
+        </w:r>
+      </w:ins>
+      <w:r>
+        <w:t xml:space="preserve"> </w:t>
+      </w:r>
+      <w:del w:id="88" w:author="Gilvan Justino" w:date="2022-05-21T17:36:00Z">
+        <w:r>
+          <w:delText>e assim</w:delText>
+        </w:r>
+        <w:r>
+          <w:rPr>
+            <w:spacing w:val="1"/>
+          </w:rPr>
+          <w:delText xml:space="preserve"> </w:delText>
+        </w:r>
+      </w:del>
       <w:r>
         <w:t>aumentando o</w:t>
       </w:r>
@@ -4925,31 +5540,110 @@
         <w:jc w:val="both"/>
       </w:pPr>
       <w:r>
-        <w:t>Com todas essas info</w:t>
-      </w:r>
-      <w:r>
-        <w:t>rmações Lima (2020) conclui que a empresa Nexus Systemas precisará revisar</w:t>
-      </w:r>
-      <w:r>
-        <w:rPr>
-          <w:spacing w:val="1"/>
-        </w:rPr>
-        <w:t xml:space="preserve"> </w:t>
-      </w:r>
-      <w:r>
-        <w:t>vários de seus processos internos, tratar a forma como os dados e informações são obtidas e manipuladas e</w:t>
-      </w:r>
-      <w:r>
-        <w:rPr>
-          <w:spacing w:val="1"/>
-        </w:rPr>
-        <w:t xml:space="preserve"> </w:t>
-      </w:r>
-      <w:r>
-        <w:t>identificar as vulnerabilidades do sistema, além disso terá de passar por u</w:t>
-      </w:r>
-      <w:r>
-        <w:t>m processo de mudança na cultura da</w:t>
+        <w:t xml:space="preserve">Com todas essas informações Lima (2020) conclui que a empresa Nexus Systemas </w:t>
+      </w:r>
+      <w:del w:id="89" w:author="Gilvan Justino" w:date="2022-05-21T17:36:00Z">
+        <w:r>
+          <w:delText xml:space="preserve">precisará </w:delText>
+        </w:r>
+      </w:del>
+      <w:ins w:id="90" w:author="Gilvan Justino" w:date="2022-05-21T17:36:00Z">
+        <w:r>
+          <w:t>precisar</w:t>
+        </w:r>
+        <w:r>
+          <w:t>ia</w:t>
+        </w:r>
+        <w:r>
+          <w:t xml:space="preserve"> </w:t>
+        </w:r>
+      </w:ins>
+      <w:r>
+        <w:t>revisar</w:t>
+      </w:r>
+      <w:r>
+        <w:rPr>
+          <w:spacing w:val="1"/>
+        </w:rPr>
+        <w:t xml:space="preserve"> </w:t>
+      </w:r>
+      <w:r>
+        <w:t xml:space="preserve">vários de seus processos internos, tratar a forma como os dados e informações </w:t>
+      </w:r>
+      <w:del w:id="91" w:author="Gilvan Justino" w:date="2022-05-21T17:37:00Z">
+        <w:r>
+          <w:delText xml:space="preserve">são </w:delText>
+        </w:r>
+      </w:del>
+      <w:ins w:id="92" w:author="Gilvan Justino" w:date="2022-05-21T17:37:00Z">
+        <w:r>
+          <w:t>eram</w:t>
+        </w:r>
+        <w:r>
+          <w:t xml:space="preserve"> </w:t>
+        </w:r>
+      </w:ins>
+      <w:r>
+        <w:t>obtidas e manipuladas e</w:t>
+      </w:r>
+      <w:r>
+        <w:rPr>
+          <w:spacing w:val="1"/>
+        </w:rPr>
+        <w:t xml:space="preserve"> </w:t>
+      </w:r>
+      <w:r>
+        <w:t>identificar as vulnerabilidades do sistema</w:t>
+      </w:r>
+      <w:del w:id="93" w:author="Gilvan Justino" w:date="2022-05-21T17:37:00Z">
+        <w:r>
+          <w:delText xml:space="preserve">, </w:delText>
+        </w:r>
+      </w:del>
+      <w:ins w:id="94" w:author="Gilvan Justino" w:date="2022-05-21T17:37:00Z">
+        <w:r>
+          <w:t>.</w:t>
+        </w:r>
+        <w:r>
+          <w:t xml:space="preserve"> </w:t>
+        </w:r>
+      </w:ins>
+      <w:del w:id="95" w:author="Gilvan Justino" w:date="2022-05-21T17:37:00Z">
+        <w:r>
+          <w:delText xml:space="preserve">além </w:delText>
+        </w:r>
+      </w:del>
+      <w:ins w:id="96" w:author="Gilvan Justino" w:date="2022-05-21T17:37:00Z">
+        <w:r>
+          <w:t>A</w:t>
+        </w:r>
+        <w:r>
+          <w:t xml:space="preserve">lém </w:t>
+        </w:r>
+      </w:ins>
+      <w:r>
+        <w:t>disso</w:t>
+      </w:r>
+      <w:ins w:id="97" w:author="Gilvan Justino" w:date="2022-05-21T17:37:00Z">
+        <w:r>
+          <w:t>,</w:t>
+        </w:r>
+      </w:ins>
+      <w:r>
+        <w:t xml:space="preserve"> </w:t>
+      </w:r>
+      <w:del w:id="98" w:author="Gilvan Justino" w:date="2022-05-21T17:37:00Z">
+        <w:r>
+          <w:delText>terá de</w:delText>
+        </w:r>
+      </w:del>
+      <w:ins w:id="99" w:author="Gilvan Justino" w:date="2022-05-21T17:37:00Z">
+        <w:r>
+          <w:t>propôs</w:t>
+        </w:r>
+      </w:ins>
+      <w:r>
+        <w:t xml:space="preserve"> passar por um processo de mudança na cultura da</w:t>
       </w:r>
       <w:r>
         <w:rPr>
@@ -4976,14 +5670,30 @@
         <w:t xml:space="preserve"> </w:t>
       </w:r>
       <w:r>
-        <w:t>para que tenham</w:t>
-      </w:r>
-      <w:r>
-        <w:rPr>
-          <w:spacing w:val="-3"/>
-        </w:rPr>
-        <w:t xml:space="preserve"> </w:t>
-      </w:r>
+        <w:t xml:space="preserve">para que </w:t>
+      </w:r>
+      <w:del w:id="100" w:author="Gilvan Justino" w:date="2022-05-21T17:37:00Z">
+        <w:r>
+          <w:delText>tenham</w:delText>
+        </w:r>
+        <w:r>
+          <w:rPr>
+            <w:spacing w:val="-3"/>
+          </w:rPr>
+          <w:delText xml:space="preserve"> </w:delText>
+        </w:r>
+      </w:del>
+      <w:ins w:id="101" w:author="Gilvan Justino" w:date="2022-05-21T17:37:00Z">
+        <w:r>
+          <w:t>tivessem</w:t>
+        </w:r>
+        <w:r>
+          <w:rPr>
+            <w:spacing w:val="-3"/>
+          </w:rPr>
+          <w:t xml:space="preserve"> </w:t>
+        </w:r>
+      </w:ins>
       <w:r>
         <w:t>em</w:t>
       </w:r>
@@ -5065,15 +5775,34 @@
         </w:rPr>
         <w:t xml:space="preserve"> </w:t>
       </w:r>
-      <w:r>
-        <w:t>ADEQUAÇÂO</w:t>
-      </w:r>
-      <w:r>
-        <w:rPr>
-          <w:spacing w:val="-3"/>
-        </w:rPr>
-        <w:t xml:space="preserve"> </w:t>
-      </w:r>
+      <w:del w:id="102" w:author="Gilvan Justino" w:date="2022-05-21T17:38:00Z">
+        <w:r>
+          <w:delText>ADEQUAÇÂO</w:delText>
+        </w:r>
+        <w:r>
+          <w:rPr>
+            <w:spacing w:val="-3"/>
+          </w:rPr>
+          <w:delText xml:space="preserve"> </w:delText>
+        </w:r>
+      </w:del>
+      <w:ins w:id="103" w:author="Gilvan Justino" w:date="2022-05-21T17:38:00Z">
+        <w:r>
+          <w:t>ADEQUAÇ</w:t>
+        </w:r>
+        <w:r>
+          <w:t>Ã</w:t>
+        </w:r>
+        <w:r>
+          <w:t>O</w:t>
+        </w:r>
+        <w:r>
+          <w:rPr>
+            <w:spacing w:val="-3"/>
+          </w:rPr>
+          <w:t xml:space="preserve"> </w:t>
+        </w:r>
+      </w:ins>
       <w:r>
         <w:t>DO</w:t>
       </w:r>
@@ -5094,8 +5823,37 @@
         <w:ind w:right="128" w:firstLine="680"/>
         <w:jc w:val="both"/>
       </w:pPr>
-      <w:r>
-        <w:t>Esse capítulo tem como objetivo apresentar a justificativa para a elaboração deste trabalho, assim como</w:t>
+      <w:del w:id="104" w:author="Gilvan Justino" w:date="2022-05-21T17:38:00Z">
+        <w:r>
+          <w:delText xml:space="preserve">Esse </w:delText>
+        </w:r>
+      </w:del>
+      <w:ins w:id="105" w:author="Gilvan Justino" w:date="2022-05-21T17:38:00Z">
+        <w:r>
+          <w:t>Ess</w:t>
+        </w:r>
+        <w:r>
+          <w:t>a</w:t>
+        </w:r>
+        <w:r>
+          <w:t xml:space="preserve"> </w:t>
+        </w:r>
+      </w:ins>
+      <w:del w:id="106" w:author="Gilvan Justino" w:date="2022-05-21T17:38:00Z">
+        <w:r>
+          <w:delText xml:space="preserve">capítulo </w:delText>
+        </w:r>
+      </w:del>
+      <w:ins w:id="107" w:author="Gilvan Justino" w:date="2022-05-21T17:38:00Z">
+        <w:r>
+          <w:t>seção</w:t>
+        </w:r>
+        <w:r>
+          <w:t xml:space="preserve"> </w:t>
+        </w:r>
+      </w:ins>
+      <w:r>
+        <w:t>tem como objetivo apresentar a justificativa para a elaboração deste trabalho, assim como</w:t>
       </w:r>
       <w:r>
         <w:rPr>
@@ -5149,10 +5907,7 @@
         <w:t xml:space="preserve"> </w:t>
       </w:r>
       <w:r>
-        <w:t>d</w:t>
-      </w:r>
-      <w:r>
-        <w:t>esenvolvimento.</w:t>
+        <w:t>desenvolvimento.</w:t>
       </w:r>
     </w:p>
     <w:p>
@@ -5363,8 +6118,19 @@
         <w:ind w:right="127" w:firstLine="708"/>
         <w:jc w:val="both"/>
       </w:pPr>
-      <w:r>
-        <w:t>A partir do Quadro 1 três estratégias para obtenção dos dados, no trabalho de Garcia (2022) foi utilizado</w:t>
+      <w:commentRangeStart w:id="108"/>
+      <w:r>
+        <w:t xml:space="preserve">A partir do Quadro 1 três estratégias para obtenção dos dados, </w:t>
+      </w:r>
+      <w:commentRangeEnd w:id="108"/>
+      <w:r>
+        <w:rPr>
+          <w:rStyle w:val="Refdecomentrio"/>
+        </w:rPr>
+        <w:commentReference w:id="108"/>
+      </w:r>
+      <w:r>
+        <w:t>no trabalho de Garcia (2022) foi utilizado</w:t>
       </w:r>
       <w:r>
         <w:rPr>
@@ -5391,19 +6157,43 @@
         <w:t xml:space="preserve"> </w:t>
       </w:r>
       <w:r>
-        <w:t>elaborou um questionário com onze pergun</w:t>
-      </w:r>
-      <w:r>
-        <w:t>tas e as usou para entrevistar os funcionários das empresas de</w:t>
-      </w:r>
-      <w:r>
-        <w:rPr>
-          <w:spacing w:val="1"/>
-        </w:rPr>
-        <w:t xml:space="preserve"> </w:t>
-      </w:r>
-      <w:r>
-        <w:t>contabilidade. Já Lima (2020) realizou uma auditoria interna na empresa onde foi analisado todos os setores e</w:t>
+        <w:t>elaborou um questionário com onze perguntas e as usou para entrevistar os funcionários das empresas de</w:t>
+      </w:r>
+      <w:r>
+        <w:rPr>
+          <w:spacing w:val="1"/>
+        </w:rPr>
+        <w:t xml:space="preserve"> </w:t>
+      </w:r>
+      <w:r>
+        <w:t xml:space="preserve">contabilidade. Já Lima (2020) realizou uma auditoria interna na empresa onde </w:t>
+      </w:r>
+      <w:del w:id="109" w:author="Gilvan Justino" w:date="2022-05-21T17:39:00Z">
+        <w:r>
+          <w:delText xml:space="preserve">foi </w:delText>
+        </w:r>
+      </w:del>
+      <w:ins w:id="110" w:author="Gilvan Justino" w:date="2022-05-21T17:39:00Z">
+        <w:r>
+          <w:t>fo</w:t>
+        </w:r>
+        <w:r>
+          <w:t>ram</w:t>
+        </w:r>
+        <w:r>
+          <w:t xml:space="preserve"> </w:t>
+        </w:r>
+      </w:ins>
+      <w:r>
+        <w:t>analisado</w:t>
+      </w:r>
+      <w:ins w:id="111" w:author="Gilvan Justino" w:date="2022-05-21T17:39:00Z">
+        <w:r>
+          <w:t>s</w:t>
+        </w:r>
+      </w:ins>
+      <w:r>
+        <w:t xml:space="preserve"> todos os setores e</w:t>
       </w:r>
       <w:r>
         <w:rPr>
@@ -5559,11 +6349,11 @@
           </mc:Choice>
           <mc:Fallback>
             <w:pict>
-              <v:group w14:anchorId="751915E2" id="Group 2" o:spid="_x0000_s1026" style="position:absolute;margin-left:84.8pt;margin-top:14.7pt;width:150.9pt;height:41.65pt;z-index:-251656192;mso-position-horizontal-relative:page" coordorigin="1696,294" coordsize="3018,833" o:gfxdata="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">
-                <v:rect id="Rectangle 4" o:spid="_x0000_s1027" style="position:absolute;left:1708;top:297;width:2997;height:829;visibility:visible;mso-wrap-style:square;v-text-anchor:top" o:gfxdata="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" fillcolor="#a6a6a6" stroked="f">
+              <v:group w14:anchorId="751915E2" id="Group 2" o:spid="_x0000_s1026" style="position:absolute;margin-left:84.8pt;margin-top:14.7pt;width:150.9pt;height:41.65pt;z-index:-251656192;mso-position-horizontal-relative:page" coordorigin="1696,294" coordsize="3018,833" o:gfxdata="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">
+                <v:rect id="Rectangle 4" o:spid="_x0000_s1027" style="position:absolute;left:1708;top:297;width:2997;height:829;visibility:visible;mso-wrap-style:square;v-text-anchor:top" o:gfxdata="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" fillcolor="#a6a6a6" stroked="f">
                   <v:path arrowok="t"/>
                 </v:rect>
-                <v:line id="Line 3" o:spid="_x0000_s1028" style="position:absolute;visibility:visible;mso-wrap-style:square" from="1700,298" to="4710,1122" o:connectortype="straight" o:gfxdata="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" strokeweight=".4pt">
+                <v:line id="Line 3" o:spid="_x0000_s1028" style="position:absolute;visibility:visible;mso-wrap-style:square" from="1700,298" to="4710,1122" o:connectortype="straight" o:gfxdata="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" strokeweight=".4pt">
                   <o:lock v:ext="edit" shapetype="f"/>
                 </v:line>
                 <w10:wrap anchorx="page"/>
@@ -6415,7 +7205,27 @@
               <w:rPr>
                 <w:sz w:val="20"/>
               </w:rPr>
-              <w:t>Índice de aprovação dos</w:t>
+              <w:t xml:space="preserve">Índice de </w:t>
+            </w:r>
+            <w:commentRangeStart w:id="112"/>
+            <w:r>
+              <w:rPr>
+                <w:sz w:val="20"/>
+              </w:rPr>
+              <w:t xml:space="preserve">aprovação </w:t>
+            </w:r>
+            <w:commentRangeEnd w:id="112"/>
+            <w:r>
+              <w:rPr>
+                <w:rStyle w:val="Refdecomentrio"/>
+              </w:rPr>
+              <w:commentReference w:id="112"/>
+            </w:r>
+            <w:r>
+              <w:rPr>
+                <w:sz w:val="20"/>
+              </w:rPr>
+              <w:t>dos</w:t>
             </w:r>
             <w:r>
               <w:rPr>
@@ -6969,7 +7779,11 @@
         <w:jc w:val="both"/>
       </w:pPr>
       <w:r>
-        <w:t>Na pesquisa de Garcia (2022) foram entrevistados usuários de diversos sistemas a fim de obter</w:t>
+        <w:t xml:space="preserve">Na pesquisa de Garcia (2022) foram entrevistados usuários de diversos sistemas </w:t>
+      </w:r>
+      <w:commentRangeStart w:id="113"/>
+      <w:r>
+        <w:t>a fim de obter</w:t>
       </w:r>
       <w:r>
         <w:rPr>
@@ -6987,40 +7801,97 @@
         <w:t xml:space="preserve"> </w:t>
       </w:r>
       <w:r>
-        <w:t>permitiam e o nível de confiança dos mesmos sobre o compartilhamento de seus dados pessoais. Scherer (2020)</w:t>
-      </w:r>
-      <w:r>
-        <w:rPr>
-          <w:spacing w:val="1"/>
-        </w:rPr>
-        <w:t xml:space="preserve"> </w:t>
-      </w:r>
-      <w:r>
-        <w:t xml:space="preserve">focou sua pesquisa em escritórios de contabilidade </w:t>
-      </w:r>
-      <w:r>
-        <w:t>a fim de entender se os escritórios estão adequados a lei ou o</w:t>
-      </w:r>
-      <w:r>
-        <w:rPr>
-          <w:spacing w:val="1"/>
-        </w:rPr>
-        <w:t xml:space="preserve"> </w:t>
-      </w:r>
-      <w:r>
-        <w:t>que ainda é necessário na maioria delas para que se adequem. Lima (2020) realizou um estudo de caso na</w:t>
-      </w:r>
-      <w:r>
-        <w:rPr>
-          <w:spacing w:val="1"/>
-        </w:rPr>
-        <w:t xml:space="preserve"> </w:t>
-      </w:r>
-      <w:r>
-        <w:t>empresa Nexus Systemas (fictício) onde foi feita uma auditoria para saber como estavam sen</w:t>
-      </w:r>
-      <w:r>
-        <w:t>do aplicadas as</w:t>
+        <w:t>permitiam e o nível de confiança dos mesmos sobre o compartilhamento de seus dados pessoais</w:t>
+      </w:r>
+      <w:commentRangeEnd w:id="113"/>
+      <w:r>
+        <w:rPr>
+          <w:rStyle w:val="Refdecomentrio"/>
+        </w:rPr>
+        <w:commentReference w:id="113"/>
+      </w:r>
+      <w:r>
+        <w:t>. Scherer (2020)</w:t>
+      </w:r>
+      <w:r>
+        <w:rPr>
+          <w:spacing w:val="1"/>
+        </w:rPr>
+        <w:t xml:space="preserve"> </w:t>
+      </w:r>
+      <w:r>
+        <w:t xml:space="preserve">focou sua pesquisa em escritórios de contabilidade a fim de entender se os escritórios estão adequados </w:t>
+      </w:r>
+      <w:del w:id="114" w:author="Gilvan Justino" w:date="2022-05-21T17:42:00Z">
+        <w:r>
+          <w:delText xml:space="preserve">a </w:delText>
+        </w:r>
+      </w:del>
+      <w:ins w:id="115" w:author="Gilvan Justino" w:date="2022-05-21T17:42:00Z">
+        <w:r>
+          <w:t>à</w:t>
+        </w:r>
+        <w:r>
+          <w:t xml:space="preserve"> </w:t>
+        </w:r>
+      </w:ins>
+      <w:r>
+        <w:t>lei ou o</w:t>
+      </w:r>
+      <w:r>
+        <w:rPr>
+          <w:spacing w:val="1"/>
+        </w:rPr>
+        <w:t xml:space="preserve"> </w:t>
+      </w:r>
+      <w:r>
+        <w:t xml:space="preserve">que ainda </w:t>
+      </w:r>
+      <w:del w:id="116" w:author="Gilvan Justino" w:date="2022-05-21T17:42:00Z">
+        <w:r>
+          <w:delText xml:space="preserve">é </w:delText>
+        </w:r>
+      </w:del>
+      <w:ins w:id="117" w:author="Gilvan Justino" w:date="2022-05-21T17:42:00Z">
+        <w:r>
+          <w:t>era</w:t>
+        </w:r>
+        <w:r>
+          <w:t xml:space="preserve"> </w:t>
+        </w:r>
+      </w:ins>
+      <w:r>
+        <w:t xml:space="preserve">necessário </w:t>
+      </w:r>
+      <w:del w:id="118" w:author="Gilvan Justino" w:date="2022-05-21T17:42:00Z">
+        <w:r>
+          <w:delText xml:space="preserve">na maioria delas </w:delText>
+        </w:r>
+      </w:del>
+      <w:r>
+        <w:t xml:space="preserve">para </w:t>
+      </w:r>
+      <w:del w:id="119" w:author="Gilvan Justino" w:date="2022-05-21T17:42:00Z">
+        <w:r>
+          <w:delText>que se adequem</w:delText>
+        </w:r>
+      </w:del>
+      <w:ins w:id="120" w:author="Gilvan Justino" w:date="2022-05-21T17:42:00Z">
+        <w:r>
+          <w:t>se adequarem</w:t>
+        </w:r>
+      </w:ins>
+      <w:r>
+        <w:t>. Lima (2020) realizou um estudo de caso na</w:t>
+      </w:r>
+      <w:r>
+        <w:rPr>
+          <w:spacing w:val="1"/>
+        </w:rPr>
+        <w:t xml:space="preserve"> </w:t>
+      </w:r>
+      <w:r>
+        <w:t>empresa Nexus Systemas (fictício) onde foi feita uma auditoria para saber como estavam sendo aplicadas as</w:t>
       </w:r>
       <w:r>
         <w:rPr>
@@ -7112,28 +7983,89 @@
         <w:jc w:val="both"/>
       </w:pPr>
       <w:r>
-        <w:t>Garcia (2022) apresenta um índice de confiança digital mundial que obteve o resultado de 61 assim</w:t>
-      </w:r>
-      <w:r>
-        <w:rPr>
-          <w:spacing w:val="1"/>
-        </w:rPr>
-        <w:t xml:space="preserve"> </w:t>
-      </w:r>
-      <w:r>
-        <w:t>classificado como moderado, após é apresentado o mesmo índice, porém dividido por regiões e utilizando alguns</w:t>
-      </w:r>
-      <w:r>
-        <w:rPr>
-          <w:spacing w:val="-47"/>
-        </w:rPr>
-        <w:t xml:space="preserve"> </w:t>
-      </w:r>
-      <w:r>
-        <w:t>países como exemplo, o Brasil é o país com o mel</w:t>
-      </w:r>
-      <w:r>
-        <w:t>hor resultado apresentado, mostrando assim que os usuários</w:t>
+        <w:t xml:space="preserve">Garcia (2022) apresenta um índice de confiança digital mundial </w:t>
+      </w:r>
+      <w:del w:id="121" w:author="Gilvan Justino" w:date="2022-05-21T17:43:00Z">
+        <w:r>
+          <w:delText xml:space="preserve">que </w:delText>
+        </w:r>
+      </w:del>
+      <w:ins w:id="122" w:author="Gilvan Justino" w:date="2022-05-21T17:43:00Z">
+        <w:r>
+          <w:t xml:space="preserve">e </w:t>
+        </w:r>
+      </w:ins>
+      <w:r>
+        <w:t>obteve o resultado de 61</w:t>
+      </w:r>
+      <w:ins w:id="123" w:author="Gilvan Justino" w:date="2022-05-21T17:43:00Z">
+        <w:r>
+          <w:t xml:space="preserve">, </w:t>
+        </w:r>
+      </w:ins>
+      <w:del w:id="124" w:author="Gilvan Justino" w:date="2022-05-21T17:43:00Z">
+        <w:r>
+          <w:delText xml:space="preserve"> assim</w:delText>
+        </w:r>
+        <w:r>
+          <w:rPr>
+            <w:spacing w:val="1"/>
+          </w:rPr>
+          <w:delText xml:space="preserve"> </w:delText>
+        </w:r>
+      </w:del>
+      <w:r>
+        <w:t>classificado como moderado</w:t>
+      </w:r>
+      <w:del w:id="125" w:author="Gilvan Justino" w:date="2022-05-21T17:43:00Z">
+        <w:r>
+          <w:delText xml:space="preserve">, </w:delText>
+        </w:r>
+      </w:del>
+      <w:ins w:id="126" w:author="Gilvan Justino" w:date="2022-05-21T17:43:00Z">
+        <w:r>
+          <w:t>.</w:t>
+        </w:r>
+        <w:r>
+          <w:t xml:space="preserve"> </w:t>
+        </w:r>
+      </w:ins>
+      <w:ins w:id="127" w:author="Gilvan Justino" w:date="2022-05-21T17:49:00Z">
+        <w:r>
+          <w:t>O Brasil ficou em primeiro lugar, com nível de confiança de 68.</w:t>
+        </w:r>
+      </w:ins>
+      <w:del w:id="128" w:author="Gilvan Justino" w:date="2022-05-21T17:44:00Z">
+        <w:r>
+          <w:delText>após é apresentado o mesmo índice,</w:delText>
+        </w:r>
+      </w:del>
+      <w:del w:id="129" w:author="Gilvan Justino" w:date="2022-05-21T17:50:00Z">
+        <w:r>
+          <w:delText xml:space="preserve"> </w:delText>
+        </w:r>
+      </w:del>
+      <w:del w:id="130" w:author="Gilvan Justino" w:date="2022-05-21T17:48:00Z">
+        <w:r>
+          <w:delText xml:space="preserve">porém dividido </w:delText>
+        </w:r>
+      </w:del>
+      <w:del w:id="131" w:author="Gilvan Justino" w:date="2022-05-21T17:50:00Z">
+        <w:r>
+          <w:delText>por regiões e utilizando alguns</w:delText>
+        </w:r>
+        <w:r>
+          <w:rPr>
+            <w:spacing w:val="-47"/>
+          </w:rPr>
+          <w:delText xml:space="preserve"> </w:delText>
+        </w:r>
+        <w:r>
+          <w:delText>países como exemplo, o Brasil é o país com o melhor resultado apresentado</w:delText>
+        </w:r>
+      </w:del>
+      <w:r>
+        <w:t>, mostrando assim que os usuários</w:t>
       </w:r>
       <w:r>
         <w:rPr>
@@ -7160,10 +8092,7 @@
         <w:t xml:space="preserve"> </w:t>
       </w:r>
       <w:r>
-        <w:t>Scherer (2020) após sua pesquisa e entrevistas concluiu que os escritórios de contabilidade ain</w:t>
-      </w:r>
-      <w:r>
-        <w:t>da não estão</w:t>
+        <w:t>Scherer (2020) após sua pesquisa e entrevistas concluiu que os escritórios de contabilidade ainda não estão</w:t>
       </w:r>
       <w:r>
         <w:rPr>
@@ -7181,19 +8110,30 @@
         <w:t xml:space="preserve"> </w:t>
       </w:r>
       <w:r>
-        <w:t>processo de adequação. Lima (2020) com o resultado da auditoria notou que muitos processos e políticas de</w:t>
-      </w:r>
-      <w:r>
-        <w:rPr>
-          <w:spacing w:val="1"/>
-        </w:rPr>
-        <w:t xml:space="preserve"> </w:t>
-      </w:r>
-      <w:r>
-        <w:t>segurança estavam desatualizad</w:t>
-      </w:r>
-      <w:r>
-        <w:t>os e não eram seguidos pelos funcionários e mostra que a empresa precisará</w:t>
+        <w:t xml:space="preserve">processo de adequação. Lima (2020) com o resultado da auditoria notou que muitos processos e </w:t>
+      </w:r>
+      <w:commentRangeStart w:id="132"/>
+      <w:r>
+        <w:t>políticas de</w:t>
+      </w:r>
+      <w:r>
+        <w:rPr>
+          <w:spacing w:val="1"/>
+        </w:rPr>
+        <w:t xml:space="preserve"> </w:t>
+      </w:r>
+      <w:r>
+        <w:t xml:space="preserve">segurança </w:t>
+      </w:r>
+      <w:commentRangeEnd w:id="132"/>
+      <w:r>
+        <w:rPr>
+          <w:rStyle w:val="Refdecomentrio"/>
+        </w:rPr>
+        <w:commentReference w:id="132"/>
+      </w:r>
+      <w:r>
+        <w:t>estavam desatualizados e não eram seguidos pelos funcionários e mostra que a empresa precisará</w:t>
       </w:r>
       <w:r>
         <w:rPr>
@@ -7310,6 +8250,9 @@
         <w:spacing w:line="362" w:lineRule="auto"/>
         <w:ind w:right="130" w:firstLine="708"/>
         <w:jc w:val="both"/>
+        <w:rPr>
+          <w:del w:id="133" w:author="Gilvan Justino" w:date="2022-05-21T17:52:00Z"/>
+        </w:rPr>
       </w:pPr>
       <w:r>
         <w:t>A</w:t>
@@ -7321,10 +8264,7 @@
         <w:t xml:space="preserve"> </w:t>
       </w:r>
       <w:r>
-        <w:t>par</w:t>
-      </w:r>
-      <w:r>
-        <w:t>tir</w:t>
+        <w:t>partir</w:t>
       </w:r>
       <w:r>
         <w:rPr>
@@ -7440,12 +8380,89 @@
         </w:rPr>
         <w:t xml:space="preserve"> </w:t>
       </w:r>
-      <w:r>
-        <w:t>diferentes em relação a proteção de dados Garcia (2022) da ênfase para o nível de confiança dos usuários finais</w:t>
-      </w:r>
-      <w:r>
-        <w:rPr>
-          <w:spacing w:val="1"/>
+      <w:ins w:id="134" w:author="Gilvan Justino" w:date="2022-05-21T17:52:00Z">
+        <w:r>
+          <w:rPr>
+            <w:spacing w:val="-47"/>
+          </w:rPr>
+          <w:t xml:space="preserve"> </w:t>
+        </w:r>
+      </w:ins>
+      <w:r>
+        <w:t>diferentes em relação a proteção de dados</w:t>
+      </w:r>
+      <w:ins w:id="135" w:author="Gilvan Justino" w:date="2022-05-21T17:52:00Z">
+        <w:r>
+          <w:t>.</w:t>
+        </w:r>
+      </w:ins>
+      <w:r>
+        <w:t xml:space="preserve"> Garcia (2022) da ênfase para o nível de confiança dos usuários finais</w:t>
+      </w:r>
+      <w:r>
+        <w:rPr>
+          <w:spacing w:val="1"/>
+        </w:rPr>
+        <w:t xml:space="preserve"> </w:t>
+      </w:r>
+      <w:del w:id="136" w:author="Gilvan Justino" w:date="2022-05-21T17:52:00Z">
+        <w:r>
+          <w:delText>das</w:delText>
+        </w:r>
+        <w:r>
+          <w:rPr>
+            <w:spacing w:val="43"/>
+          </w:rPr>
+          <w:delText xml:space="preserve"> </w:delText>
+        </w:r>
+        <w:r>
+          <w:delText>plataformas</w:delText>
+        </w:r>
+      </w:del>
+      <w:ins w:id="137" w:author="Gilvan Justino" w:date="2022-05-21T17:52:00Z">
+        <w:r>
+          <w:t>dos sistemas</w:t>
+        </w:r>
+      </w:ins>
+      <w:r>
+        <w:rPr>
+          <w:spacing w:val="42"/>
+        </w:rPr>
+        <w:t xml:space="preserve"> </w:t>
+      </w:r>
+      <w:r>
+        <w:t>e</w:t>
+      </w:r>
+      <w:r>
+        <w:rPr>
+          <w:spacing w:val="44"/>
+        </w:rPr>
+        <w:t xml:space="preserve"> </w:t>
+      </w:r>
+      <w:r>
+        <w:t>faz</w:t>
+      </w:r>
+      <w:r>
+        <w:rPr>
+          <w:spacing w:val="44"/>
+        </w:rPr>
+        <w:t xml:space="preserve"> </w:t>
+      </w:r>
+      <w:r>
+        <w:t>um</w:t>
+      </w:r>
+      <w:r>
+        <w:rPr>
+          <w:spacing w:val="45"/>
+        </w:rPr>
+        <w:t xml:space="preserve"> </w:t>
+      </w:r>
+      <w:r>
+        <w:t>comparativo</w:t>
+      </w:r>
+      <w:r>
+        <w:rPr>
+          <w:spacing w:val="44"/>
         </w:rPr>
         <w:t xml:space="preserve"> </w:t>
       </w:r>
@@ -7459,16 +8476,70 @@
         <w:t xml:space="preserve"> </w:t>
       </w:r>
       <w:r>
-        <w:t>plataformas</w:t>
-      </w:r>
-      <w:r>
-        <w:rPr>
-          <w:spacing w:val="42"/>
-        </w:rPr>
-        <w:t xml:space="preserve"> </w:t>
-      </w:r>
-      <w:r>
-        <w:t>e</w:t>
+        <w:t>avaliações</w:t>
+      </w:r>
+      <w:r>
+        <w:rPr>
+          <w:spacing w:val="43"/>
+        </w:rPr>
+        <w:t xml:space="preserve"> </w:t>
+      </w:r>
+      <w:r>
+        <w:t>desses</w:t>
+      </w:r>
+      <w:r>
+        <w:rPr>
+          <w:spacing w:val="43"/>
+        </w:rPr>
+        <w:t xml:space="preserve"> </w:t>
+      </w:r>
+      <w:r>
+        <w:t>usuários</w:t>
+      </w:r>
+      <w:r>
+        <w:rPr>
+          <w:spacing w:val="43"/>
+        </w:rPr>
+        <w:t xml:space="preserve"> </w:t>
+      </w:r>
+      <w:r>
+        <w:t>pelo</w:t>
+      </w:r>
+      <w:r>
+        <w:rPr>
+          <w:spacing w:val="45"/>
+        </w:rPr>
+        <w:t xml:space="preserve"> </w:t>
+      </w:r>
+      <w:r>
+        <w:t>mundo.</w:t>
+      </w:r>
+      <w:r>
+        <w:rPr>
+          <w:spacing w:val="47"/>
+        </w:rPr>
+        <w:t xml:space="preserve"> </w:t>
+      </w:r>
+      <w:r>
+        <w:t>Scherer</w:t>
+      </w:r>
+      <w:r>
+        <w:rPr>
+          <w:spacing w:val="46"/>
+        </w:rPr>
+        <w:t xml:space="preserve"> </w:t>
+      </w:r>
+      <w:r>
+        <w:t>(2020)</w:t>
+      </w:r>
+      <w:r>
+        <w:rPr>
+          <w:spacing w:val="46"/>
+        </w:rPr>
+        <w:t xml:space="preserve"> </w:t>
+      </w:r>
+      <w:r>
+        <w:t>é</w:t>
       </w:r>
       <w:r>
         <w:rPr>
@@ -7476,135 +8547,54 @@
         </w:rPr>
         <w:t xml:space="preserve"> </w:t>
       </w:r>
-      <w:r>
-        <w:t>faz</w:t>
-      </w:r>
-      <w:r>
-        <w:rPr>
-          <w:spacing w:val="44"/>
-        </w:rPr>
-        <w:t xml:space="preserve"> </w:t>
-      </w:r>
-      <w:r>
-        <w:t>um</w:t>
-      </w:r>
-      <w:r>
-        <w:rPr>
-          <w:spacing w:val="45"/>
-        </w:rPr>
-        <w:t xml:space="preserve"> </w:t>
-      </w:r>
-      <w:r>
-        <w:t>comparativo</w:t>
-      </w:r>
-      <w:r>
-        <w:rPr>
-          <w:spacing w:val="44"/>
-        </w:rPr>
-        <w:t xml:space="preserve"> </w:t>
-      </w:r>
-      <w:r>
-        <w:t>das</w:t>
-      </w:r>
-      <w:r>
-        <w:rPr>
-          <w:spacing w:val="43"/>
-        </w:rPr>
-        <w:t xml:space="preserve"> </w:t>
-      </w:r>
-      <w:r>
-        <w:t>avaliações</w:t>
-      </w:r>
-      <w:r>
-        <w:rPr>
-          <w:spacing w:val="43"/>
-        </w:rPr>
-        <w:t xml:space="preserve"> </w:t>
-      </w:r>
-      <w:r>
-        <w:t>desses</w:t>
-      </w:r>
-      <w:r>
-        <w:rPr>
-          <w:spacing w:val="43"/>
-        </w:rPr>
-        <w:t xml:space="preserve"> </w:t>
-      </w:r>
-      <w:r>
-        <w:t>usuários</w:t>
-      </w:r>
-      <w:r>
-        <w:rPr>
-          <w:spacing w:val="43"/>
-        </w:rPr>
-        <w:t xml:space="preserve"> </w:t>
-      </w:r>
-      <w:r>
-        <w:t>pelo</w:t>
-      </w:r>
-      <w:r>
-        <w:rPr>
-          <w:spacing w:val="45"/>
-        </w:rPr>
-        <w:t xml:space="preserve"> </w:t>
-      </w:r>
-      <w:r>
-        <w:t>mundo.</w:t>
-      </w:r>
-      <w:r>
-        <w:rPr>
-          <w:spacing w:val="47"/>
-        </w:rPr>
-        <w:t xml:space="preserve"> </w:t>
-      </w:r>
-      <w:r>
-        <w:t>Scherer</w:t>
-      </w:r>
-      <w:r>
-        <w:rPr>
-          <w:spacing w:val="46"/>
-        </w:rPr>
-        <w:t xml:space="preserve"> </w:t>
-      </w:r>
-      <w:r>
-        <w:t>(2020)</w:t>
-      </w:r>
-      <w:r>
-        <w:rPr>
-          <w:spacing w:val="46"/>
-        </w:rPr>
-        <w:t xml:space="preserve"> </w:t>
-      </w:r>
-      <w:r>
-        <w:t>é</w:t>
-      </w:r>
-      <w:r>
-        <w:rPr>
-          <w:spacing w:val="44"/>
-        </w:rPr>
-        <w:t xml:space="preserve"> </w:t>
-      </w:r>
+      <w:commentRangeStart w:id="138"/>
       <w:r>
         <w:t>mais</w:t>
+      </w:r>
+      <w:commentRangeEnd w:id="138"/>
+      <w:r>
+        <w:rPr>
+          <w:rStyle w:val="Refdecomentrio"/>
+        </w:rPr>
+        <w:commentReference w:id="138"/>
       </w:r>
     </w:p>
     <w:p>
       <w:pPr>
+        <w:pStyle w:val="Corpodetexto"/>
         <w:spacing w:line="362" w:lineRule="auto"/>
+        <w:ind w:left="0" w:right="130"/>
         <w:jc w:val="both"/>
+        <w:rPr>
+          <w:del w:id="139" w:author="Gilvan Justino" w:date="2022-05-21T17:52:00Z"/>
+        </w:rPr>
         <w:sectPr>
           <w:pgSz w:w="11900" w:h="16820"/>
           <w:pgMar w:top="1580" w:right="1000" w:bottom="920" w:left="1580" w:header="0" w:footer="738" w:gutter="0"/>
           <w:cols w:space="720"/>
         </w:sectPr>
+        <w:pPrChange w:id="140" w:author="Gilvan Justino" w:date="2022-05-21T17:52:00Z">
+          <w:pPr>
+            <w:spacing w:line="362" w:lineRule="auto"/>
+            <w:jc w:val="both"/>
+          </w:pPr>
+        </w:pPrChange>
       </w:pPr>
     </w:p>
     <w:p>
       <w:pPr>
         <w:pStyle w:val="Corpodetexto"/>
         <w:spacing w:before="105" w:line="360" w:lineRule="auto"/>
-        <w:ind w:right="126"/>
+        <w:ind w:left="0" w:right="126"/>
         <w:jc w:val="both"/>
+        <w:pPrChange w:id="141" w:author="Gilvan Justino" w:date="2022-05-21T17:52:00Z">
+          <w:pPr>
+            <w:pStyle w:val="Corpodetexto"/>
+            <w:spacing w:before="105" w:line="360" w:lineRule="auto"/>
+            <w:ind w:right="126"/>
+            <w:jc w:val="both"/>
+          </w:pPr>
+        </w:pPrChange>
       </w:pPr>
       <w:r>
         <w:lastRenderedPageBreak/>
@@ -7617,19 +8607,24 @@
         <w:t xml:space="preserve"> </w:t>
       </w:r>
       <w:r>
-        <w:t>para que estejam totalmente adequados a Lei Geral de Proteção d</w:t>
-      </w:r>
-      <w:r>
-        <w:t>e Dados (LGPD). Lima (2020) ao realizar a</w:t>
-      </w:r>
-      <w:r>
-        <w:rPr>
-          <w:spacing w:val="1"/>
-        </w:rPr>
-        <w:t xml:space="preserve"> </w:t>
-      </w:r>
-      <w:r>
-        <w:t>auditoria interna pode observar todos os setores e funcionários da empresa e identificar os todos pontos de falha</w:t>
+        <w:t>para que estejam totalmente adequados a Lei Geral de Proteção de Dados (LGPD). Lima (2020) ao realizar a</w:t>
+      </w:r>
+      <w:r>
+        <w:rPr>
+          <w:spacing w:val="1"/>
+        </w:rPr>
+        <w:t xml:space="preserve"> </w:t>
+      </w:r>
+      <w:r>
+        <w:t xml:space="preserve">auditoria interna pode observar todos os setores e funcionários da empresa e identificar os </w:t>
+      </w:r>
+      <w:del w:id="142" w:author="Gilvan Justino" w:date="2022-05-21T17:53:00Z">
+        <w:r>
+          <w:delText xml:space="preserve">todos </w:delText>
+        </w:r>
+      </w:del>
+      <w:r>
+        <w:t>pontos de falha</w:t>
       </w:r>
       <w:r>
         <w:rPr>
@@ -7647,7 +8642,15 @@
         <w:t xml:space="preserve"> </w:t>
       </w:r>
       <w:r>
-        <w:t>das informações que precisam</w:t>
+        <w:t>das informações que precisa</w:t>
+      </w:r>
+      <w:ins w:id="143" w:author="Gilvan Justino" w:date="2022-05-21T17:53:00Z">
+        <w:r>
+          <w:t>va</w:t>
+        </w:r>
+      </w:ins>
+      <w:r>
+        <w:t>m</w:t>
       </w:r>
       <w:r>
         <w:rPr>
@@ -7694,10 +8697,7 @@
         <w:t xml:space="preserve"> </w:t>
       </w:r>
       <w:r>
-        <w:t>analisadas e corrigidas todas as partes do sistema que</w:t>
-      </w:r>
-      <w:r>
-        <w:t xml:space="preserve"> de alguma forma possuem interação com dados sensíveis</w:t>
+        <w:t>analisadas e corrigidas todas as partes do sistema que de alguma forma possuem interação com dados sensíveis</w:t>
       </w:r>
       <w:r>
         <w:rPr>
@@ -7942,12 +8942,22 @@
         </w:rPr>
         <w:t xml:space="preserve"> </w:t>
       </w:r>
-      <w:r>
-        <w:rPr>
-          <w:sz w:val="20"/>
-        </w:rPr>
-        <w:t>-</w:t>
-      </w:r>
+      <w:del w:id="144" w:author="Gilvan Justino" w:date="2022-05-21T17:54:00Z">
+        <w:r>
+          <w:rPr>
+            <w:sz w:val="20"/>
+          </w:rPr>
+          <w:delText>-</w:delText>
+        </w:r>
+      </w:del>
+      <w:ins w:id="145" w:author="Gilvan Justino" w:date="2022-05-21T17:54:00Z">
+        <w:r>
+          <w:rPr>
+            <w:sz w:val="20"/>
+          </w:rPr>
+          <w:t>–</w:t>
+        </w:r>
+      </w:ins>
       <w:r>
         <w:rPr>
           <w:spacing w:val="-3"/>
@@ -8010,6 +9020,15 @@
         </w:rPr>
         <w:t xml:space="preserve"> </w:t>
       </w:r>
+      <w:ins w:id="146" w:author="Gilvan Justino" w:date="2022-05-21T17:54:00Z">
+        <w:r>
+          <w:rPr>
+            <w:spacing w:val="-5"/>
+            <w:sz w:val="20"/>
+          </w:rPr>
+          <w:t xml:space="preserve">usuário </w:t>
+        </w:r>
+      </w:ins>
       <w:r>
         <w:rPr>
           <w:sz w:val="20"/>
@@ -8293,7 +9312,21 @@
         <w:rPr>
           <w:sz w:val="20"/>
         </w:rPr>
-        <w:t>(RF);</w:t>
+        <w:t>(R</w:t>
+      </w:r>
+      <w:ins w:id="147" w:author="Gilvan Justino" w:date="2022-05-21T17:54:00Z">
+        <w:r>
+          <w:rPr>
+            <w:sz w:val="20"/>
+          </w:rPr>
+          <w:t>N</w:t>
+        </w:r>
+      </w:ins>
+      <w:r>
+        <w:rPr>
+          <w:sz w:val="20"/>
+        </w:rPr>
+        <w:t>F);</w:t>
       </w:r>
     </w:p>
     <w:p>
@@ -8741,11 +9774,25 @@
         </w:rPr>
         <w:t xml:space="preserve"> </w:t>
       </w:r>
-      <w:r>
-        <w:rPr>
-          <w:sz w:val="20"/>
-        </w:rPr>
-        <w:t>RNF);</w:t>
+      <w:commentRangeStart w:id="148"/>
+      <w:r>
+        <w:rPr>
+          <w:sz w:val="20"/>
+        </w:rPr>
+        <w:t>RNF</w:t>
+      </w:r>
+      <w:commentRangeEnd w:id="148"/>
+      <w:r>
+        <w:rPr>
+          <w:rStyle w:val="Refdecomentrio"/>
+        </w:rPr>
+        <w:commentReference w:id="148"/>
+      </w:r>
+      <w:r>
+        <w:rPr>
+          <w:sz w:val="20"/>
+        </w:rPr>
+        <w:t>);</w:t>
       </w:r>
     </w:p>
     <w:p>
@@ -8920,8 +9967,24 @@
         <w:rPr>
           <w:sz w:val="20"/>
         </w:rPr>
-        <w:t>(RNF);</w:t>
-      </w:r>
+        <w:t>(RNF)</w:t>
+      </w:r>
+      <w:ins w:id="149" w:author="Gilvan Justino" w:date="2022-05-21T17:55:00Z">
+        <w:r>
+          <w:rPr>
+            <w:sz w:val="20"/>
+          </w:rPr>
+          <w:t>.</w:t>
+        </w:r>
+      </w:ins>
+      <w:del w:id="150" w:author="Gilvan Justino" w:date="2022-05-21T17:55:00Z">
+        <w:r>
+          <w:rPr>
+            <w:sz w:val="20"/>
+          </w:rPr>
+          <w:delText>;</w:delText>
+        </w:r>
+      </w:del>
     </w:p>
     <w:p>
       <w:pPr>
@@ -8935,8 +9998,16 @@
         </w:tabs>
         <w:spacing w:before="117"/>
       </w:pPr>
+      <w:commentRangeStart w:id="151"/>
       <w:r>
         <w:t>METODOLOGIA</w:t>
+      </w:r>
+      <w:commentRangeEnd w:id="151"/>
+      <w:r>
+        <w:rPr>
+          <w:rStyle w:val="Refdecomentrio"/>
+        </w:rPr>
+        <w:commentReference w:id="151"/>
       </w:r>
     </w:p>
     <w:p>
@@ -9055,7 +10126,14 @@
         <w:rPr>
           <w:sz w:val="20"/>
         </w:rPr>
-        <w:t>dados:</w:t>
+        <w:t>dados</w:t>
+      </w:r>
+      <w:commentRangeStart w:id="152"/>
+      <w:r>
+        <w:rPr>
+          <w:sz w:val="20"/>
+        </w:rPr>
+        <w:t>:</w:t>
       </w:r>
       <w:r>
         <w:rPr>
@@ -9146,7 +10224,20 @@
         <w:rPr>
           <w:sz w:val="20"/>
         </w:rPr>
-        <w:t>coletados;</w:t>
+        <w:t>coletados</w:t>
+      </w:r>
+      <w:commentRangeEnd w:id="152"/>
+      <w:r>
+        <w:rPr>
+          <w:rStyle w:val="Refdecomentrio"/>
+        </w:rPr>
+        <w:commentReference w:id="152"/>
+      </w:r>
+      <w:r>
+        <w:rPr>
+          <w:sz w:val="20"/>
+        </w:rPr>
+        <w:t>;</w:t>
       </w:r>
     </w:p>
     <w:p>
@@ -10750,8 +11841,30 @@
         <w:rPr>
           <w:sz w:val="20"/>
         </w:rPr>
-        <w:t>não tenham acessos</w:t>
-      </w:r>
+        <w:t>não tenha</w:t>
+      </w:r>
+      <w:del w:id="153" w:author="Gilvan Justino" w:date="2022-05-21T17:57:00Z">
+        <w:r>
+          <w:rPr>
+            <w:sz w:val="20"/>
+          </w:rPr>
+          <w:delText>m</w:delText>
+        </w:r>
+      </w:del>
+      <w:r>
+        <w:rPr>
+          <w:sz w:val="20"/>
+        </w:rPr>
+        <w:t xml:space="preserve"> acesso</w:t>
+      </w:r>
+      <w:del w:id="154" w:author="Gilvan Justino" w:date="2022-05-21T17:57:00Z">
+        <w:r>
+          <w:rPr>
+            <w:sz w:val="20"/>
+          </w:rPr>
+          <w:delText>s</w:delText>
+        </w:r>
+      </w:del>
       <w:r>
         <w:rPr>
           <w:spacing w:val="-1"/>
@@ -11025,8 +12138,19 @@
         </w:rPr>
         <w:t xml:space="preserve"> </w:t>
       </w:r>
-      <w:r>
-        <w:t>sistema.</w:t>
+      <w:commentRangeStart w:id="155"/>
+      <w:r>
+        <w:t>sistema</w:t>
+      </w:r>
+      <w:commentRangeEnd w:id="155"/>
+      <w:r>
+        <w:rPr>
+          <w:rStyle w:val="Refdecomentrio"/>
+        </w:rPr>
+        <w:commentReference w:id="155"/>
+      </w:r>
+      <w:r>
+        <w:t>.</w:t>
       </w:r>
     </w:p>
     <w:p>
@@ -13325,6 +14449,14 @@
                 <w:sz w:val="16"/>
               </w:rPr>
             </w:pPr>
+            <w:commentRangeStart w:id="156"/>
+            <w:commentRangeEnd w:id="156"/>
+            <w:r>
+              <w:rPr>
+                <w:rStyle w:val="Refdecomentrio"/>
+              </w:rPr>
+              <w:commentReference w:id="156"/>
+            </w:r>
           </w:p>
         </w:tc>
       </w:tr>
@@ -13401,7 +14533,33 @@
         <w:jc w:val="both"/>
       </w:pPr>
       <w:r>
-        <w:t>Este capítulo descreve brevemente os assuntos que fundamentarão o estudo a ser realizado:</w:t>
+        <w:t>Est</w:t>
+      </w:r>
+      <w:del w:id="157" w:author="Gilvan Justino" w:date="2022-05-21T18:03:00Z">
+        <w:r>
+          <w:delText>e</w:delText>
+        </w:r>
+      </w:del>
+      <w:ins w:id="158" w:author="Gilvan Justino" w:date="2022-05-21T18:03:00Z">
+        <w:r>
+          <w:t>a</w:t>
+        </w:r>
+      </w:ins>
+      <w:r>
+        <w:t xml:space="preserve"> </w:t>
+      </w:r>
+      <w:del w:id="159" w:author="Gilvan Justino" w:date="2022-05-21T18:03:00Z">
+        <w:r>
+          <w:delText xml:space="preserve">capítulo </w:delText>
+        </w:r>
+      </w:del>
+      <w:ins w:id="160" w:author="Gilvan Justino" w:date="2022-05-21T18:03:00Z">
+        <w:r>
+          <w:t xml:space="preserve">seção </w:t>
+        </w:r>
+      </w:ins>
+      <w:r>
+        <w:t>descreve brevemente os assuntos que fundamentarão o estudo a ser realizado:</w:t>
       </w:r>
       <w:r>
         <w:rPr>
@@ -13484,10 +14642,7 @@
         <w:jc w:val="both"/>
       </w:pPr>
       <w:r>
-        <w:t>Pode-se definir segurança da informação como uma área de conhecimento dedicada à proteção de</w:t>
-      </w:r>
-      <w:r>
-        <w:t xml:space="preserve"> ativos</w:t>
+        <w:t>Pode-se definir segurança da informação como uma área de conhecimento dedicada à proteção de ativos</w:t>
       </w:r>
       <w:r>
         <w:rPr>
@@ -13496,7 +14651,11 @@
         <w:t xml:space="preserve"> </w:t>
       </w:r>
       <w:r>
-        <w:t>da informação contra acessos não autorizados, alterações indevidas ou sua indisponibilidade. Conforme o autor</w:t>
+        <w:t xml:space="preserve">da informação contra acessos não autorizados, alterações indevidas ou sua indisponibilidade. </w:t>
+      </w:r>
+      <w:commentRangeStart w:id="161"/>
+      <w:r>
+        <w:t>Conforme o autor</w:t>
       </w:r>
       <w:r>
         <w:rPr>
@@ -13532,14 +14691,25 @@
         <w:t xml:space="preserve"> </w:t>
       </w:r>
       <w:r>
-        <w:t>dos profissionais.</w:t>
-      </w:r>
-      <w:r>
-        <w:rPr>
-          <w:spacing w:val="1"/>
-        </w:rPr>
-        <w:t xml:space="preserve"> </w:t>
-      </w:r>
+        <w:t>dos profissionais</w:t>
+      </w:r>
+      <w:commentRangeEnd w:id="161"/>
+      <w:r>
+        <w:rPr>
+          <w:rStyle w:val="Refdecomentrio"/>
+        </w:rPr>
+        <w:commentReference w:id="161"/>
+      </w:r>
+      <w:r>
+        <w:t>.</w:t>
+      </w:r>
+      <w:r>
+        <w:rPr>
+          <w:spacing w:val="1"/>
+        </w:rPr>
+        <w:t xml:space="preserve"> </w:t>
+      </w:r>
+      <w:commentRangeStart w:id="162"/>
       <w:r>
         <w:t>Esses</w:t>
       </w:r>
@@ -13641,6 +14811,13 @@
       </w:r>
       <w:r>
         <w:t>alteração ou acesso inadequado, garantindo sempre à disposição das informações para acessos autorizados.</w:t>
+      </w:r>
+      <w:commentRangeEnd w:id="162"/>
+      <w:r>
+        <w:rPr>
+          <w:rStyle w:val="Refdecomentrio"/>
+        </w:rPr>
+        <w:commentReference w:id="162"/>
       </w:r>
       <w:r>
         <w:rPr>
@@ -13695,11 +14872,13 @@
         <w:ind w:right="131" w:firstLine="680"/>
         <w:jc w:val="both"/>
       </w:pPr>
-      <w:r>
-        <w:t>Lei Geral de Proteção de Dados (LGPD) gara</w:t>
-      </w:r>
-      <w:r>
-        <w:t>nte a privacidade e a integridade dos dados pessoais dos</w:t>
+      <w:ins w:id="163" w:author="Gilvan Justino" w:date="2022-05-21T18:05:00Z">
+        <w:r>
+          <w:t xml:space="preserve">A </w:t>
+        </w:r>
+      </w:ins>
+      <w:r>
+        <w:t>Lei Geral de Proteção de Dados (LGPD) garante a privacidade e a integridade dos dados pessoais dos</w:t>
       </w:r>
       <w:r>
         <w:rPr>
@@ -13717,10 +14896,7 @@
         <w:t xml:space="preserve"> </w:t>
       </w:r>
       <w:r>
-        <w:t>número de telefone, nome, CPF etc. Toda empresa ou sistema que faz a coleta desse tipo de d</w:t>
-      </w:r>
-      <w:r>
-        <w:t>ado se torna um</w:t>
+        <w:t>número de telefone, nome, CPF etc. Toda empresa ou sistema que faz a coleta desse tipo de dado se torna um</w:t>
       </w:r>
       <w:r>
         <w:rPr>
@@ -13848,6 +15024,11 @@
       <w:r>
         <w:t>a</w:t>
       </w:r>
+      <w:ins w:id="164" w:author="Gilvan Justino" w:date="2022-05-21T18:05:00Z">
+        <w:r>
+          <w:t xml:space="preserve"> </w:t>
+        </w:r>
+      </w:ins>
       <w:r>
         <w:rPr>
           <w:spacing w:val="-47"/>
@@ -13929,16 +15110,30 @@
         <w:jc w:val="both"/>
       </w:pPr>
       <w:r>
-        <w:t>O Magento é uma das plataformas de E-commerce de código aberto e que pode ser alterado, mais</w:t>
-      </w:r>
-      <w:r>
-        <w:rPr>
-          <w:spacing w:val="1"/>
-        </w:rPr>
-        <w:t xml:space="preserve"> </w:t>
-      </w:r>
-      <w:r>
-        <w:t>completa e robusta do mercado. De forma resumida, a plataforma de Ecommerce faz o gerenciamento de toda a</w:t>
+        <w:t>O Magento é uma das plataformas de E-commerce de código aberto e que pode ser alterado</w:t>
+      </w:r>
+      <w:commentRangeStart w:id="165"/>
+      <w:r>
+        <w:t>, mais</w:t>
+      </w:r>
+      <w:r>
+        <w:rPr>
+          <w:spacing w:val="1"/>
+        </w:rPr>
+        <w:t xml:space="preserve"> </w:t>
+      </w:r>
+      <w:r>
+        <w:t>completa e robusta do mercado</w:t>
+      </w:r>
+      <w:commentRangeEnd w:id="165"/>
+      <w:r>
+        <w:rPr>
+          <w:rStyle w:val="Refdecomentrio"/>
+        </w:rPr>
+        <w:commentReference w:id="165"/>
+      </w:r>
+      <w:r>
+        <w:t>. De forma resumida, a plataforma de Ecommerce faz o gerenciamento de toda a</w:t>
       </w:r>
       <w:r>
         <w:rPr>
@@ -14135,17 +15330,27 @@
         </w:rPr>
         <w:t xml:space="preserve"> </w:t>
       </w:r>
-      <w:r>
-        <w:t>E</w:t>
-      </w:r>
-      <w:r>
-        <w:rPr>
-          <w:spacing w:val="1"/>
-        </w:rPr>
-        <w:t xml:space="preserve"> </w:t>
-      </w:r>
-      <w:r>
-        <w:t>uma</w:t>
+      <w:del w:id="166" w:author="Gilvan Justino" w:date="2022-05-21T18:06:00Z">
+        <w:r>
+          <w:delText>E</w:delText>
+        </w:r>
+        <w:r>
+          <w:rPr>
+            <w:spacing w:val="1"/>
+          </w:rPr>
+          <w:delText xml:space="preserve"> </w:delText>
+        </w:r>
+        <w:r>
+          <w:delText>u</w:delText>
+        </w:r>
+      </w:del>
+      <w:ins w:id="167" w:author="Gilvan Justino" w:date="2022-05-21T18:06:00Z">
+        <w:r>
+          <w:t>U</w:t>
+        </w:r>
+      </w:ins>
+      <w:r>
+        <w:t>ma</w:t>
       </w:r>
       <w:r>
         <w:rPr>
@@ -14190,10 +15395,7 @@
         <w:t xml:space="preserve"> </w:t>
       </w:r>
       <w:r>
-        <w:t>muit</w:t>
-      </w:r>
-      <w:r>
-        <w:t>o</w:t>
+        <w:t>muito</w:t>
       </w:r>
       <w:r>
         <w:rPr>
@@ -14330,7 +15532,7 @@
         </w:rPr>
         <w:t>https:/</w:t>
       </w:r>
-      <w:hyperlink r:id="rId11">
+      <w:hyperlink r:id="rId15">
         <w:r>
           <w:rPr>
             <w:spacing w:val="-1"/>
@@ -14344,7 +15546,7 @@
         </w:rPr>
         <w:t>.</w:t>
       </w:r>
-      <w:hyperlink r:id="rId12">
+      <w:hyperlink r:id="rId16">
         <w:r>
           <w:rPr>
             <w:spacing w:val="-1"/>
@@ -14389,6 +15591,7 @@
         <w:spacing w:before="111" w:line="247" w:lineRule="auto"/>
         <w:ind w:right="262"/>
       </w:pPr>
+      <w:commentRangeStart w:id="168"/>
       <w:r>
         <w:t>EDUARDA.</w:t>
       </w:r>
@@ -14435,10 +15638,7 @@
         <w:t xml:space="preserve"> </w:t>
       </w:r>
       <w:r>
-        <w:t xml:space="preserve">Brasil: </w:t>
-      </w:r>
-      <w:r>
-        <w:t>da</w:t>
+        <w:t>Brasil: da</w:t>
       </w:r>
       <w:r>
         <w:rPr>
@@ -14547,6 +15747,13 @@
       </w:r>
       <w:r>
         <w:t>2022.</w:t>
+      </w:r>
+      <w:commentRangeEnd w:id="168"/>
+      <w:r>
+        <w:rPr>
+          <w:rStyle w:val="Refdecomentrio"/>
+        </w:rPr>
+        <w:commentReference w:id="168"/>
       </w:r>
     </w:p>
     <w:p>
@@ -14673,18 +15880,32 @@
       <w:r>
         <w:t xml:space="preserve">O que muda para o programador? Disponível em: </w:t>
       </w:r>
-      <w:hyperlink r:id="rId13">
-        <w:r>
-          <w:t>https://www.devmedia.com.br/lgpd-o-que-</w:t>
-        </w:r>
-      </w:hyperlink>
+      <w:commentRangeStart w:id="169"/>
+      <w:r>
+        <w:fldChar w:fldCharType="begin"/>
+      </w:r>
+      <w:r>
+        <w:instrText xml:space="preserve"> HYPERLINK "https://www.devmedia.com.br/lgpd-o-que-muda-para-o-</w:instrText>
+      </w:r>
+      <w:r>
+        <w:instrText xml:space="preserve">programador/43228" \h </w:instrText>
+      </w:r>
+      <w:r>
+        <w:fldChar w:fldCharType="separate"/>
+      </w:r>
+      <w:r>
+        <w:t>https://www.devmedia.com.br/lgpd-o-que-</w:t>
+      </w:r>
+      <w:r>
+        <w:fldChar w:fldCharType="end"/>
+      </w:r>
       <w:r>
         <w:rPr>
           <w:spacing w:val="-47"/>
         </w:rPr>
         <w:t xml:space="preserve"> </w:t>
       </w:r>
-      <w:hyperlink r:id="rId14">
+      <w:hyperlink r:id="rId17">
         <w:r>
           <w:t>muda-para-o-programador/43228.</w:t>
         </w:r>
@@ -14695,6 +15916,13 @@
           <w:t xml:space="preserve"> </w:t>
         </w:r>
       </w:hyperlink>
+      <w:commentRangeEnd w:id="169"/>
+      <w:r>
+        <w:rPr>
+          <w:rStyle w:val="Refdecomentrio"/>
+        </w:rPr>
+        <w:commentReference w:id="169"/>
+      </w:r>
       <w:r>
         <w:t>Acesso</w:t>
       </w:r>
@@ -14773,13 +16001,7 @@
         <w:rPr>
           <w:sz w:val="20"/>
         </w:rPr>
-        <w:t xml:space="preserve">31 f. TCC (Graduação) - Curso de Bacharelado em Ciências Atuariais, Universidade Federal de </w:t>
-      </w:r>
-      <w:r>
-        <w:rPr>
-          <w:sz w:val="20"/>
-        </w:rPr>
-        <w:t>São Paulo,</w:t>
+        <w:t>31 f. TCC (Graduação) - Curso de Bacharelado em Ciências Atuariais, Universidade Federal de São Paulo,</w:t>
       </w:r>
       <w:r>
         <w:rPr>
@@ -15096,10 +16318,11 @@
         <w:spacing w:before="116" w:line="242" w:lineRule="auto"/>
         <w:ind w:right="198"/>
       </w:pPr>
+      <w:commentRangeStart w:id="170"/>
       <w:r>
         <w:t>Lei Geral de Proteção de Dados Pessoais (LGPD). Disponível em: https:/</w:t>
       </w:r>
-      <w:hyperlink r:id="rId15">
+      <w:hyperlink r:id="rId18">
         <w:r>
           <w:t>/www</w:t>
         </w:r>
@@ -15107,7 +16330,7 @@
       <w:r>
         <w:t>.</w:t>
       </w:r>
-      <w:hyperlink r:id="rId16">
+      <w:hyperlink r:id="rId19">
         <w:r>
           <w:t>gov.br/cidadania/pt-br/acesso-a-</w:t>
         </w:r>
@@ -15165,6 +16388,13 @@
       </w:r>
       <w:r>
         <w:t>2022.</w:t>
+      </w:r>
+      <w:commentRangeEnd w:id="170"/>
+      <w:r>
+        <w:rPr>
+          <w:rStyle w:val="Refdecomentrio"/>
+        </w:rPr>
+        <w:commentReference w:id="170"/>
       </w:r>
     </w:p>
     <w:p>
@@ -15369,7 +16599,7 @@
         </w:rPr>
         <w:t xml:space="preserve"> </w:t>
       </w:r>
-      <w:hyperlink r:id="rId17">
+      <w:hyperlink r:id="rId20">
         <w:r>
           <w:rPr>
             <w:sz w:val="20"/>
@@ -15456,14 +16686,7 @@
           <w:b/>
           <w:sz w:val="20"/>
         </w:rPr>
-        <w:t>LGPD análise dos impactos da implementação em ambientes c</w:t>
-      </w:r>
-      <w:r>
-        <w:rPr>
-          <w:b/>
-          <w:sz w:val="20"/>
-        </w:rPr>
-        <w:t>orporativos</w:t>
+        <w:t>LGPD análise dos impactos da implementação em ambientes corporativos</w:t>
       </w:r>
       <w:r>
         <w:rPr>
@@ -15657,9 +16880,13 @@
         <w:t xml:space="preserve"> </w:t>
       </w:r>
       <w:r>
-        <w:t>em: https:/</w:t>
-      </w:r>
-      <w:hyperlink r:id="rId18">
+        <w:t xml:space="preserve">em: </w:t>
+      </w:r>
+      <w:commentRangeStart w:id="171"/>
+      <w:r>
+        <w:t>https:/</w:t>
+      </w:r>
+      <w:hyperlink r:id="rId21">
         <w:r>
           <w:t>/www</w:t>
         </w:r>
@@ -15667,7 +16894,7 @@
       <w:r>
         <w:t>.</w:t>
       </w:r>
-      <w:hyperlink r:id="rId19">
+      <w:hyperlink r:id="rId22">
         <w:r>
           <w:t>tudocelular.com/mercado/noticias/n173586/4-bilhoes-pessoas-conectadas-internet-rede-</w:t>
         </w:r>
@@ -15679,7 +16906,17 @@
         <w:t xml:space="preserve"> </w:t>
       </w:r>
       <w:r>
-        <w:t>social.html.</w:t>
+        <w:t>social.html</w:t>
+      </w:r>
+      <w:commentRangeEnd w:id="171"/>
+      <w:r>
+        <w:rPr>
+          <w:rStyle w:val="Refdecomentrio"/>
+        </w:rPr>
+        <w:commentReference w:id="171"/>
+      </w:r>
+      <w:r>
+        <w:t>.</w:t>
       </w:r>
       <w:r>
         <w:rPr>
@@ -16006,14 +17243,7 @@
           <w:b/>
           <w:sz w:val="20"/>
         </w:rPr>
-        <w:t xml:space="preserve">13.709/2018 </w:t>
-      </w:r>
-      <w:r>
-        <w:rPr>
-          <w:b/>
-          <w:sz w:val="20"/>
-        </w:rPr>
-        <w:t xml:space="preserve">(lei geral de proteção de dados pessoais): </w:t>
+        <w:t xml:space="preserve">13.709/2018 (lei geral de proteção de dados pessoais): </w:t>
       </w:r>
       <w:r>
         <w:rPr>
@@ -16333,10 +17563,7 @@
         <w:t xml:space="preserve"> </w:t>
       </w:r>
       <w:r>
-        <w:t>conformidade com a norma ABNT ISO/IEC 27002. 2016. Curso de Bacharelado em Si</w:t>
-      </w:r>
-      <w:r>
-        <w:t>stema de Informação,</w:t>
+        <w:t>conformidade com a norma ABNT ISO/IEC 27002. 2016. Curso de Bacharelado em Sistema de Informação,</w:t>
       </w:r>
       <w:r>
         <w:rPr>
@@ -16633,6 +17860,14 @@
                 <w:sz w:val="18"/>
               </w:rPr>
             </w:pPr>
+            <w:ins w:id="172" w:author="Gilvan Justino" w:date="2022-05-21T18:42:00Z">
+              <w:r>
+                <w:rPr>
+                  <w:sz w:val="18"/>
+                </w:rPr>
+                <w:t>X</w:t>
+              </w:r>
+            </w:ins>
           </w:p>
         </w:tc>
         <w:tc>
@@ -16741,6 +17976,14 @@
                 <w:sz w:val="18"/>
               </w:rPr>
             </w:pPr>
+            <w:ins w:id="173" w:author="Gilvan Justino" w:date="2022-05-21T18:42:00Z">
+              <w:r>
+                <w:rPr>
+                  <w:sz w:val="18"/>
+                </w:rPr>
+                <w:t>X</w:t>
+              </w:r>
+            </w:ins>
           </w:p>
         </w:tc>
         <w:tc>
@@ -16856,6 +18099,14 @@
                 <w:sz w:val="18"/>
               </w:rPr>
             </w:pPr>
+            <w:ins w:id="174" w:author="Gilvan Justino" w:date="2022-05-21T18:42:00Z">
+              <w:r>
+                <w:rPr>
+                  <w:sz w:val="18"/>
+                </w:rPr>
+                <w:t>X</w:t>
+              </w:r>
+            </w:ins>
           </w:p>
         </w:tc>
         <w:tc>
@@ -16984,6 +18235,14 @@
                 <w:sz w:val="18"/>
               </w:rPr>
             </w:pPr>
+            <w:ins w:id="175" w:author="Gilvan Justino" w:date="2022-05-21T18:42:00Z">
+              <w:r>
+                <w:rPr>
+                  <w:sz w:val="18"/>
+                </w:rPr>
+                <w:t>X</w:t>
+              </w:r>
+            </w:ins>
           </w:p>
         </w:tc>
         <w:tc>
@@ -17080,6 +18339,14 @@
                 <w:sz w:val="18"/>
               </w:rPr>
             </w:pPr>
+            <w:ins w:id="176" w:author="Gilvan Justino" w:date="2022-05-21T18:42:00Z">
+              <w:r>
+                <w:rPr>
+                  <w:sz w:val="18"/>
+                </w:rPr>
+                <w:t>X</w:t>
+              </w:r>
+            </w:ins>
           </w:p>
         </w:tc>
         <w:tc>
@@ -17195,6 +18462,14 @@
                 <w:sz w:val="18"/>
               </w:rPr>
             </w:pPr>
+            <w:ins w:id="177" w:author="Gilvan Justino" w:date="2022-05-21T18:42:00Z">
+              <w:r>
+                <w:rPr>
+                  <w:sz w:val="18"/>
+                </w:rPr>
+                <w:t>X</w:t>
+              </w:r>
+            </w:ins>
           </w:p>
         </w:tc>
         <w:tc>
@@ -17302,6 +18577,14 @@
                 <w:sz w:val="18"/>
               </w:rPr>
             </w:pPr>
+            <w:ins w:id="178" w:author="Gilvan Justino" w:date="2022-05-21T18:42:00Z">
+              <w:r>
+                <w:rPr>
+                  <w:sz w:val="18"/>
+                </w:rPr>
+                <w:t>X</w:t>
+              </w:r>
+            </w:ins>
           </w:p>
         </w:tc>
         <w:tc>
@@ -17409,6 +18692,14 @@
                 <w:sz w:val="18"/>
               </w:rPr>
             </w:pPr>
+            <w:ins w:id="179" w:author="Gilvan Justino" w:date="2022-05-21T18:42:00Z">
+              <w:r>
+                <w:rPr>
+                  <w:sz w:val="18"/>
+                </w:rPr>
+                <w:t>X</w:t>
+              </w:r>
+            </w:ins>
           </w:p>
         </w:tc>
         <w:tc>
@@ -17544,6 +18835,14 @@
                 <w:sz w:val="18"/>
               </w:rPr>
             </w:pPr>
+            <w:ins w:id="180" w:author="Gilvan Justino" w:date="2022-05-21T18:42:00Z">
+              <w:r>
+                <w:rPr>
+                  <w:sz w:val="18"/>
+                </w:rPr>
+                <w:t>X</w:t>
+              </w:r>
+            </w:ins>
           </w:p>
         </w:tc>
         <w:tc>
@@ -17660,6 +18959,14 @@
                 <w:sz w:val="18"/>
               </w:rPr>
             </w:pPr>
+            <w:ins w:id="181" w:author="Gilvan Justino" w:date="2022-05-21T18:43:00Z">
+              <w:r>
+                <w:rPr>
+                  <w:sz w:val="18"/>
+                </w:rPr>
+                <w:t>X</w:t>
+              </w:r>
+            </w:ins>
           </w:p>
         </w:tc>
         <w:tc>
@@ -17748,6 +19055,14 @@
                 <w:sz w:val="18"/>
               </w:rPr>
             </w:pPr>
+            <w:ins w:id="182" w:author="Gilvan Justino" w:date="2022-05-21T18:43:00Z">
+              <w:r>
+                <w:rPr>
+                  <w:sz w:val="18"/>
+                </w:rPr>
+                <w:t>X</w:t>
+              </w:r>
+            </w:ins>
           </w:p>
         </w:tc>
         <w:tc>
@@ -17864,6 +19179,14 @@
                 <w:sz w:val="18"/>
               </w:rPr>
             </w:pPr>
+            <w:ins w:id="183" w:author="Gilvan Justino" w:date="2022-05-21T18:43:00Z">
+              <w:r>
+                <w:rPr>
+                  <w:sz w:val="18"/>
+                </w:rPr>
+                <w:t>X</w:t>
+              </w:r>
+            </w:ins>
           </w:p>
         </w:tc>
         <w:tc>
@@ -17992,6 +19315,14 @@
                 <w:sz w:val="18"/>
               </w:rPr>
             </w:pPr>
+            <w:ins w:id="184" w:author="Gilvan Justino" w:date="2022-05-21T18:43:00Z">
+              <w:r>
+                <w:rPr>
+                  <w:sz w:val="18"/>
+                </w:rPr>
+                <w:t>X</w:t>
+              </w:r>
+            </w:ins>
           </w:p>
         </w:tc>
         <w:tc>
@@ -18090,6 +19421,14 @@
                 <w:sz w:val="18"/>
               </w:rPr>
             </w:pPr>
+            <w:ins w:id="185" w:author="Gilvan Justino" w:date="2022-05-21T18:43:00Z">
+              <w:r>
+                <w:rPr>
+                  <w:sz w:val="18"/>
+                </w:rPr>
+                <w:t>X</w:t>
+              </w:r>
+            </w:ins>
           </w:p>
         </w:tc>
         <w:tc>
@@ -18197,6 +19536,14 @@
                 <w:sz w:val="18"/>
               </w:rPr>
             </w:pPr>
+            <w:ins w:id="186" w:author="Gilvan Justino" w:date="2022-05-21T18:43:00Z">
+              <w:r>
+                <w:rPr>
+                  <w:sz w:val="18"/>
+                </w:rPr>
+                <w:t>X</w:t>
+              </w:r>
+            </w:ins>
           </w:p>
         </w:tc>
         <w:tc>
@@ -18275,8 +19622,678 @@
 </w:document>
 </file>
 
+<file path=word/comments.xml><?xml version="1.0" encoding="utf-8"?>
+<w:comments xmlns:wpc="http://schemas.microsoft.com/office/word/2010/wordprocessingCanvas" xmlns:cx="http://schemas.microsoft.com/office/drawing/2014/chartex" xmlns:cx1="http://schemas.microsoft.com/office/drawing/2015/9/8/chartex" xmlns:cx2="http://schemas.microsoft.com/office/drawing/2015/10/21/chartex" xmlns:cx3="http://schemas.microsoft.com/office/drawing/2016/5/9/chartex" xmlns:cx4="http://schemas.microsoft.com/office/drawing/2016/5/10/chartex" xmlns:cx5="http://schemas.microsoft.com/office/drawing/2016/5/11/chartex" xmlns:cx6="http://schemas.microsoft.com/office/drawing/2016/5/12/chartex" xmlns:cx7="http://schemas.microsoft.com/office/drawing/2016/5/13/chartex" xmlns:cx8="http://schemas.microsoft.com/office/drawing/2016/5/14/chartex" xmlns:mc="http://schemas.openxmlformats.org/markup-compatibility/2006" xmlns:aink="http://schemas.microsoft.com/office/drawing/2016/ink" xmlns:am3d="http://schemas.microsoft.com/office/drawing/2017/model3d" xmlns:o="urn:schemas-microsoft-com:office:office" xmlns:oel="http://schemas.microsoft.com/office/2019/extlst" xmlns:r="http://schemas.openxmlformats.org/officeDocument/2006/relationships" xmlns:m="http://schemas.openxmlformats.org/officeDocument/2006/math" xmlns:v="urn:schemas-microsoft-com:vml" xmlns:wp14="http://schemas.microsoft.com/office/word/2010/wordprocessingDrawing" xmlns:wp="http://schemas.openxmlformats.org/drawingml/2006/wordprocessingDrawing" xmlns:w10="urn:schemas-microsoft-com:office:word" xmlns:w="http://schemas.openxmlformats.org/wordprocessingml/2006/main" xmlns:w14="http://schemas.microsoft.com/office/word/2010/wordml" xmlns:w15="http://schemas.microsoft.com/office/word/2012/wordml" xmlns:w16cex="http://schemas.microsoft.com/office/word/2018/wordml/cex" xmlns:w16cid="http://schemas.microsoft.com/office/word/2016/wordml/cid" xmlns:w16="http://schemas.microsoft.com/office/word/2018/wordml" xmlns:w16sdtdh="http://schemas.microsoft.com/office/word/2020/wordml/sdtdatahash" xmlns:w16se="http://schemas.microsoft.com/office/word/2015/wordml/symex" xmlns:wpg="http://schemas.microsoft.com/office/word/2010/wordprocessingGroup" xmlns:wpi="http://schemas.microsoft.com/office/word/2010/wordprocessingInk" xmlns:wne="http://schemas.microsoft.com/office/word/2006/wordml" xmlns:wps="http://schemas.microsoft.com/office/word/2010/wordprocessingShape" mc:Ignorable="w14 w15 w16se w16cid w16 w16cex w16sdtdh wp14">
+  <w:comment w:id="1" w:author="Gilvan Justino" w:date="2022-05-21T16:59:00Z" w:initials="GJ">
+    <w:p>
+      <w:pPr>
+        <w:pStyle w:val="Textodecomentrio"/>
+      </w:pPr>
+      <w:r>
+        <w:rPr>
+          <w:rStyle w:val="Refdecomentrio"/>
+        </w:rPr>
+        <w:annotationRef/>
+      </w:r>
+      <w:r>
+        <w:t>Refere-se à última frase? Se sim, colocar antes do ponto final da última frase.</w:t>
+      </w:r>
+    </w:p>
+  </w:comment>
+  <w:comment w:id="4" w:author="Gilvan Justino" w:date="2022-05-21T17:00:00Z" w:initials="GJ">
+    <w:p>
+      <w:pPr>
+        <w:pStyle w:val="Textodecomentrio"/>
+      </w:pPr>
+      <w:r>
+        <w:rPr>
+          <w:rStyle w:val="Refdecomentrio"/>
+        </w:rPr>
+        <w:annotationRef/>
+      </w:r>
+      <w:r>
+        <w:t>Quais dados?</w:t>
+      </w:r>
+    </w:p>
+  </w:comment>
+  <w:comment w:id="3" w:author="Gilvan Justino" w:date="2022-05-21T17:02:00Z" w:initials="GJ">
+    <w:p>
+      <w:pPr>
+        <w:pStyle w:val="Textodecomentrio"/>
+      </w:pPr>
+      <w:r>
+        <w:rPr>
+          <w:rStyle w:val="Refdecomentrio"/>
+        </w:rPr>
+        <w:annotationRef/>
+      </w:r>
+      <w:r>
+        <w:t>Acho que estas indagações podem surgir depois no texto, quando houver uma melhor contextualização do objetivo da LGPD.</w:t>
+      </w:r>
+    </w:p>
+  </w:comment>
+  <w:comment w:id="5" w:author="Gilvan Justino" w:date="2022-05-21T17:01:00Z" w:initials="GJ">
+    <w:p>
+      <w:pPr>
+        <w:pStyle w:val="Textodecomentrio"/>
+      </w:pPr>
+      <w:r>
+        <w:rPr>
+          <w:rStyle w:val="Refdecomentrio"/>
+        </w:rPr>
+        <w:annotationRef/>
+      </w:r>
+      <w:r>
+        <w:t>Referênciar autor</w:t>
+      </w:r>
+    </w:p>
+  </w:comment>
+  <w:comment w:id="6" w:author="Gilvan Justino" w:date="2022-05-21T17:04:00Z" w:initials="GJ">
+    <w:p>
+      <w:pPr>
+        <w:pStyle w:val="Textodecomentrio"/>
+      </w:pPr>
+      <w:r>
+        <w:rPr>
+          <w:rStyle w:val="Refdecomentrio"/>
+        </w:rPr>
+        <w:annotationRef/>
+      </w:r>
+      <w:r>
+        <w:t xml:space="preserve">Quem fez esta afirmação? Foi CUPONATION?, se sim, inserir esta citação antes do final da frase. </w:t>
+      </w:r>
+      <w:r>
+        <w:br/>
+        <w:t xml:space="preserve">“tudo” é muito amplo. </w:t>
+      </w:r>
+    </w:p>
+  </w:comment>
+  <w:comment w:id="10" w:author="Gilvan Justino" w:date="2022-05-21T17:05:00Z" w:initials="GJ">
+    <w:p>
+      <w:pPr>
+        <w:pStyle w:val="Textodecomentrio"/>
+      </w:pPr>
+      <w:r>
+        <w:rPr>
+          <w:rStyle w:val="Refdecomentrio"/>
+        </w:rPr>
+        <w:annotationRef/>
+      </w:r>
+      <w:r>
+        <w:t>A citação deve constar antes do ponto final.</w:t>
+      </w:r>
+    </w:p>
+  </w:comment>
+  <w:comment w:id="11" w:author="Gilvan Justino" w:date="2022-05-21T17:06:00Z" w:initials="GJ">
+    <w:p>
+      <w:pPr>
+        <w:pStyle w:val="Textodecomentrio"/>
+      </w:pPr>
+      <w:r>
+        <w:rPr>
+          <w:rStyle w:val="Refdecomentrio"/>
+        </w:rPr>
+        <w:annotationRef/>
+      </w:r>
+      <w:r>
+        <w:t>Acho que seria apropriado aqui introduzir a LGPD.</w:t>
+      </w:r>
+    </w:p>
+  </w:comment>
+  <w:comment w:id="12" w:author="Gilvan Justino" w:date="2022-05-21T17:11:00Z" w:initials="GJ">
+    <w:p>
+      <w:pPr>
+        <w:pStyle w:val="Textodecomentrio"/>
+      </w:pPr>
+      <w:r>
+        <w:rPr>
+          <w:rStyle w:val="Refdecomentrio"/>
+        </w:rPr>
+        <w:annotationRef/>
+      </w:r>
+      <w:r>
+        <w:t>Estas frases con</w:t>
+      </w:r>
+      <w:r>
+        <w:t>s</w:t>
+      </w:r>
+      <w:r>
+        <w:t>tam exatamente com esta mesma redação na obra da Eduarda. Sendo assim, é preciso utilizar citação direta.</w:t>
+      </w:r>
+    </w:p>
+  </w:comment>
+  <w:comment w:id="13" w:author="Gilvan Justino" w:date="2022-05-21T17:12:00Z" w:initials="GJ">
+    <w:p>
+      <w:pPr>
+        <w:pStyle w:val="Textodecomentrio"/>
+      </w:pPr>
+      <w:r>
+        <w:rPr>
+          <w:rStyle w:val="Refdecomentrio"/>
+        </w:rPr>
+        <w:annotationRef/>
+      </w:r>
+      <w:r>
+        <w:t>Citar obra que faz esta afirmação</w:t>
+      </w:r>
+    </w:p>
+  </w:comment>
+  <w:comment w:id="14" w:author="Gilvan Justino" w:date="2022-05-21T17:13:00Z" w:initials="GJ">
+    <w:p>
+      <w:pPr>
+        <w:pStyle w:val="Textodecomentrio"/>
+      </w:pPr>
+      <w:r>
+        <w:rPr>
+          <w:rStyle w:val="Refdecomentrio"/>
+        </w:rPr>
+        <w:annotationRef/>
+      </w:r>
+      <w:r>
+        <w:t>Estas frases constam exatamente com esta redação na obra de Ana Elisa de Angelo.</w:t>
+      </w:r>
+      <w:r>
+        <w:br/>
+        <w:t xml:space="preserve">link: </w:t>
+      </w:r>
+      <w:hyperlink r:id="rId1" w:history="1">
+        <w:r>
+          <w:rPr>
+            <w:rStyle w:val="Hyperlink"/>
+          </w:rPr>
+          <w:t>https://jus.com.br/artigos/66527/insuficiencia-das-leis-em-relacao-aos-crimes-ciberneticos-no-brasil</w:t>
+        </w:r>
+      </w:hyperlink>
+      <w:r>
+        <w:br/>
+        <w:t>Deve ser feito uso de citação direta.</w:t>
+      </w:r>
+    </w:p>
+    <w:p>
+      <w:pPr>
+        <w:pStyle w:val="Textodecomentrio"/>
+      </w:pPr>
+      <w:r>
+        <w:t>Cuidar para não exagerar no uso de citação direta.</w:t>
+      </w:r>
+    </w:p>
+  </w:comment>
+  <w:comment w:id="18" w:author="Gilvan Justino" w:date="2022-05-21T17:17:00Z" w:initials="GJ">
+    <w:p>
+      <w:pPr>
+        <w:pStyle w:val="Textodecomentrio"/>
+      </w:pPr>
+      <w:r>
+        <w:rPr>
+          <w:rStyle w:val="Refdecomentrio"/>
+        </w:rPr>
+        <w:annotationRef/>
+      </w:r>
+      <w:r>
+        <w:t xml:space="preserve">A notação da citação está incorreta. Deve </w:t>
+      </w:r>
+      <w:r>
+        <w:t>possuir ano.</w:t>
+      </w:r>
+    </w:p>
+  </w:comment>
+  <w:comment w:id="23" w:author="Gilvan Justino" w:date="2022-05-21T17:59:00Z" w:initials="GJ">
+    <w:p>
+      <w:pPr>
+        <w:pStyle w:val="Textodecomentrio"/>
+      </w:pPr>
+      <w:r>
+        <w:rPr>
+          <w:rStyle w:val="Refdecomentrio"/>
+        </w:rPr>
+        <w:annotationRef/>
+      </w:r>
+      <w:r>
+        <w:t>Me parece vago este objetivo</w:t>
+      </w:r>
+    </w:p>
+  </w:comment>
+  <w:comment w:id="47" w:author="Gilvan Justino" w:date="2022-05-21T17:25:00Z" w:initials="GJ">
+    <w:p>
+      <w:pPr>
+        <w:pStyle w:val="Textodecomentrio"/>
+      </w:pPr>
+      <w:r>
+        <w:rPr>
+          <w:rStyle w:val="Refdecomentrio"/>
+        </w:rPr>
+        <w:annotationRef/>
+      </w:r>
+      <w:r>
+        <w:t>Obra não consta nas referências bibliográficas</w:t>
+      </w:r>
+    </w:p>
+  </w:comment>
+  <w:comment w:id="54" w:author="Gilvan Justino" w:date="2022-05-21T17:30:00Z" w:initials="GJ">
+    <w:p>
+      <w:pPr>
+        <w:pStyle w:val="Textodecomentrio"/>
+      </w:pPr>
+      <w:r>
+        <w:rPr>
+          <w:rStyle w:val="Refdecomentrio"/>
+        </w:rPr>
+        <w:annotationRef/>
+      </w:r>
+      <w:r>
+        <w:rPr>
+          <w:noProof/>
+        </w:rPr>
+        <w:t>O que é fi</w:t>
+      </w:r>
+      <w:r>
+        <w:rPr>
+          <w:noProof/>
+        </w:rPr>
+        <w:t>ct</w:t>
+      </w:r>
+      <w:r>
+        <w:rPr>
+          <w:noProof/>
+        </w:rPr>
+        <w:t>ício é o nome?</w:t>
+      </w:r>
+    </w:p>
+  </w:comment>
+  <w:comment w:id="108" w:author="Gilvan Justino" w:date="2022-05-21T17:39:00Z" w:initials="GJ">
+    <w:p>
+      <w:pPr>
+        <w:pStyle w:val="Textodecomentrio"/>
+      </w:pPr>
+      <w:r>
+        <w:rPr>
+          <w:rStyle w:val="Refdecomentrio"/>
+        </w:rPr>
+        <w:annotationRef/>
+      </w:r>
+      <w:r>
+        <w:t>Revisar</w:t>
+      </w:r>
+    </w:p>
+  </w:comment>
+  <w:comment w:id="112" w:author="Gilvan Justino" w:date="2022-05-21T17:40:00Z" w:initials="GJ">
+    <w:p>
+      <w:pPr>
+        <w:pStyle w:val="Textodecomentrio"/>
+      </w:pPr>
+      <w:r>
+        <w:rPr>
+          <w:rStyle w:val="Refdecomentrio"/>
+        </w:rPr>
+        <w:annotationRef/>
+      </w:r>
+      <w:r>
+        <w:t>Ou confiança?</w:t>
+      </w:r>
+    </w:p>
+  </w:comment>
+  <w:comment w:id="113" w:author="Gilvan Justino" w:date="2022-05-21T17:48:00Z" w:initials="GJ">
+    <w:p>
+      <w:pPr>
+        <w:pStyle w:val="Textodecomentrio"/>
+      </w:pPr>
+      <w:r>
+        <w:rPr>
+          <w:rStyle w:val="Refdecomentrio"/>
+        </w:rPr>
+        <w:annotationRef/>
+      </w:r>
+      <w:r>
+        <w:t>Melhorar.</w:t>
+      </w:r>
+    </w:p>
+  </w:comment>
+  <w:comment w:id="132" w:author="Gilvan Justino" w:date="2022-05-21T17:51:00Z" w:initials="GJ">
+    <w:p>
+      <w:pPr>
+        <w:pStyle w:val="Textodecomentrio"/>
+      </w:pPr>
+      <w:r>
+        <w:rPr>
+          <w:rStyle w:val="Refdecomentrio"/>
+        </w:rPr>
+        <w:annotationRef/>
+      </w:r>
+      <w:r>
+        <w:t>Havia política ou não havia? Na seção anterior é dito que não havia política de segurança...</w:t>
+      </w:r>
+    </w:p>
+  </w:comment>
+  <w:comment w:id="138" w:author="Gilvan Justino" w:date="2022-05-21T17:52:00Z" w:initials="GJ">
+    <w:p>
+      <w:pPr>
+        <w:pStyle w:val="Textodecomentrio"/>
+      </w:pPr>
+      <w:r>
+        <w:rPr>
+          <w:rStyle w:val="Refdecomentrio"/>
+        </w:rPr>
+        <w:annotationRef/>
+      </w:r>
+      <w:r>
+        <w:t>O restante da linha está em branco. Colocar na mesma linha</w:t>
+      </w:r>
+    </w:p>
+  </w:comment>
+  <w:comment w:id="148" w:author="Gilvan Justino" w:date="2022-05-21T17:55:00Z" w:initials="GJ">
+    <w:p>
+      <w:pPr>
+        <w:pStyle w:val="Textodecomentrio"/>
+      </w:pPr>
+      <w:r>
+        <w:rPr>
+          <w:rStyle w:val="Refdecomentrio"/>
+        </w:rPr>
+        <w:annotationRef/>
+      </w:r>
+      <w:r>
+        <w:t>A diferença deste requisito para o da letra “d” é apenas o fato de que aqui vc especifica qual banco de dados irá utilizar?</w:t>
+      </w:r>
+    </w:p>
+  </w:comment>
+  <w:comment w:id="151" w:author="Gilvan Justino" w:date="2022-05-21T17:55:00Z" w:initials="GJ">
+    <w:p>
+      <w:pPr>
+        <w:pStyle w:val="Textodecomentrio"/>
+      </w:pPr>
+      <w:r>
+        <w:rPr>
+          <w:rStyle w:val="Refdecomentrio"/>
+        </w:rPr>
+        <w:annotationRef/>
+      </w:r>
+      <w:r>
+        <w:t>Revisar os espaços antes de depois dos títulos das seções</w:t>
+      </w:r>
+    </w:p>
+  </w:comment>
+  <w:comment w:id="152" w:author="Gilvan Justino" w:date="2022-05-21T17:58:00Z" w:initials="GJ">
+    <w:p>
+      <w:pPr>
+        <w:pStyle w:val="Textodecomentrio"/>
+      </w:pPr>
+      <w:r>
+        <w:rPr>
+          <w:rStyle w:val="Refdecomentrio"/>
+        </w:rPr>
+        <w:annotationRef/>
+      </w:r>
+      <w:r>
+        <w:t>Esta etapa é para identificar quais dados de fato são necessários serem coletados e armazenados, sem ferir a LGPD?</w:t>
+      </w:r>
+    </w:p>
+  </w:comment>
+  <w:comment w:id="155" w:author="Gilvan Justino" w:date="2022-05-21T18:01:00Z" w:initials="GJ">
+    <w:p>
+      <w:pPr>
+        <w:pStyle w:val="Textodecomentrio"/>
+      </w:pPr>
+      <w:r>
+        <w:rPr>
+          <w:rStyle w:val="Refdecomentrio"/>
+        </w:rPr>
+        <w:annotationRef/>
+      </w:r>
+      <w:r>
+        <w:t>Falta etapas de teste, validação do trabalho e apresentação de resultados.</w:t>
+      </w:r>
+    </w:p>
+  </w:comment>
+  <w:comment w:id="156" w:author="Gilvan Justino" w:date="2022-05-21T18:03:00Z" w:initials="GJ">
+    <w:p>
+      <w:pPr>
+        <w:pStyle w:val="Textodecomentrio"/>
+      </w:pPr>
+      <w:r>
+        <w:rPr>
+          <w:rStyle w:val="Refdecomentrio"/>
+        </w:rPr>
+        <w:annotationRef/>
+      </w:r>
+      <w:r>
+        <w:t>Acrescentar etapas de teste, validação do trabalho e apresentação de resultados</w:t>
+      </w:r>
+    </w:p>
+  </w:comment>
+  <w:comment w:id="161" w:author="Gilvan Justino" w:date="2022-05-21T18:04:00Z" w:initials="GJ">
+    <w:p>
+      <w:pPr>
+        <w:pStyle w:val="Textodecomentrio"/>
+      </w:pPr>
+      <w:r>
+        <w:rPr>
+          <w:rStyle w:val="Refdecomentrio"/>
+        </w:rPr>
+        <w:annotationRef/>
+      </w:r>
+      <w:r>
+        <w:t>Esta mesma frase está em:</w:t>
+      </w:r>
+      <w:r>
+        <w:br/>
+      </w:r>
+      <w:r>
+        <w:t>https://monografias.brasilescola.uol.com.br/computacao/seguranca-da-informacao-desenvolvimento-uma-politica-seguranca-informacao.htm</w:t>
+      </w:r>
+      <w:r>
+        <w:br/>
+      </w:r>
+    </w:p>
+  </w:comment>
+  <w:comment w:id="162" w:author="Gilvan Justino" w:date="2022-05-21T18:05:00Z" w:initials="GJ">
+    <w:p>
+      <w:pPr>
+        <w:pStyle w:val="Textodecomentrio"/>
+      </w:pPr>
+      <w:r>
+        <w:rPr>
+          <w:rStyle w:val="Refdecomentrio"/>
+        </w:rPr>
+        <w:annotationRef/>
+      </w:r>
+      <w:r>
+        <w:t>Idem anterior (frase idêntica de outro autor)</w:t>
+      </w:r>
+    </w:p>
+  </w:comment>
+  <w:comment w:id="165" w:author="Gilvan Justino" w:date="2022-05-21T18:06:00Z" w:initials="GJ">
+    <w:p>
+      <w:pPr>
+        <w:pStyle w:val="Textodecomentrio"/>
+      </w:pPr>
+      <w:r>
+        <w:rPr>
+          <w:rStyle w:val="Refdecomentrio"/>
+        </w:rPr>
+        <w:annotationRef/>
+      </w:r>
+      <w:r>
+        <w:t>Quem disse isso?</w:t>
+      </w:r>
+    </w:p>
+  </w:comment>
+  <w:comment w:id="168" w:author="Gilvan Justino" w:date="2022-05-21T18:37:00Z" w:initials="GJ">
+    <w:p>
+      <w:pPr>
+        <w:pStyle w:val="Textodecomentrio"/>
+      </w:pPr>
+      <w:r>
+        <w:rPr>
+          <w:rStyle w:val="Refdecomentrio"/>
+        </w:rPr>
+        <w:annotationRef/>
+      </w:r>
+      <w:r>
+        <w:t>Este artigo é do dia 1/fev/2020.</w:t>
+      </w:r>
+    </w:p>
+  </w:comment>
+  <w:comment w:id="169" w:author="Gilvan Justino" w:date="2022-05-21T18:38:00Z" w:initials="GJ">
+    <w:p>
+      <w:pPr>
+        <w:pStyle w:val="Textodecomentrio"/>
+      </w:pPr>
+      <w:r>
+        <w:rPr>
+          <w:rStyle w:val="Refdecomentrio"/>
+        </w:rPr>
+        <w:annotationRef/>
+      </w:r>
+      <w:r>
+        <w:t>Este artigo foi escrito em 2021.</w:t>
+      </w:r>
+    </w:p>
+  </w:comment>
+  <w:comment w:id="170" w:author="Gilvan Justino" w:date="2022-05-21T18:41:00Z" w:initials="GJ">
+    <w:p>
+      <w:pPr>
+        <w:pStyle w:val="Textodecomentrio"/>
+      </w:pPr>
+      <w:r>
+        <w:rPr>
+          <w:rStyle w:val="Refdecomentrio"/>
+        </w:rPr>
+        <w:annotationRef/>
+      </w:r>
+      <w:r>
+        <w:t>Revisar</w:t>
+      </w:r>
+    </w:p>
+  </w:comment>
+  <w:comment w:id="171" w:author="Gilvan Justino" w:date="2022-05-21T18:41:00Z" w:initials="GJ">
+    <w:p>
+      <w:pPr>
+        <w:pStyle w:val="Textodecomentrio"/>
+      </w:pPr>
+      <w:r>
+        <w:rPr>
+          <w:rStyle w:val="Refdecomentrio"/>
+        </w:rPr>
+        <w:annotationRef/>
+      </w:r>
+      <w:r>
+        <w:t>Este artigo é de 22/4/2021</w:t>
+      </w:r>
+    </w:p>
+  </w:comment>
+</w:comments>
+</file>
+
+<file path=word/commentsExtended.xml><?xml version="1.0" encoding="utf-8"?>
+<w15:commentsEx xmlns:wpc="http://schemas.microsoft.com/office/word/2010/wordprocessingCanvas" xmlns:cx="http://schemas.microsoft.com/office/drawing/2014/chartex" xmlns:cx1="http://schemas.microsoft.com/office/drawing/2015/9/8/chartex" xmlns:cx2="http://schemas.microsoft.com/office/drawing/2015/10/21/chartex" xmlns:cx3="http://schemas.microsoft.com/office/drawing/2016/5/9/chartex" xmlns:cx4="http://schemas.microsoft.com/office/drawing/2016/5/10/chartex" xmlns:cx5="http://schemas.microsoft.com/office/drawing/2016/5/11/chartex" xmlns:cx6="http://schemas.microsoft.com/office/drawing/2016/5/12/chartex" xmlns:cx7="http://schemas.microsoft.com/office/drawing/2016/5/13/chartex" xmlns:cx8="http://schemas.microsoft.com/office/drawing/2016/5/14/chartex" xmlns:mc="http://schemas.openxmlformats.org/markup-compatibility/2006" xmlns:aink="http://schemas.microsoft.com/office/drawing/2016/ink" xmlns:am3d="http://schemas.microsoft.com/office/drawing/2017/model3d" xmlns:o="urn:schemas-microsoft-com:office:office" xmlns:oel="http://schemas.microsoft.com/office/2019/extlst" xmlns:r="http://schemas.openxmlformats.org/officeDocument/2006/relationships" xmlns:m="http://schemas.openxmlformats.org/officeDocument/2006/math" xmlns:v="urn:schemas-microsoft-com:vml" xmlns:wp14="http://schemas.microsoft.com/office/word/2010/wordprocessingDrawing" xmlns:wp="http://schemas.openxmlformats.org/drawingml/2006/wordprocessingDrawing" xmlns:w10="urn:schemas-microsoft-com:office:word" xmlns:w="http://schemas.openxmlformats.org/wordprocessingml/2006/main" xmlns:w14="http://schemas.microsoft.com/office/word/2010/wordml" xmlns:w15="http://schemas.microsoft.com/office/word/2012/wordml" xmlns:w16cex="http://schemas.microsoft.com/office/word/2018/wordml/cex" xmlns:w16cid="http://schemas.microsoft.com/office/word/2016/wordml/cid" xmlns:w16="http://schemas.microsoft.com/office/word/2018/wordml" xmlns:w16sdtdh="http://schemas.microsoft.com/office/word/2020/wordml/sdtdatahash" xmlns:w16se="http://schemas.microsoft.com/office/word/2015/wordml/symex" xmlns:wpg="http://schemas.microsoft.com/office/word/2010/wordprocessingGroup" xmlns:wpi="http://schemas.microsoft.com/office/word/2010/wordprocessingInk" xmlns:wne="http://schemas.microsoft.com/office/word/2006/wordml" xmlns:wps="http://schemas.microsoft.com/office/word/2010/wordprocessingShape" mc:Ignorable="w14 w15 w16se w16cid w16 w16cex w16sdtdh wp14">
+  <w15:commentEx w15:paraId="1A37E0A5" w15:done="0"/>
+  <w15:commentEx w15:paraId="5BB23078" w15:done="0"/>
+  <w15:commentEx w15:paraId="63C1CB1E" w15:done="0"/>
+  <w15:commentEx w15:paraId="19DD0831" w15:done="0"/>
+  <w15:commentEx w15:paraId="00227D4B" w15:done="0"/>
+  <w15:commentEx w15:paraId="2E574D95" w15:done="0"/>
+  <w15:commentEx w15:paraId="16625D92" w15:done="0"/>
+  <w15:commentEx w15:paraId="5BCFE8CB" w15:done="0"/>
+  <w15:commentEx w15:paraId="40B7F8DA" w15:done="0"/>
+  <w15:commentEx w15:paraId="21BFE60F" w15:done="0"/>
+  <w15:commentEx w15:paraId="5BAF59E4" w15:done="0"/>
+  <w15:commentEx w15:paraId="794FE47B" w15:done="0"/>
+  <w15:commentEx w15:paraId="42F2EBF7" w15:done="0"/>
+  <w15:commentEx w15:paraId="49890D8A" w15:done="0"/>
+  <w15:commentEx w15:paraId="72DA107F" w15:done="0"/>
+  <w15:commentEx w15:paraId="1A58DF13" w15:done="0"/>
+  <w15:commentEx w15:paraId="2109021B" w15:done="0"/>
+  <w15:commentEx w15:paraId="7B20442C" w15:done="0"/>
+  <w15:commentEx w15:paraId="418D3E20" w15:done="0"/>
+  <w15:commentEx w15:paraId="3814FA5B" w15:done="0"/>
+  <w15:commentEx w15:paraId="3A727B8B" w15:done="0"/>
+  <w15:commentEx w15:paraId="39FAB938" w15:done="0"/>
+  <w15:commentEx w15:paraId="2F71D03D" w15:done="0"/>
+  <w15:commentEx w15:paraId="0EAD7510" w15:done="0"/>
+  <w15:commentEx w15:paraId="3F8D58B1" w15:done="0"/>
+  <w15:commentEx w15:paraId="617AF3A9" w15:done="0"/>
+  <w15:commentEx w15:paraId="2D054CAF" w15:done="0"/>
+  <w15:commentEx w15:paraId="25D185C7" w15:done="0"/>
+  <w15:commentEx w15:paraId="591BAF2E" w15:done="0"/>
+  <w15:commentEx w15:paraId="5B5AA755" w15:done="0"/>
+  <w15:commentEx w15:paraId="57D4A904" w15:done="0"/>
+</w15:commentsEx>
+</file>
+
+<file path=word/commentsExtensible.xml><?xml version="1.0" encoding="utf-8"?>
+<w16cex:commentsExtensible xmlns:wpc="http://schemas.microsoft.com/office/word/2010/wordprocessingCanvas" xmlns:cx="http://schemas.microsoft.com/office/drawing/2014/chartex" xmlns:cx1="http://schemas.microsoft.com/office/drawing/2015/9/8/chartex" xmlns:cx2="http://schemas.microsoft.com/office/drawing/2015/10/21/chartex" xmlns:cx3="http://schemas.microsoft.com/office/drawing/2016/5/9/chartex" xmlns:cx4="http://schemas.microsoft.com/office/drawing/2016/5/10/chartex" xmlns:cx5="http://schemas.microsoft.com/office/drawing/2016/5/11/chartex" xmlns:cx6="http://schemas.microsoft.com/office/drawing/2016/5/12/chartex" xmlns:cx7="http://schemas.microsoft.com/office/drawing/2016/5/13/chartex" xmlns:cx8="http://schemas.microsoft.com/office/drawing/2016/5/14/chartex" xmlns:mc="http://schemas.openxmlformats.org/markup-compatibility/2006" xmlns:aink="http://schemas.microsoft.com/office/drawing/2016/ink" xmlns:am3d="http://schemas.microsoft.com/office/drawing/2017/model3d" xmlns:o="urn:schemas-microsoft-com:office:office" xmlns:oel="http://schemas.microsoft.com/office/2019/extlst" xmlns:r="http://schemas.openxmlformats.org/officeDocument/2006/relationships" xmlns:m="http://schemas.openxmlformats.org/officeDocument/2006/math" xmlns:v="urn:schemas-microsoft-com:vml" xmlns:wp14="http://schemas.microsoft.com/office/word/2010/wordprocessingDrawing" xmlns:wp="http://schemas.openxmlformats.org/drawingml/2006/wordprocessingDrawing" xmlns:w10="urn:schemas-microsoft-com:office:word" xmlns:w="http://schemas.openxmlformats.org/wordprocessingml/2006/main" xmlns:w14="http://schemas.microsoft.com/office/word/2010/wordml" xmlns:w15="http://schemas.microsoft.com/office/word/2012/wordml" xmlns:w16cex="http://schemas.microsoft.com/office/word/2018/wordml/cex" xmlns:w16cid="http://schemas.microsoft.com/office/word/2016/wordml/cid" xmlns:w16="http://schemas.microsoft.com/office/word/2018/wordml" xmlns:w16sdtdh="http://schemas.microsoft.com/office/word/2020/wordml/sdtdatahash" xmlns:w16se="http://schemas.microsoft.com/office/word/2015/wordml/symex" xmlns:wpg="http://schemas.microsoft.com/office/word/2010/wordprocessingGroup" xmlns:wpi="http://schemas.microsoft.com/office/word/2010/wordprocessingInk" xmlns:wne="http://schemas.microsoft.com/office/word/2006/wordml" xmlns:wps="http://schemas.microsoft.com/office/word/2010/wordprocessingShape" mc:Ignorable="w14 w15 w16se w16cid w16 w16cex w16sdtdh wp14">
+  <w16cex:commentExtensible w16cex:durableId="263398FA" w16cex:dateUtc="2022-05-21T19:59:00Z"/>
+  <w16cex:commentExtensible w16cex:durableId="26339929" w16cex:dateUtc="2022-05-21T20:00:00Z"/>
+  <w16cex:commentExtensible w16cex:durableId="263399A1" w16cex:dateUtc="2022-05-21T20:02:00Z"/>
+  <w16cex:commentExtensible w16cex:durableId="2633995B" w16cex:dateUtc="2022-05-21T20:01:00Z"/>
+  <w16cex:commentExtensible w16cex:durableId="26339A1C" w16cex:dateUtc="2022-05-21T20:04:00Z"/>
+  <w16cex:commentExtensible w16cex:durableId="26339A65" w16cex:dateUtc="2022-05-21T20:05:00Z"/>
+  <w16cex:commentExtensible w16cex:durableId="26339A7B" w16cex:dateUtc="2022-05-21T20:06:00Z"/>
+  <w16cex:commentExtensible w16cex:durableId="26339BCC" w16cex:dateUtc="2022-05-21T20:11:00Z"/>
+  <w16cex:commentExtensible w16cex:durableId="26339C0A" w16cex:dateUtc="2022-05-21T20:12:00Z"/>
+  <w16cex:commentExtensible w16cex:durableId="26339C4C" w16cex:dateUtc="2022-05-21T20:13:00Z"/>
+  <w16cex:commentExtensible w16cex:durableId="26339D14" w16cex:dateUtc="2022-05-21T20:17:00Z"/>
+  <w16cex:commentExtensible w16cex:durableId="2633A711" w16cex:dateUtc="2022-05-21T20:59:00Z"/>
+  <w16cex:commentExtensible w16cex:durableId="26339EF5" w16cex:dateUtc="2022-05-21T20:25:00Z"/>
+  <w16cex:commentExtensible w16cex:durableId="2633A050" w16cex:dateUtc="2022-05-21T20:30:00Z"/>
+  <w16cex:commentExtensible w16cex:durableId="2633A238" w16cex:dateUtc="2022-05-21T20:39:00Z"/>
+  <w16cex:commentExtensible w16cex:durableId="2633A27C" w16cex:dateUtc="2022-05-21T20:40:00Z"/>
+  <w16cex:commentExtensible w16cex:durableId="2633A469" w16cex:dateUtc="2022-05-21T20:48:00Z"/>
+  <w16cex:commentExtensible w16cex:durableId="2633A519" w16cex:dateUtc="2022-05-21T20:51:00Z"/>
+  <w16cex:commentExtensible w16cex:durableId="2633A57B" w16cex:dateUtc="2022-05-21T20:52:00Z"/>
+  <w16cex:commentExtensible w16cex:durableId="2633A5FC" w16cex:dateUtc="2022-05-21T20:55:00Z"/>
+  <w16cex:commentExtensible w16cex:durableId="2633A626" w16cex:dateUtc="2022-05-21T20:55:00Z"/>
+  <w16cex:commentExtensible w16cex:durableId="2633A6D0" w16cex:dateUtc="2022-05-21T20:58:00Z"/>
+  <w16cex:commentExtensible w16cex:durableId="2633A77B" w16cex:dateUtc="2022-05-21T21:01:00Z"/>
+  <w16cex:commentExtensible w16cex:durableId="2633A7E0" w16cex:dateUtc="2022-05-21T21:03:00Z"/>
+  <w16cex:commentExtensible w16cex:durableId="2633A82A" w16cex:dateUtc="2022-05-21T21:04:00Z"/>
+  <w16cex:commentExtensible w16cex:durableId="2633A858" w16cex:dateUtc="2022-05-21T21:05:00Z"/>
+  <w16cex:commentExtensible w16cex:durableId="2633A88D" w16cex:dateUtc="2022-05-21T21:06:00Z"/>
+  <w16cex:commentExtensible w16cex:durableId="2633AFEC" w16cex:dateUtc="2022-05-21T21:37:00Z"/>
+  <w16cex:commentExtensible w16cex:durableId="2633B033" w16cex:dateUtc="2022-05-21T21:38:00Z"/>
+  <w16cex:commentExtensible w16cex:durableId="2633B0D4" w16cex:dateUtc="2022-05-21T21:41:00Z"/>
+  <w16cex:commentExtensible w16cex:durableId="2633B0F4" w16cex:dateUtc="2022-05-21T21:41:00Z"/>
+</w16cex:commentsExtensible>
+</file>
+
+<file path=word/commentsIds.xml><?xml version="1.0" encoding="utf-8"?>
+<w16cid:commentsIds xmlns:wpc="http://schemas.microsoft.com/office/word/2010/wordprocessingCanvas" xmlns:cx="http://schemas.microsoft.com/office/drawing/2014/chartex" xmlns:cx1="http://schemas.microsoft.com/office/drawing/2015/9/8/chartex" xmlns:cx2="http://schemas.microsoft.com/office/drawing/2015/10/21/chartex" xmlns:cx3="http://schemas.microsoft.com/office/drawing/2016/5/9/chartex" xmlns:cx4="http://schemas.microsoft.com/office/drawing/2016/5/10/chartex" xmlns:cx5="http://schemas.microsoft.com/office/drawing/2016/5/11/chartex" xmlns:cx6="http://schemas.microsoft.com/office/drawing/2016/5/12/chartex" xmlns:cx7="http://schemas.microsoft.com/office/drawing/2016/5/13/chartex" xmlns:cx8="http://schemas.microsoft.com/office/drawing/2016/5/14/chartex" xmlns:mc="http://schemas.openxmlformats.org/markup-compatibility/2006" xmlns:aink="http://schemas.microsoft.com/office/drawing/2016/ink" xmlns:am3d="http://schemas.microsoft.com/office/drawing/2017/model3d" xmlns:o="urn:schemas-microsoft-com:office:office" xmlns:oel="http://schemas.microsoft.com/office/2019/extlst" xmlns:r="http://schemas.openxmlformats.org/officeDocument/2006/relationships" xmlns:m="http://schemas.openxmlformats.org/officeDocument/2006/math" xmlns:v="urn:schemas-microsoft-com:vml" xmlns:wp14="http://schemas.microsoft.com/office/word/2010/wordprocessingDrawing" xmlns:wp="http://schemas.openxmlformats.org/drawingml/2006/wordprocessingDrawing" xmlns:w10="urn:schemas-microsoft-com:office:word" xmlns:w="http://schemas.openxmlformats.org/wordprocessingml/2006/main" xmlns:w14="http://schemas.microsoft.com/office/word/2010/wordml" xmlns:w15="http://schemas.microsoft.com/office/word/2012/wordml" xmlns:w16cex="http://schemas.microsoft.com/office/word/2018/wordml/cex" xmlns:w16cid="http://schemas.microsoft.com/office/word/2016/wordml/cid" xmlns:w16="http://schemas.microsoft.com/office/word/2018/wordml" xmlns:w16sdtdh="http://schemas.microsoft.com/office/word/2020/wordml/sdtdatahash" xmlns:w16se="http://schemas.microsoft.com/office/word/2015/wordml/symex" xmlns:wpg="http://schemas.microsoft.com/office/word/2010/wordprocessingGroup" xmlns:wpi="http://schemas.microsoft.com/office/word/2010/wordprocessingInk" xmlns:wne="http://schemas.microsoft.com/office/word/2006/wordml" xmlns:wps="http://schemas.microsoft.com/office/word/2010/wordprocessingShape" mc:Ignorable="w14 w15 w16se w16cid w16 w16cex w16sdtdh wp14">
+  <w16cid:commentId w16cid:paraId="1A37E0A5" w16cid:durableId="263398FA"/>
+  <w16cid:commentId w16cid:paraId="5BB23078" w16cid:durableId="26339929"/>
+  <w16cid:commentId w16cid:paraId="63C1CB1E" w16cid:durableId="263399A1"/>
+  <w16cid:commentId w16cid:paraId="19DD0831" w16cid:durableId="2633995B"/>
+  <w16cid:commentId w16cid:paraId="00227D4B" w16cid:durableId="26339A1C"/>
+  <w16cid:commentId w16cid:paraId="2E574D95" w16cid:durableId="26339A65"/>
+  <w16cid:commentId w16cid:paraId="16625D92" w16cid:durableId="26339A7B"/>
+  <w16cid:commentId w16cid:paraId="5BCFE8CB" w16cid:durableId="26339BCC"/>
+  <w16cid:commentId w16cid:paraId="40B7F8DA" w16cid:durableId="26339C0A"/>
+  <w16cid:commentId w16cid:paraId="21BFE60F" w16cid:durableId="26339C4C"/>
+  <w16cid:commentId w16cid:paraId="5BAF59E4" w16cid:durableId="26339D14"/>
+  <w16cid:commentId w16cid:paraId="794FE47B" w16cid:durableId="2633A711"/>
+  <w16cid:commentId w16cid:paraId="42F2EBF7" w16cid:durableId="26339EF5"/>
+  <w16cid:commentId w16cid:paraId="49890D8A" w16cid:durableId="2633A050"/>
+  <w16cid:commentId w16cid:paraId="72DA107F" w16cid:durableId="2633A238"/>
+  <w16cid:commentId w16cid:paraId="1A58DF13" w16cid:durableId="2633A27C"/>
+  <w16cid:commentId w16cid:paraId="2109021B" w16cid:durableId="2633A469"/>
+  <w16cid:commentId w16cid:paraId="7B20442C" w16cid:durableId="2633A519"/>
+  <w16cid:commentId w16cid:paraId="418D3E20" w16cid:durableId="2633A57B"/>
+  <w16cid:commentId w16cid:paraId="3814FA5B" w16cid:durableId="2633A5FC"/>
+  <w16cid:commentId w16cid:paraId="3A727B8B" w16cid:durableId="2633A626"/>
+  <w16cid:commentId w16cid:paraId="39FAB938" w16cid:durableId="2633A6D0"/>
+  <w16cid:commentId w16cid:paraId="2F71D03D" w16cid:durableId="2633A77B"/>
+  <w16cid:commentId w16cid:paraId="0EAD7510" w16cid:durableId="2633A7E0"/>
+  <w16cid:commentId w16cid:paraId="3F8D58B1" w16cid:durableId="2633A82A"/>
+  <w16cid:commentId w16cid:paraId="617AF3A9" w16cid:durableId="2633A858"/>
+  <w16cid:commentId w16cid:paraId="2D054CAF" w16cid:durableId="2633A88D"/>
+  <w16cid:commentId w16cid:paraId="25D185C7" w16cid:durableId="2633AFEC"/>
+  <w16cid:commentId w16cid:paraId="591BAF2E" w16cid:durableId="2633B033"/>
+  <w16cid:commentId w16cid:paraId="5B5AA755" w16cid:durableId="2633B0D4"/>
+  <w16cid:commentId w16cid:paraId="57D4A904" w16cid:durableId="2633B0F4"/>
+</w16cid:commentsIds>
+</file>
+
 <file path=word/endnotes.xml><?xml version="1.0" encoding="utf-8"?>
-<w:endnotes xmlns:wpc="http://schemas.microsoft.com/office/word/2010/wordprocessingCanvas" xmlns:cx="http://schemas.microsoft.com/office/drawing/2014/chartex" xmlns:cx1="http://schemas.microsoft.com/office/drawing/2015/9/8/chartex" xmlns:cx2="http://schemas.microsoft.com/office/drawing/2015/10/21/chartex" xmlns:cx3="http://schemas.microsoft.com/office/drawing/2016/5/9/chartex" xmlns:cx4="http://schemas.microsoft.com/office/drawing/2016/5/10/chartex" xmlns:cx5="http://schemas.microsoft.com/office/drawing/2016/5/11/chartex" xmlns:cx6="http://schemas.microsoft.com/office/drawing/2016/5/12/chartex" xmlns:cx7="http://schemas.microsoft.com/office/drawing/2016/5/13/chartex" xmlns:cx8="http://schemas.microsoft.com/office/drawing/2016/5/14/chartex" xmlns:mc="http://schemas.openxmlformats.org/markup-compatibility/2006" xmlns:aink="http://schemas.microsoft.com/office/drawing/2016/ink" xmlns:am3d="http://schemas.microsoft.com/office/drawing/2017/model3d" xmlns:o="urn:schemas-microsoft-com:office:office" xmlns:r="http://schemas.openxmlformats.org/officeDocument/2006/relationships" xmlns:m="http://schemas.openxmlformats.org/officeDocument/2006/math" xmlns:v="urn:schemas-microsoft-com:vml" xmlns:wp14="http://schemas.microsoft.com/office/word/2010/wordprocessingDrawing" xmlns:wp="http://schemas.openxmlformats.org/drawingml/2006/wordprocessingDrawing" xmlns:w10="urn:schemas-microsoft-com:office:word" xmlns:w="http://schemas.openxmlformats.org/wordprocessingml/2006/main" xmlns:w14="http://schemas.microsoft.com/office/word/2010/wordml" xmlns:w15="http://schemas.microsoft.com/office/word/2012/wordml" xmlns:w16cex="http://schemas.microsoft.com/office/word/2018/wordml/cex" xmlns:w16cid="http://schemas.microsoft.com/office/word/2016/wordml/cid" xmlns:w16="http://schemas.microsoft.com/office/word/2018/wordml" xmlns:w16sdtdh="http://schemas.microsoft.com/office/word/2020/wordml/sdtdatahash" xmlns:w16se="http://schemas.microsoft.com/office/word/2015/wordml/symex" xmlns:wpg="http://schemas.microsoft.com/office/word/2010/wordprocessingGroup" xmlns:wpi="http://schemas.microsoft.com/office/word/2010/wordprocessingInk" xmlns:wne="http://schemas.microsoft.com/office/word/2006/wordml" xmlns:wps="http://schemas.microsoft.com/office/word/2010/wordprocessingShape" mc:Ignorable="w14 w15 w16se w16cid w16 w16cex w16sdtdh wp14">
+<w:endnotes xmlns:wpc="http://schemas.microsoft.com/office/word/2010/wordprocessingCanvas" xmlns:cx="http://schemas.microsoft.com/office/drawing/2014/chartex" xmlns:cx1="http://schemas.microsoft.com/office/drawing/2015/9/8/chartex" xmlns:cx2="http://schemas.microsoft.com/office/drawing/2015/10/21/chartex" xmlns:cx3="http://schemas.microsoft.com/office/drawing/2016/5/9/chartex" xmlns:cx4="http://schemas.microsoft.com/office/drawing/2016/5/10/chartex" xmlns:cx5="http://schemas.microsoft.com/office/drawing/2016/5/11/chartex" xmlns:cx6="http://schemas.microsoft.com/office/drawing/2016/5/12/chartex" xmlns:cx7="http://schemas.microsoft.com/office/drawing/2016/5/13/chartex" xmlns:cx8="http://schemas.microsoft.com/office/drawing/2016/5/14/chartex" xmlns:mc="http://schemas.openxmlformats.org/markup-compatibility/2006" xmlns:aink="http://schemas.microsoft.com/office/drawing/2016/ink" xmlns:am3d="http://schemas.microsoft.com/office/drawing/2017/model3d" xmlns:o="urn:schemas-microsoft-com:office:office" xmlns:oel="http://schemas.microsoft.com/office/2019/extlst" xmlns:r="http://schemas.openxmlformats.org/officeDocument/2006/relationships" xmlns:m="http://schemas.openxmlformats.org/officeDocument/2006/math" xmlns:v="urn:schemas-microsoft-com:vml" xmlns:wp14="http://schemas.microsoft.com/office/word/2010/wordprocessingDrawing" xmlns:wp="http://schemas.openxmlformats.org/drawingml/2006/wordprocessingDrawing" xmlns:w10="urn:schemas-microsoft-com:office:word" xmlns:w="http://schemas.openxmlformats.org/wordprocessingml/2006/main" xmlns:w14="http://schemas.microsoft.com/office/word/2010/wordml" xmlns:w15="http://schemas.microsoft.com/office/word/2012/wordml" xmlns:w16cex="http://schemas.microsoft.com/office/word/2018/wordml/cex" xmlns:w16cid="http://schemas.microsoft.com/office/word/2016/wordml/cid" xmlns:w16="http://schemas.microsoft.com/office/word/2018/wordml" xmlns:w16sdtdh="http://schemas.microsoft.com/office/word/2020/wordml/sdtdatahash" xmlns:w16se="http://schemas.microsoft.com/office/word/2015/wordml/symex" xmlns:wpg="http://schemas.microsoft.com/office/word/2010/wordprocessingGroup" xmlns:wpi="http://schemas.microsoft.com/office/word/2010/wordprocessingInk" xmlns:wne="http://schemas.microsoft.com/office/word/2006/wordml" xmlns:wps="http://schemas.microsoft.com/office/word/2010/wordprocessingShape" mc:Ignorable="w14 w15 w16se w16cid w16 w16cex w16sdtdh wp14">
   <w:endnote w:type="separator" w:id="-1">
     <w:p>
       <w:r>
@@ -18295,7 +20312,7 @@
 </file>
 
 <file path=word/footer1.xml><?xml version="1.0" encoding="utf-8"?>
-<w:ftr xmlns:wpc="http://schemas.microsoft.com/office/word/2010/wordprocessingCanvas" xmlns:cx="http://schemas.microsoft.com/office/drawing/2014/chartex" xmlns:cx1="http://schemas.microsoft.com/office/drawing/2015/9/8/chartex" xmlns:cx2="http://schemas.microsoft.com/office/drawing/2015/10/21/chartex" xmlns:cx3="http://schemas.microsoft.com/office/drawing/2016/5/9/chartex" xmlns:cx4="http://schemas.microsoft.com/office/drawing/2016/5/10/chartex" xmlns:cx5="http://schemas.microsoft.com/office/drawing/2016/5/11/chartex" xmlns:cx6="http://schemas.microsoft.com/office/drawing/2016/5/12/chartex" xmlns:cx7="http://schemas.microsoft.com/office/drawing/2016/5/13/chartex" xmlns:cx8="http://schemas.microsoft.com/office/drawing/2016/5/14/chartex" xmlns:mc="http://schemas.openxmlformats.org/markup-compatibility/2006" xmlns:aink="http://schemas.microsoft.com/office/drawing/2016/ink" xmlns:am3d="http://schemas.microsoft.com/office/drawing/2017/model3d" xmlns:o="urn:schemas-microsoft-com:office:office" xmlns:r="http://schemas.openxmlformats.org/officeDocument/2006/relationships" xmlns:m="http://schemas.openxmlformats.org/officeDocument/2006/math" xmlns:v="urn:schemas-microsoft-com:vml" xmlns:wp14="http://schemas.microsoft.com/office/word/2010/wordprocessingDrawing" xmlns:wp="http://schemas.openxmlformats.org/drawingml/2006/wordprocessingDrawing" xmlns:w10="urn:schemas-microsoft-com:office:word" xmlns:w="http://schemas.openxmlformats.org/wordprocessingml/2006/main" xmlns:w14="http://schemas.microsoft.com/office/word/2010/wordml" xmlns:w15="http://schemas.microsoft.com/office/word/2012/wordml" xmlns:w16cex="http://schemas.microsoft.com/office/word/2018/wordml/cex" xmlns:w16cid="http://schemas.microsoft.com/office/word/2016/wordml/cid" xmlns:w16="http://schemas.microsoft.com/office/word/2018/wordml" xmlns:w16sdtdh="http://schemas.microsoft.com/office/word/2020/wordml/sdtdatahash" xmlns:w16se="http://schemas.microsoft.com/office/word/2015/wordml/symex" xmlns:wpg="http://schemas.microsoft.com/office/word/2010/wordprocessingGroup" xmlns:wpi="http://schemas.microsoft.com/office/word/2010/wordprocessingInk" xmlns:wne="http://schemas.microsoft.com/office/word/2006/wordml" xmlns:wps="http://schemas.microsoft.com/office/word/2010/wordprocessingShape" mc:Ignorable="w14 w15 w16se w16cid w16 w16cex w16sdtdh wp14">
+<w:ftr xmlns:wpc="http://schemas.microsoft.com/office/word/2010/wordprocessingCanvas" xmlns:cx="http://schemas.microsoft.com/office/drawing/2014/chartex" xmlns:cx1="http://schemas.microsoft.com/office/drawing/2015/9/8/chartex" xmlns:cx2="http://schemas.microsoft.com/office/drawing/2015/10/21/chartex" xmlns:cx3="http://schemas.microsoft.com/office/drawing/2016/5/9/chartex" xmlns:cx4="http://schemas.microsoft.com/office/drawing/2016/5/10/chartex" xmlns:cx5="http://schemas.microsoft.com/office/drawing/2016/5/11/chartex" xmlns:cx6="http://schemas.microsoft.com/office/drawing/2016/5/12/chartex" xmlns:cx7="http://schemas.microsoft.com/office/drawing/2016/5/13/chartex" xmlns:cx8="http://schemas.microsoft.com/office/drawing/2016/5/14/chartex" xmlns:mc="http://schemas.openxmlformats.org/markup-compatibility/2006" xmlns:aink="http://schemas.microsoft.com/office/drawing/2016/ink" xmlns:am3d="http://schemas.microsoft.com/office/drawing/2017/model3d" xmlns:o="urn:schemas-microsoft-com:office:office" xmlns:oel="http://schemas.microsoft.com/office/2019/extlst" xmlns:r="http://schemas.openxmlformats.org/officeDocument/2006/relationships" xmlns:m="http://schemas.openxmlformats.org/officeDocument/2006/math" xmlns:v="urn:schemas-microsoft-com:vml" xmlns:wp14="http://schemas.microsoft.com/office/word/2010/wordprocessingDrawing" xmlns:wp="http://schemas.openxmlformats.org/drawingml/2006/wordprocessingDrawing" xmlns:w10="urn:schemas-microsoft-com:office:word" xmlns:w="http://schemas.openxmlformats.org/wordprocessingml/2006/main" xmlns:w14="http://schemas.microsoft.com/office/word/2010/wordml" xmlns:w15="http://schemas.microsoft.com/office/word/2012/wordml" xmlns:w16cex="http://schemas.microsoft.com/office/word/2018/wordml/cex" xmlns:w16cid="http://schemas.microsoft.com/office/word/2016/wordml/cid" xmlns:w16="http://schemas.microsoft.com/office/word/2018/wordml" xmlns:w16sdtdh="http://schemas.microsoft.com/office/word/2020/wordml/sdtdatahash" xmlns:w16se="http://schemas.microsoft.com/office/word/2015/wordml/symex" xmlns:wpg="http://schemas.microsoft.com/office/word/2010/wordprocessingGroup" xmlns:wpi="http://schemas.microsoft.com/office/word/2010/wordprocessingInk" xmlns:wne="http://schemas.microsoft.com/office/word/2006/wordml" xmlns:wps="http://schemas.microsoft.com/office/word/2010/wordprocessingShape" mc:Ignorable="w14 w15 w16se w16cid w16 w16cex w16sdtdh wp14">
   <w:p>
     <w:pPr>
       <w:pStyle w:val="Corpodetexto"/>
@@ -18409,7 +20426,7 @@
               <v:stroke joinstyle="miter"/>
               <v:path gradientshapeok="t" o:connecttype="rect"/>
             </v:shapetype>
-            <v:shape id="Text Box 1" o:spid="_x0000_s1026" type="#_x0000_t202" style="position:absolute;margin-left:530.6pt;margin-top:792.9pt;width:11pt;height:13.1pt;z-index:-251658752;visibility:visible;mso-wrap-style:square;mso-width-percent:0;mso-height-percent:0;mso-wrap-distance-left:9pt;mso-wrap-distance-top:0;mso-wrap-distance-right:9pt;mso-wrap-distance-bottom:0;mso-position-horizontal:absolute;mso-position-horizontal-relative:page;mso-position-vertical:absolute;mso-position-vertical-relative:page;mso-width-percent:0;mso-height-percent:0;mso-width-relative:page;mso-height-relative:page;v-text-anchor:top" o:gfxdata="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" filled="f" stroked="f">
+            <v:shape id="Text Box 1" o:spid="_x0000_s1026" type="#_x0000_t202" style="position:absolute;margin-left:530.6pt;margin-top:792.9pt;width:11pt;height:13.1pt;z-index:-251658752;visibility:visible;mso-wrap-style:square;mso-width-percent:0;mso-height-percent:0;mso-wrap-distance-left:9pt;mso-wrap-distance-top:0;mso-wrap-distance-right:9pt;mso-wrap-distance-bottom:0;mso-position-horizontal:absolute;mso-position-horizontal-relative:page;mso-position-vertical:absolute;mso-position-vertical-relative:page;mso-width-percent:0;mso-height-percent:0;mso-width-relative:page;mso-height-relative:page;v-text-anchor:top" o:gfxdata="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" filled="f" stroked="f">
               <v:path arrowok="t"/>
               <v:textbox inset="0,0,0,0">
                 <w:txbxContent>
@@ -18448,7 +20465,7 @@
 </file>
 
 <file path=word/footnotes.xml><?xml version="1.0" encoding="utf-8"?>
-<w:footnotes xmlns:wpc="http://schemas.microsoft.com/office/word/2010/wordprocessingCanvas" xmlns:cx="http://schemas.microsoft.com/office/drawing/2014/chartex" xmlns:cx1="http://schemas.microsoft.com/office/drawing/2015/9/8/chartex" xmlns:cx2="http://schemas.microsoft.com/office/drawing/2015/10/21/chartex" xmlns:cx3="http://schemas.microsoft.com/office/drawing/2016/5/9/chartex" xmlns:cx4="http://schemas.microsoft.com/office/drawing/2016/5/10/chartex" xmlns:cx5="http://schemas.microsoft.com/office/drawing/2016/5/11/chartex" xmlns:cx6="http://schemas.microsoft.com/office/drawing/2016/5/12/chartex" xmlns:cx7="http://schemas.microsoft.com/office/drawing/2016/5/13/chartex" xmlns:cx8="http://schemas.microsoft.com/office/drawing/2016/5/14/chartex" xmlns:mc="http://schemas.openxmlformats.org/markup-compatibility/2006" xmlns:aink="http://schemas.microsoft.com/office/drawing/2016/ink" xmlns:am3d="http://schemas.microsoft.com/office/drawing/2017/model3d" xmlns:o="urn:schemas-microsoft-com:office:office" xmlns:r="http://schemas.openxmlformats.org/officeDocument/2006/relationships" xmlns:m="http://schemas.openxmlformats.org/officeDocument/2006/math" xmlns:v="urn:schemas-microsoft-com:vml" xmlns:wp14="http://schemas.microsoft.com/office/word/2010/wordprocessingDrawing" xmlns:wp="http://schemas.openxmlformats.org/drawingml/2006/wordprocessingDrawing" xmlns:w10="urn:schemas-microsoft-com:office:word" xmlns:w="http://schemas.openxmlformats.org/wordprocessingml/2006/main" xmlns:w14="http://schemas.microsoft.com/office/word/2010/wordml" xmlns:w15="http://schemas.microsoft.com/office/word/2012/wordml" xmlns:w16cex="http://schemas.microsoft.com/office/word/2018/wordml/cex" xmlns:w16cid="http://schemas.microsoft.com/office/word/2016/wordml/cid" xmlns:w16="http://schemas.microsoft.com/office/word/2018/wordml" xmlns:w16sdtdh="http://schemas.microsoft.com/office/word/2020/wordml/sdtdatahash" xmlns:w16se="http://schemas.microsoft.com/office/word/2015/wordml/symex" xmlns:wpg="http://schemas.microsoft.com/office/word/2010/wordprocessingGroup" xmlns:wpi="http://schemas.microsoft.com/office/word/2010/wordprocessingInk" xmlns:wne="http://schemas.microsoft.com/office/word/2006/wordml" xmlns:wps="http://schemas.microsoft.com/office/word/2010/wordprocessingShape" mc:Ignorable="w14 w15 w16se w16cid w16 w16cex w16sdtdh wp14">
+<w:footnotes xmlns:wpc="http://schemas.microsoft.com/office/word/2010/wordprocessingCanvas" xmlns:cx="http://schemas.microsoft.com/office/drawing/2014/chartex" xmlns:cx1="http://schemas.microsoft.com/office/drawing/2015/9/8/chartex" xmlns:cx2="http://schemas.microsoft.com/office/drawing/2015/10/21/chartex" xmlns:cx3="http://schemas.microsoft.com/office/drawing/2016/5/9/chartex" xmlns:cx4="http://schemas.microsoft.com/office/drawing/2016/5/10/chartex" xmlns:cx5="http://schemas.microsoft.com/office/drawing/2016/5/11/chartex" xmlns:cx6="http://schemas.microsoft.com/office/drawing/2016/5/12/chartex" xmlns:cx7="http://schemas.microsoft.com/office/drawing/2016/5/13/chartex" xmlns:cx8="http://schemas.microsoft.com/office/drawing/2016/5/14/chartex" xmlns:mc="http://schemas.openxmlformats.org/markup-compatibility/2006" xmlns:aink="http://schemas.microsoft.com/office/drawing/2016/ink" xmlns:am3d="http://schemas.microsoft.com/office/drawing/2017/model3d" xmlns:o="urn:schemas-microsoft-com:office:office" xmlns:oel="http://schemas.microsoft.com/office/2019/extlst" xmlns:r="http://schemas.openxmlformats.org/officeDocument/2006/relationships" xmlns:m="http://schemas.openxmlformats.org/officeDocument/2006/math" xmlns:v="urn:schemas-microsoft-com:vml" xmlns:wp14="http://schemas.microsoft.com/office/word/2010/wordprocessingDrawing" xmlns:wp="http://schemas.openxmlformats.org/drawingml/2006/wordprocessingDrawing" xmlns:w10="urn:schemas-microsoft-com:office:word" xmlns:w="http://schemas.openxmlformats.org/wordprocessingml/2006/main" xmlns:w14="http://schemas.microsoft.com/office/word/2010/wordml" xmlns:w15="http://schemas.microsoft.com/office/word/2012/wordml" xmlns:w16cex="http://schemas.microsoft.com/office/word/2018/wordml/cex" xmlns:w16cid="http://schemas.microsoft.com/office/word/2016/wordml/cid" xmlns:w16="http://schemas.microsoft.com/office/word/2018/wordml" xmlns:w16sdtdh="http://schemas.microsoft.com/office/word/2020/wordml/sdtdatahash" xmlns:w16se="http://schemas.microsoft.com/office/word/2015/wordml/symex" xmlns:wpg="http://schemas.microsoft.com/office/word/2010/wordprocessingGroup" xmlns:wpi="http://schemas.microsoft.com/office/word/2010/wordprocessingInk" xmlns:wne="http://schemas.microsoft.com/office/word/2006/wordml" xmlns:wps="http://schemas.microsoft.com/office/word/2010/wordprocessingShape" mc:Ignorable="w14 w15 w16se w16cid w16 w16cex w16sdtdh wp14">
   <w:footnote w:type="separator" w:id="-1">
     <w:p>
       <w:r>
@@ -18467,7 +20484,7 @@
 </file>
 
 <file path=word/numbering.xml><?xml version="1.0" encoding="utf-8"?>
-<w:numbering xmlns:wpc="http://schemas.microsoft.com/office/word/2010/wordprocessingCanvas" xmlns:cx="http://schemas.microsoft.com/office/drawing/2014/chartex" xmlns:cx1="http://schemas.microsoft.com/office/drawing/2015/9/8/chartex" xmlns:cx2="http://schemas.microsoft.com/office/drawing/2015/10/21/chartex" xmlns:cx3="http://schemas.microsoft.com/office/drawing/2016/5/9/chartex" xmlns:cx4="http://schemas.microsoft.com/office/drawing/2016/5/10/chartex" xmlns:cx5="http://schemas.microsoft.com/office/drawing/2016/5/11/chartex" xmlns:cx6="http://schemas.microsoft.com/office/drawing/2016/5/12/chartex" xmlns:cx7="http://schemas.microsoft.com/office/drawing/2016/5/13/chartex" xmlns:cx8="http://schemas.microsoft.com/office/drawing/2016/5/14/chartex" xmlns:mc="http://schemas.openxmlformats.org/markup-compatibility/2006" xmlns:aink="http://schemas.microsoft.com/office/drawing/2016/ink" xmlns:am3d="http://schemas.microsoft.com/office/drawing/2017/model3d" xmlns:o="urn:schemas-microsoft-com:office:office" xmlns:r="http://schemas.openxmlformats.org/officeDocument/2006/relationships" xmlns:m="http://schemas.openxmlformats.org/officeDocument/2006/math" xmlns:v="urn:schemas-microsoft-com:vml" xmlns:wp14="http://schemas.microsoft.com/office/word/2010/wordprocessingDrawing" xmlns:wp="http://schemas.openxmlformats.org/drawingml/2006/wordprocessingDrawing" xmlns:w10="urn:schemas-microsoft-com:office:word" xmlns:w="http://schemas.openxmlformats.org/wordprocessingml/2006/main" xmlns:w14="http://schemas.microsoft.com/office/word/2010/wordml" xmlns:w15="http://schemas.microsoft.com/office/word/2012/wordml" xmlns:w16cex="http://schemas.microsoft.com/office/word/2018/wordml/cex" xmlns:w16cid="http://schemas.microsoft.com/office/word/2016/wordml/cid" xmlns:w16="http://schemas.microsoft.com/office/word/2018/wordml" xmlns:w16sdtdh="http://schemas.microsoft.com/office/word/2020/wordml/sdtdatahash" xmlns:w16se="http://schemas.microsoft.com/office/word/2015/wordml/symex" xmlns:wpg="http://schemas.microsoft.com/office/word/2010/wordprocessingGroup" xmlns:wpi="http://schemas.microsoft.com/office/word/2010/wordprocessingInk" xmlns:wne="http://schemas.microsoft.com/office/word/2006/wordml" xmlns:wps="http://schemas.microsoft.com/office/word/2010/wordprocessingShape" mc:Ignorable="w14 w15 w16se w16cid w16 w16cex w16sdtdh wp14">
+<w:numbering xmlns:wpc="http://schemas.microsoft.com/office/word/2010/wordprocessingCanvas" xmlns:cx="http://schemas.microsoft.com/office/drawing/2014/chartex" xmlns:cx1="http://schemas.microsoft.com/office/drawing/2015/9/8/chartex" xmlns:cx2="http://schemas.microsoft.com/office/drawing/2015/10/21/chartex" xmlns:cx3="http://schemas.microsoft.com/office/drawing/2016/5/9/chartex" xmlns:cx4="http://schemas.microsoft.com/office/drawing/2016/5/10/chartex" xmlns:cx5="http://schemas.microsoft.com/office/drawing/2016/5/11/chartex" xmlns:cx6="http://schemas.microsoft.com/office/drawing/2016/5/12/chartex" xmlns:cx7="http://schemas.microsoft.com/office/drawing/2016/5/13/chartex" xmlns:cx8="http://schemas.microsoft.com/office/drawing/2016/5/14/chartex" xmlns:mc="http://schemas.openxmlformats.org/markup-compatibility/2006" xmlns:aink="http://schemas.microsoft.com/office/drawing/2016/ink" xmlns:am3d="http://schemas.microsoft.com/office/drawing/2017/model3d" xmlns:o="urn:schemas-microsoft-com:office:office" xmlns:oel="http://schemas.microsoft.com/office/2019/extlst" xmlns:r="http://schemas.openxmlformats.org/officeDocument/2006/relationships" xmlns:m="http://schemas.openxmlformats.org/officeDocument/2006/math" xmlns:v="urn:schemas-microsoft-com:vml" xmlns:wp14="http://schemas.microsoft.com/office/word/2010/wordprocessingDrawing" xmlns:wp="http://schemas.openxmlformats.org/drawingml/2006/wordprocessingDrawing" xmlns:w10="urn:schemas-microsoft-com:office:word" xmlns:w="http://schemas.openxmlformats.org/wordprocessingml/2006/main" xmlns:w14="http://schemas.microsoft.com/office/word/2010/wordml" xmlns:w15="http://schemas.microsoft.com/office/word/2012/wordml" xmlns:w16cex="http://schemas.microsoft.com/office/word/2018/wordml/cex" xmlns:w16cid="http://schemas.microsoft.com/office/word/2016/wordml/cid" xmlns:w16="http://schemas.microsoft.com/office/word/2018/wordml" xmlns:w16sdtdh="http://schemas.microsoft.com/office/word/2020/wordml/sdtdatahash" xmlns:w16se="http://schemas.microsoft.com/office/word/2015/wordml/symex" xmlns:wpg="http://schemas.microsoft.com/office/word/2010/wordprocessingGroup" xmlns:wpi="http://schemas.microsoft.com/office/word/2010/wordprocessingInk" xmlns:wne="http://schemas.microsoft.com/office/word/2006/wordml" xmlns:wps="http://schemas.microsoft.com/office/word/2010/wordprocessingShape" mc:Ignorable="w14 w15 w16se w16cid w16 w16cex w16sdtdh wp14">
   <w:abstractNum w:abstractNumId="0" w15:restartNumberingAfterBreak="0">
     <w:nsid w:val="58796D5A"/>
     <w:multiLevelType w:val="multilevel"/>
@@ -18479,7 +20496,6 @@
       <w:lvlJc w:val="left"/>
       <w:pPr>
         <w:ind w:left="384" w:hanging="264"/>
-        <w:jc w:val="left"/>
       </w:pPr>
       <w:rPr>
         <w:rFonts w:ascii="Times New Roman" w:eastAsia="Times New Roman" w:hAnsi="Times New Roman" w:cs="Times New Roman" w:hint="default"/>
@@ -18498,7 +20514,6 @@
       <w:lvlJc w:val="left"/>
       <w:pPr>
         <w:ind w:left="565" w:hanging="445"/>
-        <w:jc w:val="left"/>
       </w:pPr>
       <w:rPr>
         <w:rFonts w:ascii="Times New Roman" w:eastAsia="Times New Roman" w:hAnsi="Times New Roman" w:cs="Times New Roman" w:hint="default"/>
@@ -18515,7 +20530,6 @@
       <w:lvlJc w:val="left"/>
       <w:pPr>
         <w:ind w:left="1197" w:hanging="396"/>
-        <w:jc w:val="left"/>
       </w:pPr>
       <w:rPr>
         <w:rFonts w:ascii="Times New Roman" w:eastAsia="Times New Roman" w:hAnsi="Times New Roman" w:cs="Times New Roman" w:hint="default"/>
@@ -18713,13 +20727,13 @@
       </w:pPr>
     </w:lvl>
   </w:abstractNum>
-  <w:num w:numId="1">
+  <w:num w:numId="1" w16cid:durableId="2000574472">
     <w:abstractNumId w:val="0"/>
   </w:num>
-  <w:num w:numId="2">
+  <w:num w:numId="2" w16cid:durableId="187566241">
     <w:abstractNumId w:val="1"/>
   </w:num>
-  <w:num w:numId="3">
+  <w:num w:numId="3" w16cid:durableId="51975282">
     <w:abstractNumId w:val="1"/>
     <w:lvlOverride w:ilvl="0">
       <w:startOverride w:val="1"/>
@@ -18750,6 +20764,14 @@
     </w:lvlOverride>
   </w:num>
 </w:numbering>
+</file>
+
+<file path=word/people.xml><?xml version="1.0" encoding="utf-8"?>
+<w15:people xmlns:wpc="http://schemas.microsoft.com/office/word/2010/wordprocessingCanvas" xmlns:cx="http://schemas.microsoft.com/office/drawing/2014/chartex" xmlns:cx1="http://schemas.microsoft.com/office/drawing/2015/9/8/chartex" xmlns:cx2="http://schemas.microsoft.com/office/drawing/2015/10/21/chartex" xmlns:cx3="http://schemas.microsoft.com/office/drawing/2016/5/9/chartex" xmlns:cx4="http://schemas.microsoft.com/office/drawing/2016/5/10/chartex" xmlns:cx5="http://schemas.microsoft.com/office/drawing/2016/5/11/chartex" xmlns:cx6="http://schemas.microsoft.com/office/drawing/2016/5/12/chartex" xmlns:cx7="http://schemas.microsoft.com/office/drawing/2016/5/13/chartex" xmlns:cx8="http://schemas.microsoft.com/office/drawing/2016/5/14/chartex" xmlns:mc="http://schemas.openxmlformats.org/markup-compatibility/2006" xmlns:aink="http://schemas.microsoft.com/office/drawing/2016/ink" xmlns:am3d="http://schemas.microsoft.com/office/drawing/2017/model3d" xmlns:o="urn:schemas-microsoft-com:office:office" xmlns:oel="http://schemas.microsoft.com/office/2019/extlst" xmlns:r="http://schemas.openxmlformats.org/officeDocument/2006/relationships" xmlns:m="http://schemas.openxmlformats.org/officeDocument/2006/math" xmlns:v="urn:schemas-microsoft-com:vml" xmlns:wp14="http://schemas.microsoft.com/office/word/2010/wordprocessingDrawing" xmlns:wp="http://schemas.openxmlformats.org/drawingml/2006/wordprocessingDrawing" xmlns:w10="urn:schemas-microsoft-com:office:word" xmlns:w="http://schemas.openxmlformats.org/wordprocessingml/2006/main" xmlns:w14="http://schemas.microsoft.com/office/word/2010/wordml" xmlns:w15="http://schemas.microsoft.com/office/word/2012/wordml" xmlns:w16cex="http://schemas.microsoft.com/office/word/2018/wordml/cex" xmlns:w16cid="http://schemas.microsoft.com/office/word/2016/wordml/cid" xmlns:w16="http://schemas.microsoft.com/office/word/2018/wordml" xmlns:w16sdtdh="http://schemas.microsoft.com/office/word/2020/wordml/sdtdatahash" xmlns:w16se="http://schemas.microsoft.com/office/word/2015/wordml/symex" xmlns:wpg="http://schemas.microsoft.com/office/word/2010/wordprocessingGroup" xmlns:wpi="http://schemas.microsoft.com/office/word/2010/wordprocessingInk" xmlns:wne="http://schemas.microsoft.com/office/word/2006/wordml" xmlns:wps="http://schemas.microsoft.com/office/word/2010/wordprocessingShape" mc:Ignorable="w14 w15 w16se w16cid w16 w16cex w16sdtdh wp14">
+  <w15:person w15:author="Gilvan Justino">
+    <w15:presenceInfo w15:providerId="Windows Live" w15:userId="39624ad59b3a6360"/>
+  </w15:person>
+</w15:people>
 </file>
 
 <file path=word/styles.xml><?xml version="1.0" encoding="utf-8"?>
@@ -19365,6 +21387,112 @@
       <w:lang w:val="pt-BR" w:eastAsia="pt-BR"/>
     </w:rPr>
   </w:style>
+  <w:style w:type="paragraph" w:styleId="Reviso">
+    <w:name w:val="Revision"/>
+    <w:hidden/>
+    <w:uiPriority w:val="99"/>
+    <w:semiHidden/>
+    <w:rsid w:val="00F638F5"/>
+    <w:pPr>
+      <w:widowControl/>
+      <w:autoSpaceDE/>
+      <w:autoSpaceDN/>
+    </w:pPr>
+    <w:rPr>
+      <w:rFonts w:ascii="Times New Roman" w:eastAsia="Times New Roman" w:hAnsi="Times New Roman" w:cs="Times New Roman"/>
+      <w:lang w:val="pt-PT"/>
+    </w:rPr>
+  </w:style>
+  <w:style w:type="character" w:styleId="Refdecomentrio">
+    <w:name w:val="annotation reference"/>
+    <w:basedOn w:val="Fontepargpadro"/>
+    <w:uiPriority w:val="99"/>
+    <w:semiHidden/>
+    <w:unhideWhenUsed/>
+    <w:rsid w:val="00F638F5"/>
+    <w:rPr>
+      <w:sz w:val="16"/>
+      <w:szCs w:val="16"/>
+    </w:rPr>
+  </w:style>
+  <w:style w:type="paragraph" w:styleId="Textodecomentrio">
+    <w:name w:val="annotation text"/>
+    <w:basedOn w:val="Normal"/>
+    <w:link w:val="TextodecomentrioChar"/>
+    <w:uiPriority w:val="99"/>
+    <w:unhideWhenUsed/>
+    <w:rsid w:val="00F638F5"/>
+    <w:rPr>
+      <w:sz w:val="20"/>
+      <w:szCs w:val="20"/>
+    </w:rPr>
+  </w:style>
+  <w:style w:type="character" w:customStyle="1" w:styleId="TextodecomentrioChar">
+    <w:name w:val="Texto de comentário Char"/>
+    <w:basedOn w:val="Fontepargpadro"/>
+    <w:link w:val="Textodecomentrio"/>
+    <w:uiPriority w:val="99"/>
+    <w:rsid w:val="00F638F5"/>
+    <w:rPr>
+      <w:rFonts w:ascii="Times New Roman" w:eastAsia="Times New Roman" w:hAnsi="Times New Roman" w:cs="Times New Roman"/>
+      <w:sz w:val="20"/>
+      <w:szCs w:val="20"/>
+      <w:lang w:val="pt-PT"/>
+    </w:rPr>
+  </w:style>
+  <w:style w:type="paragraph" w:styleId="Assuntodocomentrio">
+    <w:name w:val="annotation subject"/>
+    <w:basedOn w:val="Textodecomentrio"/>
+    <w:next w:val="Textodecomentrio"/>
+    <w:link w:val="AssuntodocomentrioChar"/>
+    <w:uiPriority w:val="99"/>
+    <w:semiHidden/>
+    <w:unhideWhenUsed/>
+    <w:rsid w:val="00F638F5"/>
+    <w:rPr>
+      <w:b/>
+      <w:bCs/>
+    </w:rPr>
+  </w:style>
+  <w:style w:type="character" w:customStyle="1" w:styleId="AssuntodocomentrioChar">
+    <w:name w:val="Assunto do comentário Char"/>
+    <w:basedOn w:val="TextodecomentrioChar"/>
+    <w:link w:val="Assuntodocomentrio"/>
+    <w:uiPriority w:val="99"/>
+    <w:semiHidden/>
+    <w:rsid w:val="00F638F5"/>
+    <w:rPr>
+      <w:rFonts w:ascii="Times New Roman" w:eastAsia="Times New Roman" w:hAnsi="Times New Roman" w:cs="Times New Roman"/>
+      <w:b/>
+      <w:bCs/>
+      <w:sz w:val="20"/>
+      <w:szCs w:val="20"/>
+      <w:lang w:val="pt-PT"/>
+    </w:rPr>
+  </w:style>
+  <w:style w:type="character" w:styleId="Hyperlink">
+    <w:name w:val="Hyperlink"/>
+    <w:basedOn w:val="Fontepargpadro"/>
+    <w:uiPriority w:val="99"/>
+    <w:unhideWhenUsed/>
+    <w:rsid w:val="00252B7B"/>
+    <w:rPr>
+      <w:color w:val="0000FF" w:themeColor="hyperlink"/>
+      <w:u w:val="single"/>
+    </w:rPr>
+  </w:style>
+  <w:style w:type="character" w:styleId="MenoPendente">
+    <w:name w:val="Unresolved Mention"/>
+    <w:basedOn w:val="Fontepargpadro"/>
+    <w:uiPriority w:val="99"/>
+    <w:semiHidden/>
+    <w:unhideWhenUsed/>
+    <w:rsid w:val="00252B7B"/>
+    <w:rPr>
+      <w:color w:val="605E5C"/>
+      <w:shd w:val="clear" w:color="auto" w:fill="E1DFDD"/>
+    </w:rPr>
+  </w:style>
 </w:styles>
 </file>
 
